--- a/ITP/3.1 PStP-Von der Projektidee zum Projektauftrag_Handout.docx
+++ b/ITP/3.1 PStP-Von der Projektidee zum Projektauftrag_Handout.docx
@@ -38,14 +38,579 @@
         <w:t>-Von der Projektidee zum Projektauftrag</w:t>
       </w:r>
     </w:p>
+    <w:p/>
+    <w:sdt>
+      <w:sdtPr>
+        <w:rPr>
+          <w:lang w:val="de-DE"/>
+        </w:rPr>
+        <w:id w:val="-1459023707"/>
+        <w:docPartObj>
+          <w:docPartGallery w:val="Table of Contents"/>
+          <w:docPartUnique/>
+        </w:docPartObj>
+      </w:sdtPr>
+      <w:sdtEndPr>
+        <w:rPr>
+          <w:rFonts w:asciiTheme="minorHAnsi" w:eastAsiaTheme="minorHAnsi" w:hAnsiTheme="minorHAnsi" w:cstheme="minorBidi"/>
+          <w:b/>
+          <w:bCs/>
+          <w:color w:val="auto"/>
+          <w:kern w:val="2"/>
+          <w:sz w:val="24"/>
+          <w:szCs w:val="24"/>
+          <w:lang w:eastAsia="en-US"/>
+          <w14:ligatures w14:val="standardContextual"/>
+        </w:rPr>
+      </w:sdtEndPr>
+      <w:sdtContent>
+        <w:p>
+          <w:pPr>
+            <w:pStyle w:val="Inhaltsverzeichnisberschrift"/>
+            <w:rPr>
+              <w:lang w:val="de-DE"/>
+            </w:rPr>
+          </w:pPr>
+          <w:r>
+            <w:rPr>
+              <w:lang w:val="de-DE"/>
+            </w:rPr>
+            <w:t>Inhalt</w:t>
+          </w:r>
+        </w:p>
+        <w:p>
+          <w:pPr>
+            <w:pStyle w:val="Verzeichnis1"/>
+            <w:tabs>
+              <w:tab w:val="right" w:leader="dot" w:pos="9062"/>
+            </w:tabs>
+            <w:rPr>
+              <w:rFonts w:cstheme="minorBidi"/>
+              <w:noProof/>
+              <w:kern w:val="2"/>
+              <w:sz w:val="24"/>
+              <w:szCs w:val="24"/>
+              <w14:ligatures w14:val="standardContextual"/>
+            </w:rPr>
+          </w:pPr>
+          <w:r>
+            <w:fldChar w:fldCharType="begin"/>
+          </w:r>
+          <w:r>
+            <w:instrText xml:space="preserve"> TOC \o "1-3" \h \z \u </w:instrText>
+          </w:r>
+          <w:r>
+            <w:fldChar w:fldCharType="separate"/>
+          </w:r>
+          <w:hyperlink w:anchor="_Toc190195709" w:history="1">
+            <w:r>
+              <w:rPr>
+                <w:rStyle w:val="Hyperlink"/>
+                <w:noProof/>
+              </w:rPr>
+              <w:t>Projektidee</w:t>
+            </w:r>
+            <w:r>
+              <w:rPr>
+                <w:noProof/>
+                <w:webHidden/>
+              </w:rPr>
+              <w:tab/>
+            </w:r>
+            <w:r>
+              <w:rPr>
+                <w:noProof/>
+                <w:webHidden/>
+              </w:rPr>
+              <w:fldChar w:fldCharType="begin"/>
+            </w:r>
+            <w:r>
+              <w:rPr>
+                <w:noProof/>
+                <w:webHidden/>
+              </w:rPr>
+              <w:instrText xml:space="preserve"> PAGEREF _Toc190195709 \h </w:instrText>
+            </w:r>
+            <w:r>
+              <w:rPr>
+                <w:noProof/>
+                <w:webHidden/>
+              </w:rPr>
+            </w:r>
+            <w:r>
+              <w:rPr>
+                <w:noProof/>
+                <w:webHidden/>
+              </w:rPr>
+              <w:fldChar w:fldCharType="separate"/>
+            </w:r>
+            <w:r>
+              <w:rPr>
+                <w:noProof/>
+                <w:webHidden/>
+              </w:rPr>
+              <w:t>1</w:t>
+            </w:r>
+            <w:r>
+              <w:rPr>
+                <w:noProof/>
+                <w:webHidden/>
+              </w:rPr>
+              <w:fldChar w:fldCharType="end"/>
+            </w:r>
+          </w:hyperlink>
+        </w:p>
+        <w:p>
+          <w:pPr>
+            <w:pStyle w:val="Verzeichnis2"/>
+            <w:tabs>
+              <w:tab w:val="right" w:leader="dot" w:pos="9062"/>
+            </w:tabs>
+            <w:rPr>
+              <w:rFonts w:cstheme="minorBidi"/>
+              <w:noProof/>
+              <w:kern w:val="2"/>
+              <w:sz w:val="24"/>
+              <w:szCs w:val="24"/>
+              <w14:ligatures w14:val="standardContextual"/>
+            </w:rPr>
+          </w:pPr>
+          <w:hyperlink w:anchor="_Toc190195710" w:history="1">
+            <w:r>
+              <w:rPr>
+                <w:rStyle w:val="Hyperlink"/>
+                <w:noProof/>
+              </w:rPr>
+              <w:t>Entstehung einer Projektidee</w:t>
+            </w:r>
+            <w:r>
+              <w:rPr>
+                <w:noProof/>
+                <w:webHidden/>
+              </w:rPr>
+              <w:tab/>
+            </w:r>
+            <w:r>
+              <w:rPr>
+                <w:noProof/>
+                <w:webHidden/>
+              </w:rPr>
+              <w:fldChar w:fldCharType="begin"/>
+            </w:r>
+            <w:r>
+              <w:rPr>
+                <w:noProof/>
+                <w:webHidden/>
+              </w:rPr>
+              <w:instrText xml:space="preserve"> PAGEREF _Toc190195710 \h </w:instrText>
+            </w:r>
+            <w:r>
+              <w:rPr>
+                <w:noProof/>
+                <w:webHidden/>
+              </w:rPr>
+            </w:r>
+            <w:r>
+              <w:rPr>
+                <w:noProof/>
+                <w:webHidden/>
+              </w:rPr>
+              <w:fldChar w:fldCharType="separate"/>
+            </w:r>
+            <w:r>
+              <w:rPr>
+                <w:noProof/>
+                <w:webHidden/>
+              </w:rPr>
+              <w:t>1</w:t>
+            </w:r>
+            <w:r>
+              <w:rPr>
+                <w:noProof/>
+                <w:webHidden/>
+              </w:rPr>
+              <w:fldChar w:fldCharType="end"/>
+            </w:r>
+          </w:hyperlink>
+        </w:p>
+        <w:p>
+          <w:pPr>
+            <w:pStyle w:val="Verzeichnis1"/>
+            <w:tabs>
+              <w:tab w:val="right" w:leader="dot" w:pos="9062"/>
+            </w:tabs>
+            <w:rPr>
+              <w:rFonts w:cstheme="minorBidi"/>
+              <w:noProof/>
+              <w:kern w:val="2"/>
+              <w:sz w:val="24"/>
+              <w:szCs w:val="24"/>
+              <w14:ligatures w14:val="standardContextual"/>
+            </w:rPr>
+          </w:pPr>
+          <w:hyperlink w:anchor="_Toc190195711" w:history="1">
+            <w:r>
+              <w:rPr>
+                <w:rStyle w:val="Hyperlink"/>
+                <w:noProof/>
+              </w:rPr>
+              <w:t>Projektantrag</w:t>
+            </w:r>
+            <w:r>
+              <w:rPr>
+                <w:noProof/>
+                <w:webHidden/>
+              </w:rPr>
+              <w:tab/>
+            </w:r>
+            <w:r>
+              <w:rPr>
+                <w:noProof/>
+                <w:webHidden/>
+              </w:rPr>
+              <w:fldChar w:fldCharType="begin"/>
+            </w:r>
+            <w:r>
+              <w:rPr>
+                <w:noProof/>
+                <w:webHidden/>
+              </w:rPr>
+              <w:instrText xml:space="preserve"> PAGEREF _Toc190195711 \h </w:instrText>
+            </w:r>
+            <w:r>
+              <w:rPr>
+                <w:noProof/>
+                <w:webHidden/>
+              </w:rPr>
+            </w:r>
+            <w:r>
+              <w:rPr>
+                <w:noProof/>
+                <w:webHidden/>
+              </w:rPr>
+              <w:fldChar w:fldCharType="separate"/>
+            </w:r>
+            <w:r>
+              <w:rPr>
+                <w:noProof/>
+                <w:webHidden/>
+              </w:rPr>
+              <w:t>1</w:t>
+            </w:r>
+            <w:r>
+              <w:rPr>
+                <w:noProof/>
+                <w:webHidden/>
+              </w:rPr>
+              <w:fldChar w:fldCharType="end"/>
+            </w:r>
+          </w:hyperlink>
+        </w:p>
+        <w:p>
+          <w:pPr>
+            <w:pStyle w:val="Verzeichnis1"/>
+            <w:tabs>
+              <w:tab w:val="right" w:leader="dot" w:pos="9062"/>
+            </w:tabs>
+            <w:rPr>
+              <w:rFonts w:cstheme="minorBidi"/>
+              <w:noProof/>
+              <w:kern w:val="2"/>
+              <w:sz w:val="24"/>
+              <w:szCs w:val="24"/>
+              <w14:ligatures w14:val="standardContextual"/>
+            </w:rPr>
+          </w:pPr>
+          <w:hyperlink w:anchor="_Toc190195712" w:history="1">
+            <w:r>
+              <w:rPr>
+                <w:rStyle w:val="Hyperlink"/>
+                <w:noProof/>
+              </w:rPr>
+              <w:t>Vorstudie &amp; Machbarkeitsanalyse</w:t>
+            </w:r>
+            <w:r>
+              <w:rPr>
+                <w:noProof/>
+                <w:webHidden/>
+              </w:rPr>
+              <w:tab/>
+            </w:r>
+            <w:r>
+              <w:rPr>
+                <w:noProof/>
+                <w:webHidden/>
+              </w:rPr>
+              <w:fldChar w:fldCharType="begin"/>
+            </w:r>
+            <w:r>
+              <w:rPr>
+                <w:noProof/>
+                <w:webHidden/>
+              </w:rPr>
+              <w:instrText xml:space="preserve"> PAGEREF _Toc190195712 \h </w:instrText>
+            </w:r>
+            <w:r>
+              <w:rPr>
+                <w:noProof/>
+                <w:webHidden/>
+              </w:rPr>
+            </w:r>
+            <w:r>
+              <w:rPr>
+                <w:noProof/>
+                <w:webHidden/>
+              </w:rPr>
+              <w:fldChar w:fldCharType="separate"/>
+            </w:r>
+            <w:r>
+              <w:rPr>
+                <w:noProof/>
+                <w:webHidden/>
+              </w:rPr>
+              <w:t>1</w:t>
+            </w:r>
+            <w:r>
+              <w:rPr>
+                <w:noProof/>
+                <w:webHidden/>
+              </w:rPr>
+              <w:fldChar w:fldCharType="end"/>
+            </w:r>
+          </w:hyperlink>
+        </w:p>
+        <w:p>
+          <w:pPr>
+            <w:pStyle w:val="Verzeichnis1"/>
+            <w:tabs>
+              <w:tab w:val="right" w:leader="dot" w:pos="9062"/>
+            </w:tabs>
+            <w:rPr>
+              <w:rFonts w:cstheme="minorBidi"/>
+              <w:noProof/>
+              <w:kern w:val="2"/>
+              <w:sz w:val="24"/>
+              <w:szCs w:val="24"/>
+              <w14:ligatures w14:val="standardContextual"/>
+            </w:rPr>
+          </w:pPr>
+          <w:hyperlink w:anchor="_Toc190195713" w:history="1">
+            <w:r>
+              <w:rPr>
+                <w:rStyle w:val="Hyperlink"/>
+                <w:noProof/>
+              </w:rPr>
+              <w:t>Projektauftrag</w:t>
+            </w:r>
+            <w:r>
+              <w:rPr>
+                <w:noProof/>
+                <w:webHidden/>
+              </w:rPr>
+              <w:tab/>
+            </w:r>
+            <w:r>
+              <w:rPr>
+                <w:noProof/>
+                <w:webHidden/>
+              </w:rPr>
+              <w:fldChar w:fldCharType="begin"/>
+            </w:r>
+            <w:r>
+              <w:rPr>
+                <w:noProof/>
+                <w:webHidden/>
+              </w:rPr>
+              <w:instrText xml:space="preserve"> PAGEREF _Toc190195713 \h </w:instrText>
+            </w:r>
+            <w:r>
+              <w:rPr>
+                <w:noProof/>
+                <w:webHidden/>
+              </w:rPr>
+            </w:r>
+            <w:r>
+              <w:rPr>
+                <w:noProof/>
+                <w:webHidden/>
+              </w:rPr>
+              <w:fldChar w:fldCharType="separate"/>
+            </w:r>
+            <w:r>
+              <w:rPr>
+                <w:noProof/>
+                <w:webHidden/>
+              </w:rPr>
+              <w:t>1</w:t>
+            </w:r>
+            <w:r>
+              <w:rPr>
+                <w:noProof/>
+                <w:webHidden/>
+              </w:rPr>
+              <w:fldChar w:fldCharType="end"/>
+            </w:r>
+          </w:hyperlink>
+        </w:p>
+        <w:p>
+          <w:r>
+            <w:rPr>
+              <w:b/>
+              <w:bCs/>
+              <w:lang w:val="de-DE"/>
+            </w:rPr>
+            <w:fldChar w:fldCharType="end"/>
+          </w:r>
+        </w:p>
+      </w:sdtContent>
+    </w:sdt>
+    <w:p/>
     <w:p>
       <w:pPr>
-        <w:jc w:val="center"/>
-      </w:pPr>
+        <w:pStyle w:val="berschrift1"/>
+      </w:pPr>
+      <w:bookmarkStart w:id="0" w:name="_Toc190195709"/>
+      <w:r>
+        <w:t>Projektidee</w:t>
+      </w:r>
+      <w:bookmarkEnd w:id="0"/>
     </w:p>
     <w:p>
-      <w:pPr>
-        <w:jc w:val="center"/>
+      <w:r>
+        <w:t>Die Projektidee ist der erste Schritt im Projektmanagement. Es wird zur Grundlage des gesamten Projekts, daher ist es besonders wichtig diese möglichst präzise zu definieren.</w:t>
+      </w:r>
+    </w:p>
+    <w:p>
+      <w:pPr>
+        <w:pStyle w:val="berschrift2"/>
+      </w:pPr>
+      <w:bookmarkStart w:id="1" w:name="_Toc190195710"/>
+      <w:r>
+        <w:t>Entstehung einer Projektidee</w:t>
+      </w:r>
+      <w:bookmarkEnd w:id="1"/>
+    </w:p>
+    <w:p>
+      <w:r>
+        <w:t>Projektideen können aus unterschiedlichen Quellen stammen (Technische Innovation, Marktbedarf, …), aber die Grundlage einer Projektidee sind Kreativitätstechniken.</w:t>
+      </w:r>
+    </w:p>
+    <w:p>
+      <w:pPr>
+        <w:pStyle w:val="Listenabsatz"/>
+        <w:numPr>
+          <w:ilvl w:val="0"/>
+          <w:numId w:val="4"/>
+        </w:numPr>
+        <w:rPr>
+          <w:b/>
+        </w:rPr>
+      </w:pPr>
+      <w:r>
+        <w:rPr>
+          <w:b/>
+        </w:rPr>
+        <w:t>Brainstorming</w:t>
+      </w:r>
+      <w:r>
+        <w:rPr>
+          <w:b/>
+        </w:rPr>
+        <w:br/>
+      </w:r>
+      <w:r>
+        <w:t xml:space="preserve">5-7 Teilnehmer äußern mündlich in einem </w:t>
+      </w:r>
+      <w:proofErr w:type="gramStart"/>
+      <w:r>
+        <w:t>10 bis 20 minütigen</w:t>
+      </w:r>
+      <w:proofErr w:type="gramEnd"/>
+      <w:r>
+        <w:t xml:space="preserve"> Prozess Ideen zu einem gewissen Thema. Alle Ideen werden klar von einem Moderator mitprotokolliert. Es darf dabei keine Kritik über Inspirationen anderer ausgeübt werden um der Fantasie freien </w:t>
+      </w:r>
+      <w:r>
+        <w:t>Lauf</w:t>
+      </w:r>
+      <w:r>
+        <w:t xml:space="preserve"> zu lassen.</w:t>
+      </w:r>
+      <w:r>
+        <w:br/>
+      </w:r>
+    </w:p>
+    <w:p>
+      <w:pPr>
+        <w:pStyle w:val="Listenabsatz"/>
+        <w:numPr>
+          <w:ilvl w:val="0"/>
+          <w:numId w:val="4"/>
+        </w:numPr>
+        <w:rPr>
+          <w:b/>
+        </w:rPr>
+      </w:pPr>
+      <w:r>
+        <w:rPr>
+          <w:b/>
+        </w:rPr>
+        <w:t>Methode 6-3-5</w:t>
+      </w:r>
+    </w:p>
+    <w:p>
+      <w:pPr>
+        <w:rPr>
+          <w:b/>
+        </w:rPr>
+      </w:pPr>
+      <w:r>
+        <w:rPr>
+          <w:b/>
+        </w:rPr>
+        <w:t>Synthetik</w:t>
+      </w:r>
+    </w:p>
+    <w:p/>
+    <w:p>
+      <w:pPr>
+        <w:pStyle w:val="berschrift1"/>
+      </w:pPr>
+      <w:bookmarkStart w:id="2" w:name="_Toc190195711"/>
+      <w:r>
+        <w:lastRenderedPageBreak/>
+        <w:t>Projektantrag</w:t>
+      </w:r>
+      <w:bookmarkEnd w:id="2"/>
+    </w:p>
+    <w:p>
+      <w:pPr>
+        <w:pStyle w:val="berschrift1"/>
+      </w:pPr>
+      <w:bookmarkStart w:id="3" w:name="_Toc190195712"/>
+      <w:r>
+        <w:t>Vorstudie &amp; Machbarkeitsanalyse</w:t>
+      </w:r>
+      <w:bookmarkEnd w:id="3"/>
+    </w:p>
+    <w:p>
+      <w:pPr>
+        <w:pStyle w:val="berschrift1"/>
+      </w:pPr>
+      <w:bookmarkStart w:id="4" w:name="_Toc190195713"/>
+      <w:r>
+        <w:t>Projektauftrag</w:t>
+      </w:r>
+      <w:bookmarkEnd w:id="4"/>
+    </w:p>
+    <w:p/>
+    <w:p>
+      <w:r>
+        <w:br w:type="page"/>
+      </w:r>
+    </w:p>
+    <w:p/>
+    <w:p>
+      <w:pPr>
         <w:rPr>
           <w:rFonts w:cs="Times New Roman"/>
           <w:sz w:val="28"/>
@@ -70,26 +635,6 @@
           <w:szCs w:val="28"/>
           <w:lang w:val="de-DE"/>
         </w:rPr>
-        <w:br w:type="page"/>
-      </w:r>
-    </w:p>
-    <w:p>
-      <w:pPr>
-        <w:rPr>
-          <w:rFonts w:cs="Times New Roman"/>
-          <w:sz w:val="28"/>
-          <w:szCs w:val="28"/>
-          <w:lang w:val="de-DE"/>
-        </w:rPr>
-      </w:pPr>
-      <w:r>
-        <w:rPr>
-          <w:rFonts w:cs="Times New Roman"/>
-          <w:sz w:val="28"/>
-          <w:szCs w:val="28"/>
-          <w:lang w:val="de-DE"/>
-        </w:rPr>
-        <w:lastRenderedPageBreak/>
         <w:t>Quellen:</w:t>
       </w:r>
     </w:p>
@@ -113,7 +658,8 @@
       </w:r>
     </w:p>
     <w:sectPr>
-      <w:headerReference w:type="default" r:id="rId6"/>
+      <w:headerReference w:type="default" r:id="rId8"/>
+      <w:footerReference w:type="default" r:id="rId9"/>
       <w:pgSz w:w="11906" w:h="16838"/>
       <w:pgMar w:top="1417" w:right="1417" w:bottom="1134" w:left="1417" w:header="708" w:footer="708" w:gutter="0"/>
       <w:cols w:space="708"/>
@@ -148,6 +694,72 @@
 </w:endnotes>
 </file>
 
+<file path=word/footer1.xml><?xml version="1.0" encoding="utf-8"?>
+<w:ftr xmlns:wpc="http://schemas.microsoft.com/office/word/2010/wordprocessingCanvas" xmlns:cx="http://schemas.microsoft.com/office/drawing/2014/chartex" xmlns:cx1="http://schemas.microsoft.com/office/drawing/2015/9/8/chartex" xmlns:cx2="http://schemas.microsoft.com/office/drawing/2015/10/21/chartex" xmlns:cx3="http://schemas.microsoft.com/office/drawing/2016/5/9/chartex" xmlns:cx4="http://schemas.microsoft.com/office/drawing/2016/5/10/chartex" xmlns:cx5="http://schemas.microsoft.com/office/drawing/2016/5/11/chartex" xmlns:cx6="http://schemas.microsoft.com/office/drawing/2016/5/12/chartex" xmlns:cx7="http://schemas.microsoft.com/office/drawing/2016/5/13/chartex" xmlns:cx8="http://schemas.microsoft.com/office/drawing/2016/5/14/chartex" xmlns:mc="http://schemas.openxmlformats.org/markup-compatibility/2006" xmlns:aink="http://schemas.microsoft.com/office/drawing/2016/ink" xmlns:am3d="http://schemas.microsoft.com/office/drawing/2017/model3d" xmlns:o="urn:schemas-microsoft-com:office:office" xmlns:oel="http://schemas.microsoft.com/office/2019/extlst" xmlns:r="http://schemas.openxmlformats.org/officeDocument/2006/relationships" xmlns:m="http://schemas.openxmlformats.org/officeDocument/2006/math" xmlns:v="urn:schemas-microsoft-com:vml" xmlns:wp14="http://schemas.microsoft.com/office/word/2010/wordprocessingDrawing" xmlns:wp="http://schemas.openxmlformats.org/drawingml/2006/wordprocessingDrawing" xmlns:w10="urn:schemas-microsoft-com:office:word" xmlns:w="http://schemas.openxmlformats.org/wordprocessingml/2006/main" xmlns:w14="http://schemas.microsoft.com/office/word/2010/wordml" xmlns:w15="http://schemas.microsoft.com/office/word/2012/wordml" xmlns:w16cex="http://schemas.microsoft.com/office/word/2018/wordml/cex" xmlns:w16cid="http://schemas.microsoft.com/office/word/2016/wordml/cid" xmlns:w16="http://schemas.microsoft.com/office/word/2018/wordml" xmlns:w16du="http://schemas.microsoft.com/office/word/2023/wordml/word16du" xmlns:w16sdtdh="http://schemas.microsoft.com/office/word/2020/wordml/sdtdatahash" xmlns:w16sdtfl="http://schemas.microsoft.com/office/word/2024/wordml/sdtformatlock" xmlns:w16se="http://schemas.microsoft.com/office/word/2015/wordml/symex" xmlns:wpg="http://schemas.microsoft.com/office/word/2010/wordprocessingGroup" xmlns:wpi="http://schemas.microsoft.com/office/word/2010/wordprocessingInk" xmlns:wne="http://schemas.microsoft.com/office/word/2006/wordml" xmlns:wps="http://schemas.microsoft.com/office/word/2010/wordprocessingShape" mc:Ignorable="w14 w15 w16se w16cid w16 w16cex w16sdtdh w16sdtfl w16du wp14">
+  <w:p>
+    <w:pPr>
+      <w:pStyle w:val="Fuzeile"/>
+      <w:jc w:val="right"/>
+    </w:pPr>
+    <w:r>
+      <w:rPr>
+        <w:color w:val="156082" w:themeColor="accent1"/>
+        <w:sz w:val="20"/>
+        <w:szCs w:val="20"/>
+        <w:lang w:val="de-DE"/>
+      </w:rPr>
+      <w:t xml:space="preserve">S. </w:t>
+    </w:r>
+    <w:r>
+      <w:rPr>
+        <w:color w:val="156082" w:themeColor="accent1"/>
+        <w:sz w:val="20"/>
+        <w:szCs w:val="20"/>
+      </w:rPr>
+      <w:fldChar w:fldCharType="begin"/>
+    </w:r>
+    <w:r>
+      <w:rPr>
+        <w:color w:val="156082" w:themeColor="accent1"/>
+        <w:sz w:val="20"/>
+        <w:szCs w:val="20"/>
+      </w:rPr>
+      <w:instrText>PAGE \* Arabisch</w:instrText>
+    </w:r>
+    <w:r>
+      <w:rPr>
+        <w:color w:val="156082" w:themeColor="accent1"/>
+        <w:sz w:val="20"/>
+        <w:szCs w:val="20"/>
+      </w:rPr>
+      <w:fldChar w:fldCharType="separate"/>
+    </w:r>
+    <w:r>
+      <w:rPr>
+        <w:color w:val="156082" w:themeColor="accent1"/>
+        <w:sz w:val="20"/>
+        <w:szCs w:val="20"/>
+        <w:lang w:val="de-DE"/>
+      </w:rPr>
+      <w:t>1</w:t>
+    </w:r>
+    <w:r>
+      <w:rPr>
+        <w:color w:val="156082" w:themeColor="accent1"/>
+        <w:sz w:val="20"/>
+        <w:szCs w:val="20"/>
+      </w:rPr>
+      <w:fldChar w:fldCharType="end"/>
+    </w:r>
+  </w:p>
+  <w:p>
+    <w:pPr>
+      <w:pStyle w:val="Fuzeile"/>
+    </w:pPr>
+  </w:p>
+</w:ftr>
+</file>
+
 <file path=word/footnotes.xml><?xml version="1.0" encoding="utf-8"?>
 <w:footnotes xmlns:wpc="http://schemas.microsoft.com/office/word/2010/wordprocessingCanvas" xmlns:cx="http://schemas.microsoft.com/office/drawing/2014/chartex" xmlns:cx1="http://schemas.microsoft.com/office/drawing/2015/9/8/chartex" xmlns:cx2="http://schemas.microsoft.com/office/drawing/2015/10/21/chartex" xmlns:cx3="http://schemas.microsoft.com/office/drawing/2016/5/9/chartex" xmlns:cx4="http://schemas.microsoft.com/office/drawing/2016/5/10/chartex" xmlns:cx5="http://schemas.microsoft.com/office/drawing/2016/5/11/chartex" xmlns:cx6="http://schemas.microsoft.com/office/drawing/2016/5/12/chartex" xmlns:cx7="http://schemas.microsoft.com/office/drawing/2016/5/13/chartex" xmlns:cx8="http://schemas.microsoft.com/office/drawing/2016/5/14/chartex" xmlns:mc="http://schemas.openxmlformats.org/markup-compatibility/2006" xmlns:aink="http://schemas.microsoft.com/office/drawing/2016/ink" xmlns:am3d="http://schemas.microsoft.com/office/drawing/2017/model3d" xmlns:o="urn:schemas-microsoft-com:office:office" xmlns:oel="http://schemas.microsoft.com/office/2019/extlst" xmlns:r="http://schemas.openxmlformats.org/officeDocument/2006/relationships" xmlns:m="http://schemas.openxmlformats.org/officeDocument/2006/math" xmlns:v="urn:schemas-microsoft-com:vml" xmlns:wp14="http://schemas.microsoft.com/office/word/2010/wordprocessingDrawing" xmlns:wp="http://schemas.openxmlformats.org/drawingml/2006/wordprocessingDrawing" xmlns:w10="urn:schemas-microsoft-com:office:word" xmlns:w="http://schemas.openxmlformats.org/wordprocessingml/2006/main" xmlns:w14="http://schemas.microsoft.com/office/word/2010/wordml" xmlns:w15="http://schemas.microsoft.com/office/word/2012/wordml" xmlns:w16cex="http://schemas.microsoft.com/office/word/2018/wordml/cex" xmlns:w16cid="http://schemas.microsoft.com/office/word/2016/wordml/cid" xmlns:w16="http://schemas.microsoft.com/office/word/2018/wordml" xmlns:w16du="http://schemas.microsoft.com/office/word/2023/wordml/word16du" xmlns:w16sdtdh="http://schemas.microsoft.com/office/word/2020/wordml/sdtdatahash" xmlns:w16sdtfl="http://schemas.microsoft.com/office/word/2024/wordml/sdtformatlock" xmlns:w16se="http://schemas.microsoft.com/office/word/2015/wordml/symex" xmlns:wpg="http://schemas.microsoft.com/office/word/2010/wordprocessingGroup" xmlns:wpi="http://schemas.microsoft.com/office/word/2010/wordprocessingInk" xmlns:wne="http://schemas.microsoft.com/office/word/2006/wordml" xmlns:wps="http://schemas.microsoft.com/office/word/2010/wordprocessingShape" mc:Ignorable="w14 w15 w16se w16cid w16 w16cex w16sdtdh w16sdtfl w16du wp14">
   <w:footnote w:type="separator" w:id="-1">
@@ -180,10 +792,7 @@
       <w:pStyle w:val="Kopfzeile"/>
     </w:pPr>
     <w:r>
-      <w:t>Von der Projektidee zum Projektauftrag</w:t>
-    </w:r>
-    <w:r>
-      <w:t xml:space="preserve"> </w:t>
+      <w:t xml:space="preserve">Von der Projektidee zum Projektauftrag </w:t>
     </w:r>
     <w:r>
       <w:ptab w:relativeTo="margin" w:alignment="center" w:leader="none"/>
@@ -196,6 +805,403 @@
     </w:r>
   </w:p>
 </w:hdr>
+</file>
+
+<file path=word/numbering.xml><?xml version="1.0" encoding="utf-8"?>
+<w:numbering xmlns:wpc="http://schemas.microsoft.com/office/word/2010/wordprocessingCanvas" xmlns:cx="http://schemas.microsoft.com/office/drawing/2014/chartex" xmlns:cx1="http://schemas.microsoft.com/office/drawing/2015/9/8/chartex" xmlns:cx2="http://schemas.microsoft.com/office/drawing/2015/10/21/chartex" xmlns:cx3="http://schemas.microsoft.com/office/drawing/2016/5/9/chartex" xmlns:cx4="http://schemas.microsoft.com/office/drawing/2016/5/10/chartex" xmlns:cx5="http://schemas.microsoft.com/office/drawing/2016/5/11/chartex" xmlns:cx6="http://schemas.microsoft.com/office/drawing/2016/5/12/chartex" xmlns:cx7="http://schemas.microsoft.com/office/drawing/2016/5/13/chartex" xmlns:cx8="http://schemas.microsoft.com/office/drawing/2016/5/14/chartex" xmlns:mc="http://schemas.openxmlformats.org/markup-compatibility/2006" xmlns:aink="http://schemas.microsoft.com/office/drawing/2016/ink" xmlns:am3d="http://schemas.microsoft.com/office/drawing/2017/model3d" xmlns:o="urn:schemas-microsoft-com:office:office" xmlns:oel="http://schemas.microsoft.com/office/2019/extlst" xmlns:r="http://schemas.openxmlformats.org/officeDocument/2006/relationships" xmlns:m="http://schemas.openxmlformats.org/officeDocument/2006/math" xmlns:v="urn:schemas-microsoft-com:vml" xmlns:wp14="http://schemas.microsoft.com/office/word/2010/wordprocessingDrawing" xmlns:wp="http://schemas.openxmlformats.org/drawingml/2006/wordprocessingDrawing" xmlns:w10="urn:schemas-microsoft-com:office:word" xmlns:w="http://schemas.openxmlformats.org/wordprocessingml/2006/main" xmlns:w14="http://schemas.microsoft.com/office/word/2010/wordml" xmlns:w15="http://schemas.microsoft.com/office/word/2012/wordml" xmlns:w16cex="http://schemas.microsoft.com/office/word/2018/wordml/cex" xmlns:w16cid="http://schemas.microsoft.com/office/word/2016/wordml/cid" xmlns:w16="http://schemas.microsoft.com/office/word/2018/wordml" xmlns:w16du="http://schemas.microsoft.com/office/word/2023/wordml/word16du" xmlns:w16sdtdh="http://schemas.microsoft.com/office/word/2020/wordml/sdtdatahash" xmlns:w16sdtfl="http://schemas.microsoft.com/office/word/2024/wordml/sdtformatlock" xmlns:w16se="http://schemas.microsoft.com/office/word/2015/wordml/symex" xmlns:wpg="http://schemas.microsoft.com/office/word/2010/wordprocessingGroup" xmlns:wpi="http://schemas.microsoft.com/office/word/2010/wordprocessingInk" xmlns:wne="http://schemas.microsoft.com/office/word/2006/wordml" xmlns:wps="http://schemas.microsoft.com/office/word/2010/wordprocessingShape" mc:Ignorable="w14 w15 w16se w16cid w16 w16cex w16sdtdh w16sdtfl w16du wp14">
+  <w:abstractNum w:abstractNumId="0" w15:restartNumberingAfterBreak="0">
+    <w:nsid w:val="102B68B1"/>
+    <w:multiLevelType w:val="hybridMultilevel"/>
+    <w:tmpl w:val="D9029910"/>
+    <w:lvl w:ilvl="0" w:tplc="0C07000F">
+      <w:start w:val="1"/>
+      <w:numFmt w:val="decimal"/>
+      <w:lvlText w:val="%1."/>
+      <w:lvlJc w:val="left"/>
+      <w:pPr>
+        <w:ind w:left="720" w:hanging="360"/>
+      </w:pPr>
+      <w:rPr>
+        <w:rFonts w:hint="default"/>
+      </w:rPr>
+    </w:lvl>
+    <w:lvl w:ilvl="1" w:tplc="0C070019" w:tentative="1">
+      <w:start w:val="1"/>
+      <w:numFmt w:val="lowerLetter"/>
+      <w:lvlText w:val="%2."/>
+      <w:lvlJc w:val="left"/>
+      <w:pPr>
+        <w:ind w:left="1440" w:hanging="360"/>
+      </w:pPr>
+    </w:lvl>
+    <w:lvl w:ilvl="2" w:tplc="0C07001B" w:tentative="1">
+      <w:start w:val="1"/>
+      <w:numFmt w:val="lowerRoman"/>
+      <w:lvlText w:val="%3."/>
+      <w:lvlJc w:val="right"/>
+      <w:pPr>
+        <w:ind w:left="2160" w:hanging="180"/>
+      </w:pPr>
+    </w:lvl>
+    <w:lvl w:ilvl="3" w:tplc="0C07000F" w:tentative="1">
+      <w:start w:val="1"/>
+      <w:numFmt w:val="decimal"/>
+      <w:lvlText w:val="%4."/>
+      <w:lvlJc w:val="left"/>
+      <w:pPr>
+        <w:ind w:left="2880" w:hanging="360"/>
+      </w:pPr>
+    </w:lvl>
+    <w:lvl w:ilvl="4" w:tplc="0C070019" w:tentative="1">
+      <w:start w:val="1"/>
+      <w:numFmt w:val="lowerLetter"/>
+      <w:lvlText w:val="%5."/>
+      <w:lvlJc w:val="left"/>
+      <w:pPr>
+        <w:ind w:left="3600" w:hanging="360"/>
+      </w:pPr>
+    </w:lvl>
+    <w:lvl w:ilvl="5" w:tplc="0C07001B" w:tentative="1">
+      <w:start w:val="1"/>
+      <w:numFmt w:val="lowerRoman"/>
+      <w:lvlText w:val="%6."/>
+      <w:lvlJc w:val="right"/>
+      <w:pPr>
+        <w:ind w:left="4320" w:hanging="180"/>
+      </w:pPr>
+    </w:lvl>
+    <w:lvl w:ilvl="6" w:tplc="0C07000F" w:tentative="1">
+      <w:start w:val="1"/>
+      <w:numFmt w:val="decimal"/>
+      <w:lvlText w:val="%7."/>
+      <w:lvlJc w:val="left"/>
+      <w:pPr>
+        <w:ind w:left="5040" w:hanging="360"/>
+      </w:pPr>
+    </w:lvl>
+    <w:lvl w:ilvl="7" w:tplc="0C070019" w:tentative="1">
+      <w:start w:val="1"/>
+      <w:numFmt w:val="lowerLetter"/>
+      <w:lvlText w:val="%8."/>
+      <w:lvlJc w:val="left"/>
+      <w:pPr>
+        <w:ind w:left="5760" w:hanging="360"/>
+      </w:pPr>
+    </w:lvl>
+    <w:lvl w:ilvl="8" w:tplc="0C07001B" w:tentative="1">
+      <w:start w:val="1"/>
+      <w:numFmt w:val="lowerRoman"/>
+      <w:lvlText w:val="%9."/>
+      <w:lvlJc w:val="right"/>
+      <w:pPr>
+        <w:ind w:left="6480" w:hanging="180"/>
+      </w:pPr>
+    </w:lvl>
+  </w:abstractNum>
+  <w:abstractNum w:abstractNumId="1" w15:restartNumberingAfterBreak="0">
+    <w:nsid w:val="55A02E49"/>
+    <w:multiLevelType w:val="hybridMultilevel"/>
+    <w:tmpl w:val="CAE67120"/>
+    <w:lvl w:ilvl="0" w:tplc="85CECC4A">
+      <w:start w:val="3"/>
+      <w:numFmt w:val="bullet"/>
+      <w:lvlText w:val="-"/>
+      <w:lvlJc w:val="left"/>
+      <w:pPr>
+        <w:ind w:left="720" w:hanging="360"/>
+      </w:pPr>
+      <w:rPr>
+        <w:rFonts w:ascii="Aptos" w:eastAsiaTheme="minorHAnsi" w:hAnsi="Aptos" w:cstheme="minorBidi" w:hint="default"/>
+      </w:rPr>
+    </w:lvl>
+    <w:lvl w:ilvl="1" w:tplc="0C070003" w:tentative="1">
+      <w:start w:val="1"/>
+      <w:numFmt w:val="bullet"/>
+      <w:lvlText w:val="o"/>
+      <w:lvlJc w:val="left"/>
+      <w:pPr>
+        <w:ind w:left="1440" w:hanging="360"/>
+      </w:pPr>
+      <w:rPr>
+        <w:rFonts w:ascii="Courier New" w:hAnsi="Courier New" w:cs="Courier New" w:hint="default"/>
+      </w:rPr>
+    </w:lvl>
+    <w:lvl w:ilvl="2" w:tplc="0C070005" w:tentative="1">
+      <w:start w:val="1"/>
+      <w:numFmt w:val="bullet"/>
+      <w:lvlText w:val=""/>
+      <w:lvlJc w:val="left"/>
+      <w:pPr>
+        <w:ind w:left="2160" w:hanging="360"/>
+      </w:pPr>
+      <w:rPr>
+        <w:rFonts w:ascii="Wingdings" w:hAnsi="Wingdings" w:hint="default"/>
+      </w:rPr>
+    </w:lvl>
+    <w:lvl w:ilvl="3" w:tplc="0C070001" w:tentative="1">
+      <w:start w:val="1"/>
+      <w:numFmt w:val="bullet"/>
+      <w:lvlText w:val=""/>
+      <w:lvlJc w:val="left"/>
+      <w:pPr>
+        <w:ind w:left="2880" w:hanging="360"/>
+      </w:pPr>
+      <w:rPr>
+        <w:rFonts w:ascii="Symbol" w:hAnsi="Symbol" w:hint="default"/>
+      </w:rPr>
+    </w:lvl>
+    <w:lvl w:ilvl="4" w:tplc="0C070003" w:tentative="1">
+      <w:start w:val="1"/>
+      <w:numFmt w:val="bullet"/>
+      <w:lvlText w:val="o"/>
+      <w:lvlJc w:val="left"/>
+      <w:pPr>
+        <w:ind w:left="3600" w:hanging="360"/>
+      </w:pPr>
+      <w:rPr>
+        <w:rFonts w:ascii="Courier New" w:hAnsi="Courier New" w:cs="Courier New" w:hint="default"/>
+      </w:rPr>
+    </w:lvl>
+    <w:lvl w:ilvl="5" w:tplc="0C070005" w:tentative="1">
+      <w:start w:val="1"/>
+      <w:numFmt w:val="bullet"/>
+      <w:lvlText w:val=""/>
+      <w:lvlJc w:val="left"/>
+      <w:pPr>
+        <w:ind w:left="4320" w:hanging="360"/>
+      </w:pPr>
+      <w:rPr>
+        <w:rFonts w:ascii="Wingdings" w:hAnsi="Wingdings" w:hint="default"/>
+      </w:rPr>
+    </w:lvl>
+    <w:lvl w:ilvl="6" w:tplc="0C070001" w:tentative="1">
+      <w:start w:val="1"/>
+      <w:numFmt w:val="bullet"/>
+      <w:lvlText w:val=""/>
+      <w:lvlJc w:val="left"/>
+      <w:pPr>
+        <w:ind w:left="5040" w:hanging="360"/>
+      </w:pPr>
+      <w:rPr>
+        <w:rFonts w:ascii="Symbol" w:hAnsi="Symbol" w:hint="default"/>
+      </w:rPr>
+    </w:lvl>
+    <w:lvl w:ilvl="7" w:tplc="0C070003" w:tentative="1">
+      <w:start w:val="1"/>
+      <w:numFmt w:val="bullet"/>
+      <w:lvlText w:val="o"/>
+      <w:lvlJc w:val="left"/>
+      <w:pPr>
+        <w:ind w:left="5760" w:hanging="360"/>
+      </w:pPr>
+      <w:rPr>
+        <w:rFonts w:ascii="Courier New" w:hAnsi="Courier New" w:cs="Courier New" w:hint="default"/>
+      </w:rPr>
+    </w:lvl>
+    <w:lvl w:ilvl="8" w:tplc="0C070005" w:tentative="1">
+      <w:start w:val="1"/>
+      <w:numFmt w:val="bullet"/>
+      <w:lvlText w:val=""/>
+      <w:lvlJc w:val="left"/>
+      <w:pPr>
+        <w:ind w:left="6480" w:hanging="360"/>
+      </w:pPr>
+      <w:rPr>
+        <w:rFonts w:ascii="Wingdings" w:hAnsi="Wingdings" w:hint="default"/>
+      </w:rPr>
+    </w:lvl>
+  </w:abstractNum>
+  <w:abstractNum w:abstractNumId="2" w15:restartNumberingAfterBreak="0">
+    <w:nsid w:val="5BD53E51"/>
+    <w:multiLevelType w:val="hybridMultilevel"/>
+    <w:tmpl w:val="52805A4C"/>
+    <w:lvl w:ilvl="0" w:tplc="0C07000F">
+      <w:start w:val="1"/>
+      <w:numFmt w:val="decimal"/>
+      <w:lvlText w:val="%1."/>
+      <w:lvlJc w:val="left"/>
+      <w:pPr>
+        <w:ind w:left="720" w:hanging="360"/>
+      </w:pPr>
+      <w:rPr>
+        <w:rFonts w:hint="default"/>
+      </w:rPr>
+    </w:lvl>
+    <w:lvl w:ilvl="1" w:tplc="0C070019" w:tentative="1">
+      <w:start w:val="1"/>
+      <w:numFmt w:val="lowerLetter"/>
+      <w:lvlText w:val="%2."/>
+      <w:lvlJc w:val="left"/>
+      <w:pPr>
+        <w:ind w:left="1440" w:hanging="360"/>
+      </w:pPr>
+    </w:lvl>
+    <w:lvl w:ilvl="2" w:tplc="0C07001B" w:tentative="1">
+      <w:start w:val="1"/>
+      <w:numFmt w:val="lowerRoman"/>
+      <w:lvlText w:val="%3."/>
+      <w:lvlJc w:val="right"/>
+      <w:pPr>
+        <w:ind w:left="2160" w:hanging="180"/>
+      </w:pPr>
+    </w:lvl>
+    <w:lvl w:ilvl="3" w:tplc="0C07000F" w:tentative="1">
+      <w:start w:val="1"/>
+      <w:numFmt w:val="decimal"/>
+      <w:lvlText w:val="%4."/>
+      <w:lvlJc w:val="left"/>
+      <w:pPr>
+        <w:ind w:left="2880" w:hanging="360"/>
+      </w:pPr>
+    </w:lvl>
+    <w:lvl w:ilvl="4" w:tplc="0C070019" w:tentative="1">
+      <w:start w:val="1"/>
+      <w:numFmt w:val="lowerLetter"/>
+      <w:lvlText w:val="%5."/>
+      <w:lvlJc w:val="left"/>
+      <w:pPr>
+        <w:ind w:left="3600" w:hanging="360"/>
+      </w:pPr>
+    </w:lvl>
+    <w:lvl w:ilvl="5" w:tplc="0C07001B" w:tentative="1">
+      <w:start w:val="1"/>
+      <w:numFmt w:val="lowerRoman"/>
+      <w:lvlText w:val="%6."/>
+      <w:lvlJc w:val="right"/>
+      <w:pPr>
+        <w:ind w:left="4320" w:hanging="180"/>
+      </w:pPr>
+    </w:lvl>
+    <w:lvl w:ilvl="6" w:tplc="0C07000F" w:tentative="1">
+      <w:start w:val="1"/>
+      <w:numFmt w:val="decimal"/>
+      <w:lvlText w:val="%7."/>
+      <w:lvlJc w:val="left"/>
+      <w:pPr>
+        <w:ind w:left="5040" w:hanging="360"/>
+      </w:pPr>
+    </w:lvl>
+    <w:lvl w:ilvl="7" w:tplc="0C070019" w:tentative="1">
+      <w:start w:val="1"/>
+      <w:numFmt w:val="lowerLetter"/>
+      <w:lvlText w:val="%8."/>
+      <w:lvlJc w:val="left"/>
+      <w:pPr>
+        <w:ind w:left="5760" w:hanging="360"/>
+      </w:pPr>
+    </w:lvl>
+    <w:lvl w:ilvl="8" w:tplc="0C07001B" w:tentative="1">
+      <w:start w:val="1"/>
+      <w:numFmt w:val="lowerRoman"/>
+      <w:lvlText w:val="%9."/>
+      <w:lvlJc w:val="right"/>
+      <w:pPr>
+        <w:ind w:left="6480" w:hanging="180"/>
+      </w:pPr>
+    </w:lvl>
+  </w:abstractNum>
+  <w:abstractNum w:abstractNumId="3" w15:restartNumberingAfterBreak="0">
+    <w:nsid w:val="7975620C"/>
+    <w:multiLevelType w:val="hybridMultilevel"/>
+    <w:tmpl w:val="C65672BE"/>
+    <w:lvl w:ilvl="0" w:tplc="0C07000F">
+      <w:start w:val="1"/>
+      <w:numFmt w:val="decimal"/>
+      <w:lvlText w:val="%1."/>
+      <w:lvlJc w:val="left"/>
+      <w:pPr>
+        <w:ind w:left="720" w:hanging="360"/>
+      </w:pPr>
+      <w:rPr>
+        <w:rFonts w:hint="default"/>
+      </w:rPr>
+    </w:lvl>
+    <w:lvl w:ilvl="1" w:tplc="0C070019" w:tentative="1">
+      <w:start w:val="1"/>
+      <w:numFmt w:val="lowerLetter"/>
+      <w:lvlText w:val="%2."/>
+      <w:lvlJc w:val="left"/>
+      <w:pPr>
+        <w:ind w:left="1440" w:hanging="360"/>
+      </w:pPr>
+    </w:lvl>
+    <w:lvl w:ilvl="2" w:tplc="0C07001B" w:tentative="1">
+      <w:start w:val="1"/>
+      <w:numFmt w:val="lowerRoman"/>
+      <w:lvlText w:val="%3."/>
+      <w:lvlJc w:val="right"/>
+      <w:pPr>
+        <w:ind w:left="2160" w:hanging="180"/>
+      </w:pPr>
+    </w:lvl>
+    <w:lvl w:ilvl="3" w:tplc="0C07000F" w:tentative="1">
+      <w:start w:val="1"/>
+      <w:numFmt w:val="decimal"/>
+      <w:lvlText w:val="%4."/>
+      <w:lvlJc w:val="left"/>
+      <w:pPr>
+        <w:ind w:left="2880" w:hanging="360"/>
+      </w:pPr>
+    </w:lvl>
+    <w:lvl w:ilvl="4" w:tplc="0C070019" w:tentative="1">
+      <w:start w:val="1"/>
+      <w:numFmt w:val="lowerLetter"/>
+      <w:lvlText w:val="%5."/>
+      <w:lvlJc w:val="left"/>
+      <w:pPr>
+        <w:ind w:left="3600" w:hanging="360"/>
+      </w:pPr>
+    </w:lvl>
+    <w:lvl w:ilvl="5" w:tplc="0C07001B" w:tentative="1">
+      <w:start w:val="1"/>
+      <w:numFmt w:val="lowerRoman"/>
+      <w:lvlText w:val="%6."/>
+      <w:lvlJc w:val="right"/>
+      <w:pPr>
+        <w:ind w:left="4320" w:hanging="180"/>
+      </w:pPr>
+    </w:lvl>
+    <w:lvl w:ilvl="6" w:tplc="0C07000F" w:tentative="1">
+      <w:start w:val="1"/>
+      <w:numFmt w:val="decimal"/>
+      <w:lvlText w:val="%7."/>
+      <w:lvlJc w:val="left"/>
+      <w:pPr>
+        <w:ind w:left="5040" w:hanging="360"/>
+      </w:pPr>
+    </w:lvl>
+    <w:lvl w:ilvl="7" w:tplc="0C070019" w:tentative="1">
+      <w:start w:val="1"/>
+      <w:numFmt w:val="lowerLetter"/>
+      <w:lvlText w:val="%8."/>
+      <w:lvlJc w:val="left"/>
+      <w:pPr>
+        <w:ind w:left="5760" w:hanging="360"/>
+      </w:pPr>
+    </w:lvl>
+    <w:lvl w:ilvl="8" w:tplc="0C07001B" w:tentative="1">
+      <w:start w:val="1"/>
+      <w:numFmt w:val="lowerRoman"/>
+      <w:lvlText w:val="%9."/>
+      <w:lvlJc w:val="right"/>
+      <w:pPr>
+        <w:ind w:left="6480" w:hanging="180"/>
+      </w:pPr>
+    </w:lvl>
+  </w:abstractNum>
+  <w:num w:numId="1" w16cid:durableId="366873335">
+    <w:abstractNumId w:val="3"/>
+  </w:num>
+  <w:num w:numId="2" w16cid:durableId="220795686">
+    <w:abstractNumId w:val="1"/>
+  </w:num>
+  <w:num w:numId="3" w16cid:durableId="959342169">
+    <w:abstractNumId w:val="2"/>
+  </w:num>
+  <w:num w:numId="4" w16cid:durableId="1638871529">
+    <w:abstractNumId w:val="0"/>
+  </w:num>
+</w:numbering>
 </file>
 
 <file path=word/styles.xml><?xml version="1.0" encoding="utf-8"?>
@@ -626,10 +1632,9 @@
     <w:next w:val="Standard"/>
     <w:link w:val="berschrift2Zchn"/>
     <w:uiPriority w:val="9"/>
-    <w:semiHidden/>
     <w:unhideWhenUsed/>
     <w:qFormat/>
-    <w:rsid w:val="00D150F8"/>
+    <w:rsid w:val="00474E96"/>
     <w:pPr>
       <w:keepNext/>
       <w:keepLines/>
@@ -638,7 +1643,7 @@
     </w:pPr>
     <w:rPr>
       <w:rFonts w:asciiTheme="majorHAnsi" w:eastAsiaTheme="majorEastAsia" w:hAnsiTheme="majorHAnsi" w:cstheme="majorBidi"/>
-      <w:color w:val="0F4761" w:themeColor="accent1" w:themeShade="BF"/>
+      <w:b/>
       <w:sz w:val="32"/>
       <w:szCs w:val="32"/>
     </w:rPr>
@@ -843,11 +1848,10 @@
     <w:basedOn w:val="Absatz-Standardschriftart"/>
     <w:link w:val="berschrift2"/>
     <w:uiPriority w:val="9"/>
-    <w:semiHidden/>
-    <w:rsid w:val="00D150F8"/>
+    <w:rsid w:val="00474E96"/>
     <w:rPr>
       <w:rFonts w:asciiTheme="majorHAnsi" w:eastAsiaTheme="majorEastAsia" w:hAnsiTheme="majorHAnsi" w:cstheme="majorBidi"/>
-      <w:color w:val="0F4761" w:themeColor="accent1" w:themeShade="BF"/>
+      <w:b/>
       <w:sz w:val="32"/>
       <w:szCs w:val="32"/>
     </w:rPr>
@@ -1158,6 +2162,99 @@
     <w:link w:val="Fuzeile"/>
     <w:uiPriority w:val="99"/>
     <w:rsid w:val="00D150F8"/>
+  </w:style>
+  <w:style w:type="paragraph" w:styleId="Inhaltsverzeichnisberschrift">
+    <w:name w:val="TOC Heading"/>
+    <w:basedOn w:val="berschrift1"/>
+    <w:next w:val="Standard"/>
+    <w:uiPriority w:val="39"/>
+    <w:unhideWhenUsed/>
+    <w:qFormat/>
+    <w:rsid w:val="001D46D2"/>
+    <w:pPr>
+      <w:spacing w:before="240" w:after="0" w:line="259" w:lineRule="auto"/>
+      <w:outlineLvl w:val="9"/>
+    </w:pPr>
+    <w:rPr>
+      <w:kern w:val="0"/>
+      <w:sz w:val="32"/>
+      <w:szCs w:val="32"/>
+      <w:lang w:eastAsia="de-AT"/>
+      <w14:ligatures w14:val="none"/>
+    </w:rPr>
+  </w:style>
+  <w:style w:type="paragraph" w:styleId="Verzeichnis2">
+    <w:name w:val="toc 2"/>
+    <w:basedOn w:val="Standard"/>
+    <w:next w:val="Standard"/>
+    <w:autoRedefine/>
+    <w:uiPriority w:val="39"/>
+    <w:unhideWhenUsed/>
+    <w:rsid w:val="001D46D2"/>
+    <w:pPr>
+      <w:spacing w:after="100" w:line="259" w:lineRule="auto"/>
+      <w:ind w:left="220"/>
+    </w:pPr>
+    <w:rPr>
+      <w:rFonts w:eastAsiaTheme="minorEastAsia" w:cs="Times New Roman"/>
+      <w:kern w:val="0"/>
+      <w:sz w:val="22"/>
+      <w:szCs w:val="22"/>
+      <w:lang w:eastAsia="de-AT"/>
+      <w14:ligatures w14:val="none"/>
+    </w:rPr>
+  </w:style>
+  <w:style w:type="paragraph" w:styleId="Verzeichnis1">
+    <w:name w:val="toc 1"/>
+    <w:basedOn w:val="Standard"/>
+    <w:next w:val="Standard"/>
+    <w:autoRedefine/>
+    <w:uiPriority w:val="39"/>
+    <w:unhideWhenUsed/>
+    <w:rsid w:val="001D46D2"/>
+    <w:pPr>
+      <w:spacing w:after="100" w:line="259" w:lineRule="auto"/>
+    </w:pPr>
+    <w:rPr>
+      <w:rFonts w:eastAsiaTheme="minorEastAsia" w:cs="Times New Roman"/>
+      <w:kern w:val="0"/>
+      <w:sz w:val="22"/>
+      <w:szCs w:val="22"/>
+      <w:lang w:eastAsia="de-AT"/>
+      <w14:ligatures w14:val="none"/>
+    </w:rPr>
+  </w:style>
+  <w:style w:type="paragraph" w:styleId="Verzeichnis3">
+    <w:name w:val="toc 3"/>
+    <w:basedOn w:val="Standard"/>
+    <w:next w:val="Standard"/>
+    <w:autoRedefine/>
+    <w:uiPriority w:val="39"/>
+    <w:unhideWhenUsed/>
+    <w:rsid w:val="001D46D2"/>
+    <w:pPr>
+      <w:spacing w:after="100" w:line="259" w:lineRule="auto"/>
+      <w:ind w:left="440"/>
+    </w:pPr>
+    <w:rPr>
+      <w:rFonts w:eastAsiaTheme="minorEastAsia" w:cs="Times New Roman"/>
+      <w:kern w:val="0"/>
+      <w:sz w:val="22"/>
+      <w:szCs w:val="22"/>
+      <w:lang w:eastAsia="de-AT"/>
+      <w14:ligatures w14:val="none"/>
+    </w:rPr>
+  </w:style>
+  <w:style w:type="character" w:styleId="Hyperlink">
+    <w:name w:val="Hyperlink"/>
+    <w:basedOn w:val="Absatz-Standardschriftart"/>
+    <w:uiPriority w:val="99"/>
+    <w:unhideWhenUsed/>
+    <w:rsid w:val="002C2F0E"/>
+    <w:rPr>
+      <w:color w:val="467886" w:themeColor="hyperlink"/>
+      <w:u w:val="single"/>
+    </w:rPr>
   </w:style>
 </w:styles>
 </file>
@@ -1455,4 +2552,16 @@
     </a:ext>
   </a:extLst>
 </a:theme>
+</file>
+
+<file path=customXml/item1.xml><?xml version="1.0" encoding="utf-8"?>
+<b:Sources xmlns:b="http://schemas.openxmlformats.org/officeDocument/2006/bibliography" xmlns="http://schemas.openxmlformats.org/officeDocument/2006/bibliography" SelectedStyle="\APASixthEditionOfficeOnline.xsl" StyleName="APA" Version="6"/>
+</file>
+
+<file path=customXml/itemProps1.xml><?xml version="1.0" encoding="utf-8"?>
+<ds:datastoreItem xmlns:ds="http://schemas.openxmlformats.org/officeDocument/2006/customXml" ds:itemID="{8B80323B-B8A3-4F19-BA2E-0B097308885C}">
+  <ds:schemaRefs>
+    <ds:schemaRef ds:uri="http://schemas.openxmlformats.org/officeDocument/2006/bibliography"/>
+  </ds:schemaRefs>
+</ds:datastoreItem>
 </file>
--- a/ITP/3.1 PStP-Von der Projektidee zum Projektauftrag_Handout.docx
+++ b/ITP/3.1 PStP-Von der Projektidee zum Projektauftrag_Handout.docx
@@ -42,7 +42,13 @@
     <w:sdt>
       <w:sdtPr>
         <w:rPr>
-          <w:lang w:val="de-DE"/>
+          <w:rFonts w:asciiTheme="minorHAnsi" w:eastAsiaTheme="minorHAnsi" w:hAnsiTheme="minorHAnsi" w:cstheme="minorBidi"/>
+          <w:color w:val="auto"/>
+          <w:kern w:val="2"/>
+          <w:sz w:val="24"/>
+          <w:szCs w:val="24"/>
+          <w:lang w:val="de-DE" w:eastAsia="en-US"/>
+          <w14:ligatures w14:val="standardContextual"/>
         </w:rPr>
         <w:id w:val="-1459023707"/>
         <w:docPartObj>
@@ -52,15 +58,8 @@
       </w:sdtPr>
       <w:sdtEndPr>
         <w:rPr>
-          <w:rFonts w:asciiTheme="minorHAnsi" w:eastAsiaTheme="minorHAnsi" w:hAnsiTheme="minorHAnsi" w:cstheme="minorBidi"/>
           <w:b/>
           <w:bCs/>
-          <w:color w:val="auto"/>
-          <w:kern w:val="2"/>
-          <w:sz w:val="24"/>
-          <w:szCs w:val="24"/>
-          <w:lang w:eastAsia="en-US"/>
-          <w14:ligatures w14:val="standardContextual"/>
         </w:rPr>
       </w:sdtEndPr>
       <w:sdtContent>
@@ -464,7 +463,6 @@
         </w:p>
       </w:sdtContent>
     </w:sdt>
-    <w:p/>
     <w:p>
       <w:pPr>
         <w:pStyle w:val="berschrift1"/>
@@ -519,15 +517,7 @@
         <w:br/>
       </w:r>
       <w:r>
-        <w:t xml:space="preserve">5-7 Teilnehmer äußern mündlich in einem </w:t>
-      </w:r>
-      <w:proofErr w:type="gramStart"/>
-      <w:r>
-        <w:t>10 bis 20 minütigen</w:t>
-      </w:r>
-      <w:proofErr w:type="gramEnd"/>
-      <w:r>
-        <w:t xml:space="preserve"> Prozess Ideen zu einem gewissen Thema. Alle Ideen werden klar von einem Moderator mitprotokolliert. Es darf dabei keine Kritik über Inspirationen anderer ausgeübt werden um der Fantasie freien </w:t>
+        <w:t xml:space="preserve">5-7 Teilnehmer äußern mündlich in einem 10 bis 20 minütigen Prozess Ideen zu einem gewissen Thema. Alle Ideen werden klar von einem Moderator mitprotokolliert. Es darf dabei keine Kritik über Inspirationen anderer ausgeübt werden um der Fantasie freien </w:t>
       </w:r>
       <w:r>
         <w:t>Lauf</w:t>
@@ -556,21 +546,67 @@
         </w:rPr>
         <w:t>Methode 6-3-5</w:t>
       </w:r>
-    </w:p>
-    <w:p>
-      <w:pPr>
+      <w:r>
         <w:rPr>
           <w:b/>
         </w:rPr>
-      </w:pPr>
-      <w:r>
+        <w:br/>
+      </w:r>
+      <w:r>
+        <w:t>6 Teilnehmer schreiben 3 Ideen in 5 Minuten auf. Auf diesen Ideen wird dann in der nächsten Runde weiter aufgebaut. So entstehen in 30 Minuten 108 Ideen. Diese werden im Nachhinein diskutiert.</w:t>
+      </w:r>
+    </w:p>
+    <w:p>
+      <w:pPr>
+        <w:pStyle w:val="Listenabsatz"/>
         <w:rPr>
           <w:b/>
         </w:rPr>
-        <w:t>Synthetik</w:t>
-      </w:r>
+      </w:pPr>
     </w:p>
-    <w:p/>
+    <w:p>
+      <w:pPr>
+        <w:pStyle w:val="Listenabsatz"/>
+        <w:numPr>
+          <w:ilvl w:val="0"/>
+          <w:numId w:val="4"/>
+        </w:numPr>
+        <w:rPr>
+          <w:b/>
+        </w:rPr>
+      </w:pPr>
+      <w:proofErr w:type="spellStart"/>
+      <w:r>
+        <w:rPr>
+          <w:b/>
+        </w:rPr>
+        <w:t>Mindmapping</w:t>
+      </w:r>
+      <w:proofErr w:type="spellEnd"/>
+      <w:r>
+        <w:rPr>
+          <w:b/>
+        </w:rPr>
+        <w:br/>
+      </w:r>
+      <w:r>
+        <w:t xml:space="preserve">Beim </w:t>
+      </w:r>
+      <w:proofErr w:type="spellStart"/>
+      <w:r>
+        <w:t>Mindmapping</w:t>
+      </w:r>
+      <w:proofErr w:type="spellEnd"/>
+      <w:r>
+        <w:t xml:space="preserve"> werden die zusammenhänge grafisch auf einer Oberfläche festgehalten. Das Zentrale Thema wird in der Mitte festgehalten, Hauptäste und Zweige verfeinern die Unterthemen.</w:t>
+      </w:r>
+      <w:r>
+        <w:rPr>
+          <w:b/>
+        </w:rPr>
+        <w:br/>
+      </w:r>
+    </w:p>
     <w:p>
       <w:pPr>
         <w:pStyle w:val="berschrift1"/>

--- a/ITP/3.1 PStP-Von der Projektidee zum Projektauftrag_Handout.docx
+++ b/ITP/3.1 PStP-Von der Projektidee zum Projektauftrag_Handout.docx
@@ -294,7 +294,7 @@
                 <w:noProof/>
                 <w:webHidden/>
               </w:rPr>
-              <w:t>1</w:t>
+              <w:t>2</w:t>
             </w:r>
             <w:r>
               <w:rPr>
@@ -367,7 +367,7 @@
                 <w:noProof/>
                 <w:webHidden/>
               </w:rPr>
-              <w:t>1</w:t>
+              <w:t>2</w:t>
             </w:r>
             <w:r>
               <w:rPr>
@@ -440,7 +440,7 @@
                 <w:noProof/>
                 <w:webHidden/>
               </w:rPr>
-              <w:t>1</w:t>
+              <w:t>2</w:t>
             </w:r>
             <w:r>
               <w:rPr>
@@ -619,6 +619,174 @@
       <w:bookmarkEnd w:id="2"/>
     </w:p>
     <w:p>
+      <w:r>
+        <w:t>Bei einem Projekt</w:t>
+      </w:r>
+      <w:r>
+        <w:t>antrag</w:t>
+      </w:r>
+      <w:r>
+        <w:t xml:space="preserve"> handelt es sich um eine </w:t>
+      </w:r>
+      <w:r>
+        <w:rPr>
+          <w:b/>
+          <w:bCs/>
+        </w:rPr>
+        <w:t>übersichtliche Darstellung eines Projekts</w:t>
+      </w:r>
+      <w:r>
+        <w:t>, traditionell auf einer Seite. Die Grundidee: Die </w:t>
+      </w:r>
+      <w:r>
+        <w:rPr>
+          <w:b/>
+          <w:bCs/>
+        </w:rPr>
+        <w:t>wichtigsten Fakten</w:t>
+      </w:r>
+      <w:r>
+        <w:t> werden zusammengefasst und in ein </w:t>
+      </w:r>
+      <w:r>
+        <w:rPr>
+          <w:b/>
+          <w:bCs/>
+        </w:rPr>
+        <w:t>Formblatt</w:t>
+      </w:r>
+      <w:r>
+        <w:t> eingetragen.</w:t>
+      </w:r>
+      <w:r>
+        <w:t xml:space="preserve"> Hier der </w:t>
+      </w:r>
+      <w:r>
+        <w:t xml:space="preserve">essenzielle </w:t>
+      </w:r>
+      <w:r>
+        <w:t>Inhalt aufgelistet:</w:t>
+      </w:r>
+    </w:p>
+    <w:p>
+      <w:pPr>
+        <w:pStyle w:val="Listenabsatz"/>
+        <w:numPr>
+          <w:ilvl w:val="0"/>
+          <w:numId w:val="6"/>
+        </w:numPr>
+      </w:pPr>
+      <w:r>
+        <w:t>Projektbeschreibung: Worum geht es im Projekt</w:t>
+      </w:r>
+    </w:p>
+    <w:p>
+      <w:pPr>
+        <w:pStyle w:val="Listenabsatz"/>
+        <w:numPr>
+          <w:ilvl w:val="0"/>
+          <w:numId w:val="6"/>
+        </w:numPr>
+      </w:pPr>
+      <w:r>
+        <w:t>Projektziele: Was soll am Ende erreicht sein?</w:t>
+      </w:r>
+    </w:p>
+    <w:p>
+      <w:pPr>
+        <w:pStyle w:val="Listenabsatz"/>
+        <w:numPr>
+          <w:ilvl w:val="0"/>
+          <w:numId w:val="6"/>
+        </w:numPr>
+      </w:pPr>
+      <w:r>
+        <w:t>Projektbeteiligte Welche Stakeholder hat das Projekt? Wie ist mein Team zusammengesetzt?</w:t>
+      </w:r>
+    </w:p>
+    <w:p>
+      <w:pPr>
+        <w:pStyle w:val="Listenabsatz"/>
+        <w:numPr>
+          <w:ilvl w:val="0"/>
+          <w:numId w:val="6"/>
+        </w:numPr>
+      </w:pPr>
+      <w:r>
+        <w:t>Projekttermine: Start- &amp; Enddatum, Meilensteine</w:t>
+      </w:r>
+    </w:p>
+    <w:p>
+      <w:pPr>
+        <w:pStyle w:val="Listenabsatz"/>
+        <w:numPr>
+          <w:ilvl w:val="0"/>
+          <w:numId w:val="6"/>
+        </w:numPr>
+      </w:pPr>
+      <w:r>
+        <w:t>Projektkosten: Welches Budget wurde eingeplant?</w:t>
+      </w:r>
+    </w:p>
+    <w:p>
+      <w:pPr>
+        <w:pStyle w:val="Listenabsatz"/>
+        <w:numPr>
+          <w:ilvl w:val="0"/>
+          <w:numId w:val="6"/>
+        </w:numPr>
+      </w:pPr>
+      <w:r>
+        <w:t>Risiken: Welche unerwarteten Ereignisse können auftreten?</w:t>
+      </w:r>
+    </w:p>
+    <w:p>
+      <w:r>
+        <w:t>Vollständiger Inhalt:</w:t>
+      </w:r>
+    </w:p>
+    <w:p>
+      <w:r>
+        <w:t xml:space="preserve">Projekttitel, Projektnummer, </w:t>
+      </w:r>
+      <w:r>
+        <w:t>Projekt</w:t>
+      </w:r>
+      <w:r>
+        <w:t xml:space="preserve">leitung, Auftraggeber, </w:t>
+      </w:r>
+      <w:r>
+        <w:t>Projekt</w:t>
+      </w:r>
+      <w:r>
+        <w:t xml:space="preserve">nutzen, </w:t>
+      </w:r>
+      <w:r>
+        <w:t>Projekt</w:t>
+      </w:r>
+      <w:r>
+        <w:t xml:space="preserve">umfeld, </w:t>
+      </w:r>
+      <w:r>
+        <w:t>Projekt</w:t>
+      </w:r>
+      <w:r>
+        <w:t>inhalt / -ziele, Start &amp; Enddatum, Zwischentermine, Aufwand, Budget, Beteiligte, Promotoren, Risiken</w:t>
+      </w:r>
+    </w:p>
+    <w:p>
+      <w:r>
+        <w:t xml:space="preserve">Beispiel auf </w:t>
+      </w:r>
+      <w:r>
+        <w:rPr>
+          <w:highlight w:val="yellow"/>
+        </w:rPr>
+        <w:t>S. X</w:t>
+      </w:r>
+    </w:p>
+    <w:p/>
+    <w:p>
       <w:pPr>
         <w:pStyle w:val="berschrift1"/>
       </w:pPr>
@@ -628,6 +796,402 @@
       </w:r>
       <w:bookmarkEnd w:id="3"/>
     </w:p>
+    <w:p>
+      <w:pPr>
+        <w:pStyle w:val="berschrift2"/>
+      </w:pPr>
+      <w:r>
+        <w:t>Vorstudie</w:t>
+      </w:r>
+    </w:p>
+    <w:p>
+      <w:r>
+        <w:t>Die Vorstudie</w:t>
+      </w:r>
+      <w:r>
+        <w:t xml:space="preserve"> dient</w:t>
+      </w:r>
+      <w:r>
+        <w:t xml:space="preserve"> dazu, die Machbarkeit und Sinnhaftigkeit eines Projekts zu prüfen, bevor es offiziell gestartet wird. Die Vorstudie hilft, Risiken frühzeitig zu erkennen und fundierte Entscheidungen über die weitere Vorgehensweise zu treffen.</w:t>
+      </w:r>
+    </w:p>
+    <w:p>
+      <w:pPr>
+        <w:numPr>
+          <w:ilvl w:val="0"/>
+          <w:numId w:val="7"/>
+        </w:numPr>
+      </w:pPr>
+      <w:r>
+        <w:rPr>
+          <w:b/>
+          <w:bCs/>
+        </w:rPr>
+        <w:t>Machbarkeit prüfen:</w:t>
+      </w:r>
+      <w:r>
+        <w:t> Kann das Projekt mit den verfügbaren Ressourcen (Personal, Budget, Zeit) erfolgreich umgesetzt werden?</w:t>
+      </w:r>
+    </w:p>
+    <w:p>
+      <w:pPr>
+        <w:numPr>
+          <w:ilvl w:val="0"/>
+          <w:numId w:val="7"/>
+        </w:numPr>
+      </w:pPr>
+      <w:r>
+        <w:rPr>
+          <w:b/>
+          <w:bCs/>
+        </w:rPr>
+        <w:t>Nutzen bewerten:</w:t>
+      </w:r>
+      <w:r>
+        <w:t> Welchen Mehrwert bringt das Projekt für das Unternehmen oder die Organisation?</w:t>
+      </w:r>
+    </w:p>
+    <w:p>
+      <w:pPr>
+        <w:numPr>
+          <w:ilvl w:val="0"/>
+          <w:numId w:val="7"/>
+        </w:numPr>
+      </w:pPr>
+      <w:r>
+        <w:rPr>
+          <w:b/>
+          <w:bCs/>
+        </w:rPr>
+        <w:t>Risiken identifizieren:</w:t>
+      </w:r>
+      <w:r>
+        <w:t> Welche potenziellen Hindernisse oder Probleme könnten auftreten?</w:t>
+      </w:r>
+    </w:p>
+    <w:p>
+      <w:pPr>
+        <w:numPr>
+          <w:ilvl w:val="0"/>
+          <w:numId w:val="7"/>
+        </w:numPr>
+      </w:pPr>
+      <w:r>
+        <w:rPr>
+          <w:b/>
+          <w:bCs/>
+        </w:rPr>
+        <w:t>Variantenbildung:</w:t>
+      </w:r>
+      <w:r>
+        <w:t xml:space="preserve"> Welche unterschiedlichen Lösungsansätze gibt es, und welche ist die </w:t>
+      </w:r>
+      <w:r>
+        <w:t>Beste</w:t>
+      </w:r>
+      <w:r>
+        <w:t>?</w:t>
+      </w:r>
+    </w:p>
+    <w:p/>
+    <w:p>
+      <w:r>
+        <w:lastRenderedPageBreak/>
+        <w:t xml:space="preserve">Die </w:t>
+      </w:r>
+      <w:r>
+        <w:rPr>
+          <w:b/>
+        </w:rPr>
+        <w:t>SWOT-Analyse</w:t>
+      </w:r>
+      <w:r>
+        <w:t xml:space="preserve"> ist ein weiteres wichtiges Instrument in der Vorstudie. Sie hilft, die Stärken, Schwächen, Chancen und Risiken des Projekts zu identifizieren</w:t>
+      </w:r>
+      <w:r>
+        <w:t>.</w:t>
+      </w:r>
+    </w:p>
+    <w:p>
+      <w:pPr>
+        <w:numPr>
+          <w:ilvl w:val="0"/>
+          <w:numId w:val="8"/>
+        </w:numPr>
+      </w:pPr>
+      <w:r>
+        <w:rPr>
+          <w:b/>
+          <w:bCs/>
+        </w:rPr>
+        <w:t>Stärken (</w:t>
+      </w:r>
+      <w:proofErr w:type="spellStart"/>
+      <w:r>
+        <w:rPr>
+          <w:b/>
+          <w:bCs/>
+        </w:rPr>
+        <w:t>Strengths</w:t>
+      </w:r>
+      <w:proofErr w:type="spellEnd"/>
+      <w:r>
+        <w:rPr>
+          <w:b/>
+          <w:bCs/>
+        </w:rPr>
+        <w:t>):</w:t>
+      </w:r>
+      <w:r>
+        <w:t> Was sind die Vorteile des Projekts?</w:t>
+      </w:r>
+    </w:p>
+    <w:p>
+      <w:pPr>
+        <w:numPr>
+          <w:ilvl w:val="1"/>
+          <w:numId w:val="8"/>
+        </w:numPr>
+      </w:pPr>
+      <w:r>
+        <w:rPr>
+          <w:i/>
+          <w:iCs/>
+        </w:rPr>
+        <w:t>Beispiel:</w:t>
+      </w:r>
+      <w:r>
+        <w:t> Hohe Kundenzufriedenheit durch kürzere Wartezeiten.</w:t>
+      </w:r>
+    </w:p>
+    <w:p>
+      <w:pPr>
+        <w:numPr>
+          <w:ilvl w:val="0"/>
+          <w:numId w:val="8"/>
+        </w:numPr>
+      </w:pPr>
+      <w:r>
+        <w:rPr>
+          <w:b/>
+          <w:bCs/>
+        </w:rPr>
+        <w:t>Schwächen (</w:t>
+      </w:r>
+      <w:proofErr w:type="spellStart"/>
+      <w:r>
+        <w:rPr>
+          <w:b/>
+          <w:bCs/>
+        </w:rPr>
+        <w:t>Weaknesses</w:t>
+      </w:r>
+      <w:proofErr w:type="spellEnd"/>
+      <w:r>
+        <w:rPr>
+          <w:b/>
+          <w:bCs/>
+        </w:rPr>
+        <w:t>):</w:t>
+      </w:r>
+      <w:r>
+        <w:t> Wo liegen die Schwächen?</w:t>
+      </w:r>
+    </w:p>
+    <w:p>
+      <w:pPr>
+        <w:numPr>
+          <w:ilvl w:val="1"/>
+          <w:numId w:val="8"/>
+        </w:numPr>
+      </w:pPr>
+      <w:r>
+        <w:rPr>
+          <w:i/>
+          <w:iCs/>
+        </w:rPr>
+        <w:t>Beispiel:</w:t>
+      </w:r>
+      <w:r>
+        <w:t> Begrenztes Budget für die Entwicklung.</w:t>
+      </w:r>
+    </w:p>
+    <w:p>
+      <w:pPr>
+        <w:numPr>
+          <w:ilvl w:val="0"/>
+          <w:numId w:val="8"/>
+        </w:numPr>
+      </w:pPr>
+      <w:r>
+        <w:rPr>
+          <w:b/>
+          <w:bCs/>
+        </w:rPr>
+        <w:t>Chancen (</w:t>
+      </w:r>
+      <w:proofErr w:type="spellStart"/>
+      <w:r>
+        <w:rPr>
+          <w:b/>
+          <w:bCs/>
+        </w:rPr>
+        <w:t>Opportunities</w:t>
+      </w:r>
+      <w:proofErr w:type="spellEnd"/>
+      <w:r>
+        <w:rPr>
+          <w:b/>
+          <w:bCs/>
+        </w:rPr>
+        <w:t>):</w:t>
+      </w:r>
+      <w:r>
+        <w:t> Welche Chancen bietet das Projekt?</w:t>
+      </w:r>
+    </w:p>
+    <w:p>
+      <w:pPr>
+        <w:numPr>
+          <w:ilvl w:val="1"/>
+          <w:numId w:val="8"/>
+        </w:numPr>
+      </w:pPr>
+      <w:r>
+        <w:rPr>
+          <w:i/>
+          <w:iCs/>
+        </w:rPr>
+        <w:t>Beispiel:</w:t>
+      </w:r>
+      <w:r>
+        <w:t> Erschließung neuer Kundengruppen durch den Webshop.</w:t>
+      </w:r>
+    </w:p>
+    <w:p>
+      <w:pPr>
+        <w:numPr>
+          <w:ilvl w:val="0"/>
+          <w:numId w:val="8"/>
+        </w:numPr>
+      </w:pPr>
+      <w:r>
+        <w:rPr>
+          <w:b/>
+          <w:bCs/>
+        </w:rPr>
+        <w:t>Risiken (</w:t>
+      </w:r>
+      <w:proofErr w:type="spellStart"/>
+      <w:r>
+        <w:rPr>
+          <w:b/>
+          <w:bCs/>
+        </w:rPr>
+        <w:t>Threats</w:t>
+      </w:r>
+      <w:proofErr w:type="spellEnd"/>
+      <w:r>
+        <w:rPr>
+          <w:b/>
+          <w:bCs/>
+        </w:rPr>
+        <w:t>):</w:t>
+      </w:r>
+      <w:r>
+        <w:t> Welche Risiken gibt es?</w:t>
+      </w:r>
+    </w:p>
+    <w:p>
+      <w:pPr>
+        <w:numPr>
+          <w:ilvl w:val="1"/>
+          <w:numId w:val="8"/>
+        </w:numPr>
+      </w:pPr>
+      <w:r>
+        <w:rPr>
+          <w:noProof/>
+        </w:rPr>
+        <w:drawing>
+          <wp:anchor distT="0" distB="0" distL="114300" distR="114300" simplePos="0" relativeHeight="251658240" behindDoc="0" locked="0" layoutInCell="1" allowOverlap="1" wp14:anchorId="46933968" wp14:editId="353DD6B7">
+            <wp:simplePos x="0" y="0"/>
+            <wp:positionH relativeFrom="margin">
+              <wp:align>center</wp:align>
+            </wp:positionH>
+            <wp:positionV relativeFrom="paragraph">
+              <wp:posOffset>310515</wp:posOffset>
+            </wp:positionV>
+            <wp:extent cx="5191125" cy="3219450"/>
+            <wp:effectExtent l="0" t="0" r="9525" b="0"/>
+            <wp:wrapSquare wrapText="bothSides"/>
+            <wp:docPr id="794964225" name="Grafik 3" descr="SWOT-Analyse"/>
+            <wp:cNvGraphicFramePr>
+              <a:graphicFrameLocks xmlns:a="http://schemas.openxmlformats.org/drawingml/2006/main" noChangeAspect="1"/>
+            </wp:cNvGraphicFramePr>
+            <a:graphic xmlns:a="http://schemas.openxmlformats.org/drawingml/2006/main">
+              <a:graphicData uri="http://schemas.openxmlformats.org/drawingml/2006/picture">
+                <pic:pic xmlns:pic="http://schemas.openxmlformats.org/drawingml/2006/picture">
+                  <pic:nvPicPr>
+                    <pic:cNvPr id="0" name="Picture 9" descr="SWOT-Analyse"/>
+                    <pic:cNvPicPr>
+                      <a:picLocks noChangeAspect="1" noChangeArrowheads="1"/>
+                    </pic:cNvPicPr>
+                  </pic:nvPicPr>
+                  <pic:blipFill>
+                    <a:blip r:embed="rId8">
+                      <a:extLst>
+                        <a:ext uri="{28A0092B-C50C-407E-A947-70E740481C1C}">
+                          <a14:useLocalDpi xmlns:a14="http://schemas.microsoft.com/office/drawing/2010/main" val="0"/>
+                        </a:ext>
+                      </a:extLst>
+                    </a:blip>
+                    <a:srcRect/>
+                    <a:stretch>
+                      <a:fillRect/>
+                    </a:stretch>
+                  </pic:blipFill>
+                  <pic:spPr bwMode="auto">
+                    <a:xfrm>
+                      <a:off x="0" y="0"/>
+                      <a:ext cx="5191125" cy="3219450"/>
+                    </a:xfrm>
+                    <a:prstGeom prst="rect">
+                      <a:avLst/>
+                    </a:prstGeom>
+                    <a:noFill/>
+                    <a:ln>
+                      <a:noFill/>
+                    </a:ln>
+                  </pic:spPr>
+                </pic:pic>
+              </a:graphicData>
+            </a:graphic>
+          </wp:anchor>
+        </w:drawing>
+      </w:r>
+      <w:r>
+        <w:rPr>
+          <w:i/>
+          <w:iCs/>
+        </w:rPr>
+        <w:t>Beispiel:</w:t>
+      </w:r>
+      <w:r>
+        <w:t> Konkurrenz durch andere Anbieter.</w:t>
+      </w:r>
+    </w:p>
+    <w:p/>
+    <w:p/>
+    <w:p>
+      <w:pPr>
+        <w:pStyle w:val="berschrift2"/>
+      </w:pPr>
+      <w:r>
+        <w:t>Machbarkeitsstudie</w:t>
+      </w:r>
+    </w:p>
+    <w:p/>
     <w:p>
       <w:pPr>
         <w:pStyle w:val="berschrift1"/>
@@ -683,19 +1247,91 @@
           <w:lang w:val="de-DE"/>
         </w:rPr>
       </w:pPr>
-      <w:r>
+      <w:hyperlink r:id="rId9" w:history="1">
+        <w:r>
+          <w:rPr>
+            <w:rStyle w:val="Hyperlink"/>
+            <w:rFonts w:cs="Times New Roman"/>
+            <w:sz w:val="28"/>
+            <w:szCs w:val="28"/>
+            <w:lang w:val="de-DE"/>
+          </w:rPr>
+          <w:t>https://media.daa-pm.de/ufv_wirtschaftslexikon/Html/P/PDF/Projektidee-Projektauftrag.pdf</w:t>
+        </w:r>
+      </w:hyperlink>
+    </w:p>
+    <w:p>
+      <w:pPr>
         <w:rPr>
           <w:rFonts w:cs="Times New Roman"/>
           <w:sz w:val="28"/>
           <w:szCs w:val="28"/>
           <w:lang w:val="de-DE"/>
         </w:rPr>
-        <w:t>https://media.daa-pm.de/ufv_wirtschaftslexikon/Html/P/PDF/Projektidee-Projektauftrag.pdf</w:t>
+      </w:pPr>
+      <w:hyperlink r:id="rId10" w:history="1">
+        <w:r>
+          <w:rPr>
+            <w:rStyle w:val="Hyperlink"/>
+            <w:rFonts w:cs="Times New Roman"/>
+            <w:sz w:val="28"/>
+            <w:szCs w:val="28"/>
+            <w:lang w:val="de-DE"/>
+          </w:rPr>
+          <w:t>https://projekte-leicht-gemacht.de/blog/methoden/projektstart/der-projektsteckbrief-und-welcher-wichtige-punkt-oft-vergessen-wird/</w:t>
+        </w:r>
+      </w:hyperlink>
+    </w:p>
+    <w:bookmarkStart w:id="5" w:name="_MON_1800903002"/>
+    <w:bookmarkEnd w:id="5"/>
+    <w:p>
+      <w:pPr>
+        <w:rPr>
+          <w:rFonts w:cs="Times New Roman"/>
+          <w:sz w:val="28"/>
+          <w:szCs w:val="28"/>
+          <w:lang w:val="de-DE"/>
+        </w:rPr>
+      </w:pPr>
+      <w:r>
+        <w:rPr>
+          <w:rFonts w:cs="Times New Roman"/>
+          <w:sz w:val="28"/>
+          <w:szCs w:val="28"/>
+          <w:lang w:val="de-DE"/>
+        </w:rPr>
+        <w:object w:dxaOrig="9298" w:dyaOrig="13321" w14:anchorId="62FBB8C0">
+          <v:shapetype id="_x0000_t75" coordsize="21600,21600" o:spt="75" o:preferrelative="t" path="m@4@5l@4@11@9@11@9@5xe" filled="f" stroked="f">
+            <v:stroke joinstyle="miter"/>
+            <v:formulas>
+              <v:f eqn="if lineDrawn pixelLineWidth 0"/>
+              <v:f eqn="sum @0 1 0"/>
+              <v:f eqn="sum 0 0 @1"/>
+              <v:f eqn="prod @2 1 2"/>
+              <v:f eqn="prod @3 21600 pixelWidth"/>
+              <v:f eqn="prod @3 21600 pixelHeight"/>
+              <v:f eqn="sum @0 0 1"/>
+              <v:f eqn="prod @6 1 2"/>
+              <v:f eqn="prod @7 21600 pixelWidth"/>
+              <v:f eqn="sum @8 21600 0"/>
+              <v:f eqn="prod @7 21600 pixelHeight"/>
+              <v:f eqn="sum @10 21600 0"/>
+            </v:formulas>
+            <v:path o:extrusionok="f" gradientshapeok="t" o:connecttype="rect"/>
+            <o:lock v:ext="edit" aspectratio="t"/>
+          </v:shapetype>
+          <v:shape id="_x0000_i1027" type="#_x0000_t75" style="width:465pt;height:666pt" o:ole="">
+            <v:imagedata r:id="rId11" o:title=""/>
+          </v:shape>
+          <o:OLEObject Type="Embed" ProgID="Word.Document.12" ShapeID="_x0000_i1027" DrawAspect="Content" ObjectID="_1800905545" r:id="rId12">
+            <o:FieldCodes>\s</o:FieldCodes>
+          </o:OLEObject>
+        </w:object>
       </w:r>
     </w:p>
     <w:sectPr>
-      <w:headerReference w:type="default" r:id="rId8"/>
-      <w:footerReference w:type="default" r:id="rId9"/>
+      <w:headerReference w:type="default" r:id="rId13"/>
+      <w:footerReference w:type="default" r:id="rId14"/>
       <w:pgSz w:w="11906" w:h="16838"/>
       <w:pgMar w:top="1417" w:right="1417" w:bottom="1134" w:left="1417" w:header="708" w:footer="708" w:gutter="0"/>
       <w:cols w:space="708"/>
@@ -846,6 +1482,119 @@
 <file path=word/numbering.xml><?xml version="1.0" encoding="utf-8"?>
 <w:numbering xmlns:wpc="http://schemas.microsoft.com/office/word/2010/wordprocessingCanvas" xmlns:cx="http://schemas.microsoft.com/office/drawing/2014/chartex" xmlns:cx1="http://schemas.microsoft.com/office/drawing/2015/9/8/chartex" xmlns:cx2="http://schemas.microsoft.com/office/drawing/2015/10/21/chartex" xmlns:cx3="http://schemas.microsoft.com/office/drawing/2016/5/9/chartex" xmlns:cx4="http://schemas.microsoft.com/office/drawing/2016/5/10/chartex" xmlns:cx5="http://schemas.microsoft.com/office/drawing/2016/5/11/chartex" xmlns:cx6="http://schemas.microsoft.com/office/drawing/2016/5/12/chartex" xmlns:cx7="http://schemas.microsoft.com/office/drawing/2016/5/13/chartex" xmlns:cx8="http://schemas.microsoft.com/office/drawing/2016/5/14/chartex" xmlns:mc="http://schemas.openxmlformats.org/markup-compatibility/2006" xmlns:aink="http://schemas.microsoft.com/office/drawing/2016/ink" xmlns:am3d="http://schemas.microsoft.com/office/drawing/2017/model3d" xmlns:o="urn:schemas-microsoft-com:office:office" xmlns:oel="http://schemas.microsoft.com/office/2019/extlst" xmlns:r="http://schemas.openxmlformats.org/officeDocument/2006/relationships" xmlns:m="http://schemas.openxmlformats.org/officeDocument/2006/math" xmlns:v="urn:schemas-microsoft-com:vml" xmlns:wp14="http://schemas.microsoft.com/office/word/2010/wordprocessingDrawing" xmlns:wp="http://schemas.openxmlformats.org/drawingml/2006/wordprocessingDrawing" xmlns:w10="urn:schemas-microsoft-com:office:word" xmlns:w="http://schemas.openxmlformats.org/wordprocessingml/2006/main" xmlns:w14="http://schemas.microsoft.com/office/word/2010/wordml" xmlns:w15="http://schemas.microsoft.com/office/word/2012/wordml" xmlns:w16cex="http://schemas.microsoft.com/office/word/2018/wordml/cex" xmlns:w16cid="http://schemas.microsoft.com/office/word/2016/wordml/cid" xmlns:w16="http://schemas.microsoft.com/office/word/2018/wordml" xmlns:w16du="http://schemas.microsoft.com/office/word/2023/wordml/word16du" xmlns:w16sdtdh="http://schemas.microsoft.com/office/word/2020/wordml/sdtdatahash" xmlns:w16sdtfl="http://schemas.microsoft.com/office/word/2024/wordml/sdtformatlock" xmlns:w16se="http://schemas.microsoft.com/office/word/2015/wordml/symex" xmlns:wpg="http://schemas.microsoft.com/office/word/2010/wordprocessingGroup" xmlns:wpi="http://schemas.microsoft.com/office/word/2010/wordprocessingInk" xmlns:wne="http://schemas.microsoft.com/office/word/2006/wordml" xmlns:wps="http://schemas.microsoft.com/office/word/2010/wordprocessingShape" mc:Ignorable="w14 w15 w16se w16cid w16 w16cex w16sdtdh w16sdtfl w16du wp14">
   <w:abstractNum w:abstractNumId="0" w15:restartNumberingAfterBreak="0">
+    <w:nsid w:val="101A7741"/>
+    <w:multiLevelType w:val="hybridMultilevel"/>
+    <w:tmpl w:val="51CEB8BC"/>
+    <w:lvl w:ilvl="0" w:tplc="0C070001">
+      <w:start w:val="1"/>
+      <w:numFmt w:val="bullet"/>
+      <w:lvlText w:val=""/>
+      <w:lvlJc w:val="left"/>
+      <w:pPr>
+        <w:ind w:left="720" w:hanging="360"/>
+      </w:pPr>
+      <w:rPr>
+        <w:rFonts w:ascii="Symbol" w:hAnsi="Symbol" w:hint="default"/>
+      </w:rPr>
+    </w:lvl>
+    <w:lvl w:ilvl="1" w:tplc="0C070003" w:tentative="1">
+      <w:start w:val="1"/>
+      <w:numFmt w:val="bullet"/>
+      <w:lvlText w:val="o"/>
+      <w:lvlJc w:val="left"/>
+      <w:pPr>
+        <w:ind w:left="1440" w:hanging="360"/>
+      </w:pPr>
+      <w:rPr>
+        <w:rFonts w:ascii="Courier New" w:hAnsi="Courier New" w:cs="Courier New" w:hint="default"/>
+      </w:rPr>
+    </w:lvl>
+    <w:lvl w:ilvl="2" w:tplc="0C070005" w:tentative="1">
+      <w:start w:val="1"/>
+      <w:numFmt w:val="bullet"/>
+      <w:lvlText w:val=""/>
+      <w:lvlJc w:val="left"/>
+      <w:pPr>
+        <w:ind w:left="2160" w:hanging="360"/>
+      </w:pPr>
+      <w:rPr>
+        <w:rFonts w:ascii="Wingdings" w:hAnsi="Wingdings" w:hint="default"/>
+      </w:rPr>
+    </w:lvl>
+    <w:lvl w:ilvl="3" w:tplc="0C070001" w:tentative="1">
+      <w:start w:val="1"/>
+      <w:numFmt w:val="bullet"/>
+      <w:lvlText w:val=""/>
+      <w:lvlJc w:val="left"/>
+      <w:pPr>
+        <w:ind w:left="2880" w:hanging="360"/>
+      </w:pPr>
+      <w:rPr>
+        <w:rFonts w:ascii="Symbol" w:hAnsi="Symbol" w:hint="default"/>
+      </w:rPr>
+    </w:lvl>
+    <w:lvl w:ilvl="4" w:tplc="0C070003" w:tentative="1">
+      <w:start w:val="1"/>
+      <w:numFmt w:val="bullet"/>
+      <w:lvlText w:val="o"/>
+      <w:lvlJc w:val="left"/>
+      <w:pPr>
+        <w:ind w:left="3600" w:hanging="360"/>
+      </w:pPr>
+      <w:rPr>
+        <w:rFonts w:ascii="Courier New" w:hAnsi="Courier New" w:cs="Courier New" w:hint="default"/>
+      </w:rPr>
+    </w:lvl>
+    <w:lvl w:ilvl="5" w:tplc="0C070005" w:tentative="1">
+      <w:start w:val="1"/>
+      <w:numFmt w:val="bullet"/>
+      <w:lvlText w:val=""/>
+      <w:lvlJc w:val="left"/>
+      <w:pPr>
+        <w:ind w:left="4320" w:hanging="360"/>
+      </w:pPr>
+      <w:rPr>
+        <w:rFonts w:ascii="Wingdings" w:hAnsi="Wingdings" w:hint="default"/>
+      </w:rPr>
+    </w:lvl>
+    <w:lvl w:ilvl="6" w:tplc="0C070001" w:tentative="1">
+      <w:start w:val="1"/>
+      <w:numFmt w:val="bullet"/>
+      <w:lvlText w:val=""/>
+      <w:lvlJc w:val="left"/>
+      <w:pPr>
+        <w:ind w:left="5040" w:hanging="360"/>
+      </w:pPr>
+      <w:rPr>
+        <w:rFonts w:ascii="Symbol" w:hAnsi="Symbol" w:hint="default"/>
+      </w:rPr>
+    </w:lvl>
+    <w:lvl w:ilvl="7" w:tplc="0C070003" w:tentative="1">
+      <w:start w:val="1"/>
+      <w:numFmt w:val="bullet"/>
+      <w:lvlText w:val="o"/>
+      <w:lvlJc w:val="left"/>
+      <w:pPr>
+        <w:ind w:left="5760" w:hanging="360"/>
+      </w:pPr>
+      <w:rPr>
+        <w:rFonts w:ascii="Courier New" w:hAnsi="Courier New" w:cs="Courier New" w:hint="default"/>
+      </w:rPr>
+    </w:lvl>
+    <w:lvl w:ilvl="8" w:tplc="0C070005" w:tentative="1">
+      <w:start w:val="1"/>
+      <w:numFmt w:val="bullet"/>
+      <w:lvlText w:val=""/>
+      <w:lvlJc w:val="left"/>
+      <w:pPr>
+        <w:ind w:left="6480" w:hanging="360"/>
+      </w:pPr>
+      <w:rPr>
+        <w:rFonts w:ascii="Wingdings" w:hAnsi="Wingdings" w:hint="default"/>
+      </w:rPr>
+    </w:lvl>
+  </w:abstractNum>
+  <w:abstractNum w:abstractNumId="1" w15:restartNumberingAfterBreak="0">
     <w:nsid w:val="102B68B1"/>
     <w:multiLevelType w:val="hybridMultilevel"/>
     <w:tmpl w:val="D9029910"/>
@@ -934,7 +1683,156 @@
       </w:pPr>
     </w:lvl>
   </w:abstractNum>
-  <w:abstractNum w:abstractNumId="1" w15:restartNumberingAfterBreak="0">
+  <w:abstractNum w:abstractNumId="2" w15:restartNumberingAfterBreak="0">
+    <w:nsid w:val="520970CD"/>
+    <w:multiLevelType w:val="multilevel"/>
+    <w:tmpl w:val="7402FD10"/>
+    <w:lvl w:ilvl="0">
+      <w:start w:val="1"/>
+      <w:numFmt w:val="bullet"/>
+      <w:lvlText w:val=""/>
+      <w:lvlJc w:val="left"/>
+      <w:pPr>
+        <w:tabs>
+          <w:tab w:val="num" w:pos="720"/>
+        </w:tabs>
+        <w:ind w:left="720" w:hanging="360"/>
+      </w:pPr>
+      <w:rPr>
+        <w:rFonts w:ascii="Symbol" w:hAnsi="Symbol" w:hint="default"/>
+        <w:sz w:val="20"/>
+      </w:rPr>
+    </w:lvl>
+    <w:lvl w:ilvl="1">
+      <w:start w:val="1"/>
+      <w:numFmt w:val="bullet"/>
+      <w:lvlText w:val="o"/>
+      <w:lvlJc w:val="left"/>
+      <w:pPr>
+        <w:tabs>
+          <w:tab w:val="num" w:pos="1440"/>
+        </w:tabs>
+        <w:ind w:left="1440" w:hanging="360"/>
+      </w:pPr>
+      <w:rPr>
+        <w:rFonts w:ascii="Courier New" w:hAnsi="Courier New" w:hint="default"/>
+        <w:sz w:val="20"/>
+      </w:rPr>
+    </w:lvl>
+    <w:lvl w:ilvl="2" w:tentative="1">
+      <w:start w:val="1"/>
+      <w:numFmt w:val="bullet"/>
+      <w:lvlText w:val=""/>
+      <w:lvlJc w:val="left"/>
+      <w:pPr>
+        <w:tabs>
+          <w:tab w:val="num" w:pos="2160"/>
+        </w:tabs>
+        <w:ind w:left="2160" w:hanging="360"/>
+      </w:pPr>
+      <w:rPr>
+        <w:rFonts w:ascii="Wingdings" w:hAnsi="Wingdings" w:hint="default"/>
+        <w:sz w:val="20"/>
+      </w:rPr>
+    </w:lvl>
+    <w:lvl w:ilvl="3" w:tentative="1">
+      <w:start w:val="1"/>
+      <w:numFmt w:val="bullet"/>
+      <w:lvlText w:val=""/>
+      <w:lvlJc w:val="left"/>
+      <w:pPr>
+        <w:tabs>
+          <w:tab w:val="num" w:pos="2880"/>
+        </w:tabs>
+        <w:ind w:left="2880" w:hanging="360"/>
+      </w:pPr>
+      <w:rPr>
+        <w:rFonts w:ascii="Wingdings" w:hAnsi="Wingdings" w:hint="default"/>
+        <w:sz w:val="20"/>
+      </w:rPr>
+    </w:lvl>
+    <w:lvl w:ilvl="4" w:tentative="1">
+      <w:start w:val="1"/>
+      <w:numFmt w:val="bullet"/>
+      <w:lvlText w:val=""/>
+      <w:lvlJc w:val="left"/>
+      <w:pPr>
+        <w:tabs>
+          <w:tab w:val="num" w:pos="3600"/>
+        </w:tabs>
+        <w:ind w:left="3600" w:hanging="360"/>
+      </w:pPr>
+      <w:rPr>
+        <w:rFonts w:ascii="Wingdings" w:hAnsi="Wingdings" w:hint="default"/>
+        <w:sz w:val="20"/>
+      </w:rPr>
+    </w:lvl>
+    <w:lvl w:ilvl="5" w:tentative="1">
+      <w:start w:val="1"/>
+      <w:numFmt w:val="bullet"/>
+      <w:lvlText w:val=""/>
+      <w:lvlJc w:val="left"/>
+      <w:pPr>
+        <w:tabs>
+          <w:tab w:val="num" w:pos="4320"/>
+        </w:tabs>
+        <w:ind w:left="4320" w:hanging="360"/>
+      </w:pPr>
+      <w:rPr>
+        <w:rFonts w:ascii="Wingdings" w:hAnsi="Wingdings" w:hint="default"/>
+        <w:sz w:val="20"/>
+      </w:rPr>
+    </w:lvl>
+    <w:lvl w:ilvl="6" w:tentative="1">
+      <w:start w:val="1"/>
+      <w:numFmt w:val="bullet"/>
+      <w:lvlText w:val=""/>
+      <w:lvlJc w:val="left"/>
+      <w:pPr>
+        <w:tabs>
+          <w:tab w:val="num" w:pos="5040"/>
+        </w:tabs>
+        <w:ind w:left="5040" w:hanging="360"/>
+      </w:pPr>
+      <w:rPr>
+        <w:rFonts w:ascii="Wingdings" w:hAnsi="Wingdings" w:hint="default"/>
+        <w:sz w:val="20"/>
+      </w:rPr>
+    </w:lvl>
+    <w:lvl w:ilvl="7" w:tentative="1">
+      <w:start w:val="1"/>
+      <w:numFmt w:val="bullet"/>
+      <w:lvlText w:val=""/>
+      <w:lvlJc w:val="left"/>
+      <w:pPr>
+        <w:tabs>
+          <w:tab w:val="num" w:pos="5760"/>
+        </w:tabs>
+        <w:ind w:left="5760" w:hanging="360"/>
+      </w:pPr>
+      <w:rPr>
+        <w:rFonts w:ascii="Wingdings" w:hAnsi="Wingdings" w:hint="default"/>
+        <w:sz w:val="20"/>
+      </w:rPr>
+    </w:lvl>
+    <w:lvl w:ilvl="8" w:tentative="1">
+      <w:start w:val="1"/>
+      <w:numFmt w:val="bullet"/>
+      <w:lvlText w:val=""/>
+      <w:lvlJc w:val="left"/>
+      <w:pPr>
+        <w:tabs>
+          <w:tab w:val="num" w:pos="6480"/>
+        </w:tabs>
+        <w:ind w:left="6480" w:hanging="360"/>
+      </w:pPr>
+      <w:rPr>
+        <w:rFonts w:ascii="Wingdings" w:hAnsi="Wingdings" w:hint="default"/>
+        <w:sz w:val="20"/>
+      </w:rPr>
+    </w:lvl>
+  </w:abstractNum>
+  <w:abstractNum w:abstractNumId="3" w15:restartNumberingAfterBreak="0">
     <w:nsid w:val="55A02E49"/>
     <w:multiLevelType w:val="hybridMultilevel"/>
     <w:tmpl w:val="CAE67120"/>
@@ -1047,7 +1945,156 @@
       </w:rPr>
     </w:lvl>
   </w:abstractNum>
-  <w:abstractNum w:abstractNumId="2" w15:restartNumberingAfterBreak="0">
+  <w:abstractNum w:abstractNumId="4" w15:restartNumberingAfterBreak="0">
+    <w:nsid w:val="594444F1"/>
+    <w:multiLevelType w:val="multilevel"/>
+    <w:tmpl w:val="10500CF2"/>
+    <w:lvl w:ilvl="0">
+      <w:start w:val="1"/>
+      <w:numFmt w:val="bullet"/>
+      <w:lvlText w:val=""/>
+      <w:lvlJc w:val="left"/>
+      <w:pPr>
+        <w:tabs>
+          <w:tab w:val="num" w:pos="720"/>
+        </w:tabs>
+        <w:ind w:left="720" w:hanging="360"/>
+      </w:pPr>
+      <w:rPr>
+        <w:rFonts w:ascii="Symbol" w:hAnsi="Symbol" w:hint="default"/>
+        <w:sz w:val="20"/>
+      </w:rPr>
+    </w:lvl>
+    <w:lvl w:ilvl="1" w:tentative="1">
+      <w:start w:val="1"/>
+      <w:numFmt w:val="bullet"/>
+      <w:lvlText w:val="o"/>
+      <w:lvlJc w:val="left"/>
+      <w:pPr>
+        <w:tabs>
+          <w:tab w:val="num" w:pos="1440"/>
+        </w:tabs>
+        <w:ind w:left="1440" w:hanging="360"/>
+      </w:pPr>
+      <w:rPr>
+        <w:rFonts w:ascii="Courier New" w:hAnsi="Courier New" w:hint="default"/>
+        <w:sz w:val="20"/>
+      </w:rPr>
+    </w:lvl>
+    <w:lvl w:ilvl="2" w:tentative="1">
+      <w:start w:val="1"/>
+      <w:numFmt w:val="bullet"/>
+      <w:lvlText w:val=""/>
+      <w:lvlJc w:val="left"/>
+      <w:pPr>
+        <w:tabs>
+          <w:tab w:val="num" w:pos="2160"/>
+        </w:tabs>
+        <w:ind w:left="2160" w:hanging="360"/>
+      </w:pPr>
+      <w:rPr>
+        <w:rFonts w:ascii="Wingdings" w:hAnsi="Wingdings" w:hint="default"/>
+        <w:sz w:val="20"/>
+      </w:rPr>
+    </w:lvl>
+    <w:lvl w:ilvl="3" w:tentative="1">
+      <w:start w:val="1"/>
+      <w:numFmt w:val="bullet"/>
+      <w:lvlText w:val=""/>
+      <w:lvlJc w:val="left"/>
+      <w:pPr>
+        <w:tabs>
+          <w:tab w:val="num" w:pos="2880"/>
+        </w:tabs>
+        <w:ind w:left="2880" w:hanging="360"/>
+      </w:pPr>
+      <w:rPr>
+        <w:rFonts w:ascii="Wingdings" w:hAnsi="Wingdings" w:hint="default"/>
+        <w:sz w:val="20"/>
+      </w:rPr>
+    </w:lvl>
+    <w:lvl w:ilvl="4" w:tentative="1">
+      <w:start w:val="1"/>
+      <w:numFmt w:val="bullet"/>
+      <w:lvlText w:val=""/>
+      <w:lvlJc w:val="left"/>
+      <w:pPr>
+        <w:tabs>
+          <w:tab w:val="num" w:pos="3600"/>
+        </w:tabs>
+        <w:ind w:left="3600" w:hanging="360"/>
+      </w:pPr>
+      <w:rPr>
+        <w:rFonts w:ascii="Wingdings" w:hAnsi="Wingdings" w:hint="default"/>
+        <w:sz w:val="20"/>
+      </w:rPr>
+    </w:lvl>
+    <w:lvl w:ilvl="5" w:tentative="1">
+      <w:start w:val="1"/>
+      <w:numFmt w:val="bullet"/>
+      <w:lvlText w:val=""/>
+      <w:lvlJc w:val="left"/>
+      <w:pPr>
+        <w:tabs>
+          <w:tab w:val="num" w:pos="4320"/>
+        </w:tabs>
+        <w:ind w:left="4320" w:hanging="360"/>
+      </w:pPr>
+      <w:rPr>
+        <w:rFonts w:ascii="Wingdings" w:hAnsi="Wingdings" w:hint="default"/>
+        <w:sz w:val="20"/>
+      </w:rPr>
+    </w:lvl>
+    <w:lvl w:ilvl="6" w:tentative="1">
+      <w:start w:val="1"/>
+      <w:numFmt w:val="bullet"/>
+      <w:lvlText w:val=""/>
+      <w:lvlJc w:val="left"/>
+      <w:pPr>
+        <w:tabs>
+          <w:tab w:val="num" w:pos="5040"/>
+        </w:tabs>
+        <w:ind w:left="5040" w:hanging="360"/>
+      </w:pPr>
+      <w:rPr>
+        <w:rFonts w:ascii="Wingdings" w:hAnsi="Wingdings" w:hint="default"/>
+        <w:sz w:val="20"/>
+      </w:rPr>
+    </w:lvl>
+    <w:lvl w:ilvl="7" w:tentative="1">
+      <w:start w:val="1"/>
+      <w:numFmt w:val="bullet"/>
+      <w:lvlText w:val=""/>
+      <w:lvlJc w:val="left"/>
+      <w:pPr>
+        <w:tabs>
+          <w:tab w:val="num" w:pos="5760"/>
+        </w:tabs>
+        <w:ind w:left="5760" w:hanging="360"/>
+      </w:pPr>
+      <w:rPr>
+        <w:rFonts w:ascii="Wingdings" w:hAnsi="Wingdings" w:hint="default"/>
+        <w:sz w:val="20"/>
+      </w:rPr>
+    </w:lvl>
+    <w:lvl w:ilvl="8" w:tentative="1">
+      <w:start w:val="1"/>
+      <w:numFmt w:val="bullet"/>
+      <w:lvlText w:val=""/>
+      <w:lvlJc w:val="left"/>
+      <w:pPr>
+        <w:tabs>
+          <w:tab w:val="num" w:pos="6480"/>
+        </w:tabs>
+        <w:ind w:left="6480" w:hanging="360"/>
+      </w:pPr>
+      <w:rPr>
+        <w:rFonts w:ascii="Wingdings" w:hAnsi="Wingdings" w:hint="default"/>
+        <w:sz w:val="20"/>
+      </w:rPr>
+    </w:lvl>
+  </w:abstractNum>
+  <w:abstractNum w:abstractNumId="5" w15:restartNumberingAfterBreak="0">
     <w:nsid w:val="5BD53E51"/>
     <w:multiLevelType w:val="hybridMultilevel"/>
     <w:tmpl w:val="52805A4C"/>
@@ -1136,7 +2183,119 @@
       </w:pPr>
     </w:lvl>
   </w:abstractNum>
-  <w:abstractNum w:abstractNumId="3" w15:restartNumberingAfterBreak="0">
+  <w:abstractNum w:abstractNumId="6" w15:restartNumberingAfterBreak="0">
+    <w:nsid w:val="6C9B431A"/>
+    <w:multiLevelType w:val="hybridMultilevel"/>
+    <w:tmpl w:val="5C9AFC60"/>
+    <w:lvl w:ilvl="0" w:tplc="D324CA4C">
+      <w:numFmt w:val="bullet"/>
+      <w:lvlText w:val="-"/>
+      <w:lvlJc w:val="left"/>
+      <w:pPr>
+        <w:ind w:left="720" w:hanging="360"/>
+      </w:pPr>
+      <w:rPr>
+        <w:rFonts w:ascii="Aptos" w:eastAsiaTheme="minorHAnsi" w:hAnsi="Aptos" w:cstheme="minorBidi" w:hint="default"/>
+      </w:rPr>
+    </w:lvl>
+    <w:lvl w:ilvl="1" w:tplc="0C070003" w:tentative="1">
+      <w:start w:val="1"/>
+      <w:numFmt w:val="bullet"/>
+      <w:lvlText w:val="o"/>
+      <w:lvlJc w:val="left"/>
+      <w:pPr>
+        <w:ind w:left="1440" w:hanging="360"/>
+      </w:pPr>
+      <w:rPr>
+        <w:rFonts w:ascii="Courier New" w:hAnsi="Courier New" w:cs="Courier New" w:hint="default"/>
+      </w:rPr>
+    </w:lvl>
+    <w:lvl w:ilvl="2" w:tplc="0C070005" w:tentative="1">
+      <w:start w:val="1"/>
+      <w:numFmt w:val="bullet"/>
+      <w:lvlText w:val=""/>
+      <w:lvlJc w:val="left"/>
+      <w:pPr>
+        <w:ind w:left="2160" w:hanging="360"/>
+      </w:pPr>
+      <w:rPr>
+        <w:rFonts w:ascii="Wingdings" w:hAnsi="Wingdings" w:hint="default"/>
+      </w:rPr>
+    </w:lvl>
+    <w:lvl w:ilvl="3" w:tplc="0C070001" w:tentative="1">
+      <w:start w:val="1"/>
+      <w:numFmt w:val="bullet"/>
+      <w:lvlText w:val=""/>
+      <w:lvlJc w:val="left"/>
+      <w:pPr>
+        <w:ind w:left="2880" w:hanging="360"/>
+      </w:pPr>
+      <w:rPr>
+        <w:rFonts w:ascii="Symbol" w:hAnsi="Symbol" w:hint="default"/>
+      </w:rPr>
+    </w:lvl>
+    <w:lvl w:ilvl="4" w:tplc="0C070003" w:tentative="1">
+      <w:start w:val="1"/>
+      <w:numFmt w:val="bullet"/>
+      <w:lvlText w:val="o"/>
+      <w:lvlJc w:val="left"/>
+      <w:pPr>
+        <w:ind w:left="3600" w:hanging="360"/>
+      </w:pPr>
+      <w:rPr>
+        <w:rFonts w:ascii="Courier New" w:hAnsi="Courier New" w:cs="Courier New" w:hint="default"/>
+      </w:rPr>
+    </w:lvl>
+    <w:lvl w:ilvl="5" w:tplc="0C070005" w:tentative="1">
+      <w:start w:val="1"/>
+      <w:numFmt w:val="bullet"/>
+      <w:lvlText w:val=""/>
+      <w:lvlJc w:val="left"/>
+      <w:pPr>
+        <w:ind w:left="4320" w:hanging="360"/>
+      </w:pPr>
+      <w:rPr>
+        <w:rFonts w:ascii="Wingdings" w:hAnsi="Wingdings" w:hint="default"/>
+      </w:rPr>
+    </w:lvl>
+    <w:lvl w:ilvl="6" w:tplc="0C070001" w:tentative="1">
+      <w:start w:val="1"/>
+      <w:numFmt w:val="bullet"/>
+      <w:lvlText w:val=""/>
+      <w:lvlJc w:val="left"/>
+      <w:pPr>
+        <w:ind w:left="5040" w:hanging="360"/>
+      </w:pPr>
+      <w:rPr>
+        <w:rFonts w:ascii="Symbol" w:hAnsi="Symbol" w:hint="default"/>
+      </w:rPr>
+    </w:lvl>
+    <w:lvl w:ilvl="7" w:tplc="0C070003" w:tentative="1">
+      <w:start w:val="1"/>
+      <w:numFmt w:val="bullet"/>
+      <w:lvlText w:val="o"/>
+      <w:lvlJc w:val="left"/>
+      <w:pPr>
+        <w:ind w:left="5760" w:hanging="360"/>
+      </w:pPr>
+      <w:rPr>
+        <w:rFonts w:ascii="Courier New" w:hAnsi="Courier New" w:cs="Courier New" w:hint="default"/>
+      </w:rPr>
+    </w:lvl>
+    <w:lvl w:ilvl="8" w:tplc="0C070005" w:tentative="1">
+      <w:start w:val="1"/>
+      <w:numFmt w:val="bullet"/>
+      <w:lvlText w:val=""/>
+      <w:lvlJc w:val="left"/>
+      <w:pPr>
+        <w:ind w:left="6480" w:hanging="360"/>
+      </w:pPr>
+      <w:rPr>
+        <w:rFonts w:ascii="Wingdings" w:hAnsi="Wingdings" w:hint="default"/>
+      </w:rPr>
+    </w:lvl>
+  </w:abstractNum>
+  <w:abstractNum w:abstractNumId="7" w15:restartNumberingAfterBreak="0">
     <w:nsid w:val="7975620C"/>
     <w:multiLevelType w:val="hybridMultilevel"/>
     <w:tmpl w:val="C65672BE"/>
@@ -1226,16 +2385,28 @@
     </w:lvl>
   </w:abstractNum>
   <w:num w:numId="1" w16cid:durableId="366873335">
+    <w:abstractNumId w:val="7"/>
+  </w:num>
+  <w:num w:numId="2" w16cid:durableId="220795686">
     <w:abstractNumId w:val="3"/>
   </w:num>
-  <w:num w:numId="2" w16cid:durableId="220795686">
+  <w:num w:numId="3" w16cid:durableId="959342169">
+    <w:abstractNumId w:val="5"/>
+  </w:num>
+  <w:num w:numId="4" w16cid:durableId="1638871529">
     <w:abstractNumId w:val="1"/>
   </w:num>
-  <w:num w:numId="3" w16cid:durableId="959342169">
+  <w:num w:numId="5" w16cid:durableId="81028378">
+    <w:abstractNumId w:val="6"/>
+  </w:num>
+  <w:num w:numId="6" w16cid:durableId="2010668668">
+    <w:abstractNumId w:val="0"/>
+  </w:num>
+  <w:num w:numId="7" w16cid:durableId="112331432">
+    <w:abstractNumId w:val="4"/>
+  </w:num>
+  <w:num w:numId="8" w16cid:durableId="152795935">
     <w:abstractNumId w:val="2"/>
-  </w:num>
-  <w:num w:numId="4" w16cid:durableId="1638871529">
-    <w:abstractNumId w:val="0"/>
   </w:num>
 </w:numbering>
 </file>
@@ -1842,7 +3013,6 @@
   <w:style w:type="character" w:default="1" w:styleId="Absatz-Standardschriftart">
     <w:name w:val="Default Paragraph Font"/>
     <w:uiPriority w:val="1"/>
-    <w:semiHidden/>
     <w:unhideWhenUsed/>
   </w:style>
   <w:style w:type="table" w:default="1" w:styleId="NormaleTabelle">
@@ -2290,6 +3460,18 @@
     <w:rPr>
       <w:color w:val="467886" w:themeColor="hyperlink"/>
       <w:u w:val="single"/>
+    </w:rPr>
+  </w:style>
+  <w:style w:type="character" w:styleId="NichtaufgelsteErwhnung">
+    <w:name w:val="Unresolved Mention"/>
+    <w:basedOn w:val="Absatz-Standardschriftart"/>
+    <w:uiPriority w:val="99"/>
+    <w:semiHidden/>
+    <w:unhideWhenUsed/>
+    <w:rsid w:val="00280822"/>
+    <w:rPr>
+      <w:color w:val="605E5C"/>
+      <w:shd w:val="clear" w:color="auto" w:fill="E1DFDD"/>
     </w:rPr>
   </w:style>
 </w:styles>

--- a/ITP/3.1 PStP-Von der Projektidee zum Projektauftrag_Handout.docx
+++ b/ITP/3.1 PStP-Von der Projektidee zum Projektauftrag_Handout.docx
@@ -89,6 +89,7 @@
               <w:kern w:val="2"/>
               <w:sz w:val="24"/>
               <w:szCs w:val="24"/>
+              <w:lang w:val="en-GB" w:eastAsia="en-GB"/>
               <w14:ligatures w14:val="standardContextual"/>
             </w:rPr>
           </w:pPr>
@@ -101,7 +102,7 @@
           <w:r>
             <w:fldChar w:fldCharType="separate"/>
           </w:r>
-          <w:hyperlink w:anchor="_Toc190195709" w:history="1">
+          <w:hyperlink w:anchor="_Toc190343235" w:history="1">
             <w:r>
               <w:rPr>
                 <w:rStyle w:val="Hyperlink"/>
@@ -128,7 +129,7 @@
                 <w:noProof/>
                 <w:webHidden/>
               </w:rPr>
-              <w:instrText xml:space="preserve"> PAGEREF _Toc190195709 \h </w:instrText>
+              <w:instrText xml:space="preserve"> PAGEREF _Toc190343235 \h </w:instrText>
             </w:r>
             <w:r>
               <w:rPr>
@@ -171,10 +172,11 @@
               <w:kern w:val="2"/>
               <w:sz w:val="24"/>
               <w:szCs w:val="24"/>
+              <w:lang w:val="en-GB" w:eastAsia="en-GB"/>
               <w14:ligatures w14:val="standardContextual"/>
             </w:rPr>
           </w:pPr>
-          <w:hyperlink w:anchor="_Toc190195710" w:history="1">
+          <w:hyperlink w:anchor="_Toc190343236" w:history="1">
             <w:r>
               <w:rPr>
                 <w:rStyle w:val="Hyperlink"/>
@@ -201,7 +203,7 @@
                 <w:noProof/>
                 <w:webHidden/>
               </w:rPr>
-              <w:instrText xml:space="preserve"> PAGEREF _Toc190195710 \h </w:instrText>
+              <w:instrText xml:space="preserve"> PAGEREF _Toc190343236 \h </w:instrText>
             </w:r>
             <w:r>
               <w:rPr>
@@ -244,10 +246,11 @@
               <w:kern w:val="2"/>
               <w:sz w:val="24"/>
               <w:szCs w:val="24"/>
+              <w:lang w:val="en-GB" w:eastAsia="en-GB"/>
               <w14:ligatures w14:val="standardContextual"/>
             </w:rPr>
           </w:pPr>
-          <w:hyperlink w:anchor="_Toc190195711" w:history="1">
+          <w:hyperlink w:anchor="_Toc190343237" w:history="1">
             <w:r>
               <w:rPr>
                 <w:rStyle w:val="Hyperlink"/>
@@ -274,7 +277,7 @@
                 <w:noProof/>
                 <w:webHidden/>
               </w:rPr>
-              <w:instrText xml:space="preserve"> PAGEREF _Toc190195711 \h </w:instrText>
+              <w:instrText xml:space="preserve"> PAGEREF _Toc190343237 \h </w:instrText>
             </w:r>
             <w:r>
               <w:rPr>
@@ -317,10 +320,11 @@
               <w:kern w:val="2"/>
               <w:sz w:val="24"/>
               <w:szCs w:val="24"/>
+              <w:lang w:val="en-GB" w:eastAsia="en-GB"/>
               <w14:ligatures w14:val="standardContextual"/>
             </w:rPr>
           </w:pPr>
-          <w:hyperlink w:anchor="_Toc190195712" w:history="1">
+          <w:hyperlink w:anchor="_Toc190343238" w:history="1">
             <w:r>
               <w:rPr>
                 <w:rStyle w:val="Hyperlink"/>
@@ -347,7 +351,7 @@
                 <w:noProof/>
                 <w:webHidden/>
               </w:rPr>
-              <w:instrText xml:space="preserve"> PAGEREF _Toc190195712 \h </w:instrText>
+              <w:instrText xml:space="preserve"> PAGEREF _Toc190343238 \h </w:instrText>
             </w:r>
             <w:r>
               <w:rPr>
@@ -368,6 +372,154 @@
                 <w:webHidden/>
               </w:rPr>
               <w:t>2</w:t>
+            </w:r>
+            <w:r>
+              <w:rPr>
+                <w:noProof/>
+                <w:webHidden/>
+              </w:rPr>
+              <w:fldChar w:fldCharType="end"/>
+            </w:r>
+          </w:hyperlink>
+        </w:p>
+        <w:p>
+          <w:pPr>
+            <w:pStyle w:val="Verzeichnis2"/>
+            <w:tabs>
+              <w:tab w:val="right" w:leader="dot" w:pos="9062"/>
+            </w:tabs>
+            <w:rPr>
+              <w:rFonts w:cstheme="minorBidi"/>
+              <w:noProof/>
+              <w:kern w:val="2"/>
+              <w:sz w:val="24"/>
+              <w:szCs w:val="24"/>
+              <w:lang w:val="en-GB" w:eastAsia="en-GB"/>
+              <w14:ligatures w14:val="standardContextual"/>
+            </w:rPr>
+          </w:pPr>
+          <w:hyperlink w:anchor="_Toc190343239" w:history="1">
+            <w:r>
+              <w:rPr>
+                <w:rStyle w:val="Hyperlink"/>
+                <w:noProof/>
+              </w:rPr>
+              <w:t>Vorstudie</w:t>
+            </w:r>
+            <w:r>
+              <w:rPr>
+                <w:noProof/>
+                <w:webHidden/>
+              </w:rPr>
+              <w:tab/>
+            </w:r>
+            <w:r>
+              <w:rPr>
+                <w:noProof/>
+                <w:webHidden/>
+              </w:rPr>
+              <w:fldChar w:fldCharType="begin"/>
+            </w:r>
+            <w:r>
+              <w:rPr>
+                <w:noProof/>
+                <w:webHidden/>
+              </w:rPr>
+              <w:instrText xml:space="preserve"> PAGEREF _Toc190343239 \h </w:instrText>
+            </w:r>
+            <w:r>
+              <w:rPr>
+                <w:noProof/>
+                <w:webHidden/>
+              </w:rPr>
+            </w:r>
+            <w:r>
+              <w:rPr>
+                <w:noProof/>
+                <w:webHidden/>
+              </w:rPr>
+              <w:fldChar w:fldCharType="separate"/>
+            </w:r>
+            <w:r>
+              <w:rPr>
+                <w:noProof/>
+                <w:webHidden/>
+              </w:rPr>
+              <w:t>2</w:t>
+            </w:r>
+            <w:r>
+              <w:rPr>
+                <w:noProof/>
+                <w:webHidden/>
+              </w:rPr>
+              <w:fldChar w:fldCharType="end"/>
+            </w:r>
+          </w:hyperlink>
+        </w:p>
+        <w:p>
+          <w:pPr>
+            <w:pStyle w:val="Verzeichnis2"/>
+            <w:tabs>
+              <w:tab w:val="right" w:leader="dot" w:pos="9062"/>
+            </w:tabs>
+            <w:rPr>
+              <w:rFonts w:cstheme="minorBidi"/>
+              <w:noProof/>
+              <w:kern w:val="2"/>
+              <w:sz w:val="24"/>
+              <w:szCs w:val="24"/>
+              <w:lang w:val="en-GB" w:eastAsia="en-GB"/>
+              <w14:ligatures w14:val="standardContextual"/>
+            </w:rPr>
+          </w:pPr>
+          <w:hyperlink w:anchor="_Toc190343240" w:history="1">
+            <w:r>
+              <w:rPr>
+                <w:rStyle w:val="Hyperlink"/>
+                <w:noProof/>
+              </w:rPr>
+              <w:t>Machbarkeitsstudie</w:t>
+            </w:r>
+            <w:r>
+              <w:rPr>
+                <w:noProof/>
+                <w:webHidden/>
+              </w:rPr>
+              <w:tab/>
+            </w:r>
+            <w:r>
+              <w:rPr>
+                <w:noProof/>
+                <w:webHidden/>
+              </w:rPr>
+              <w:fldChar w:fldCharType="begin"/>
+            </w:r>
+            <w:r>
+              <w:rPr>
+                <w:noProof/>
+                <w:webHidden/>
+              </w:rPr>
+              <w:instrText xml:space="preserve"> PAGEREF _Toc190343240 \h </w:instrText>
+            </w:r>
+            <w:r>
+              <w:rPr>
+                <w:noProof/>
+                <w:webHidden/>
+              </w:rPr>
+            </w:r>
+            <w:r>
+              <w:rPr>
+                <w:noProof/>
+                <w:webHidden/>
+              </w:rPr>
+              <w:fldChar w:fldCharType="separate"/>
+            </w:r>
+            <w:r>
+              <w:rPr>
+                <w:noProof/>
+                <w:webHidden/>
+              </w:rPr>
+              <w:t>3</w:t>
             </w:r>
             <w:r>
               <w:rPr>
@@ -390,10 +542,11 @@
               <w:kern w:val="2"/>
               <w:sz w:val="24"/>
               <w:szCs w:val="24"/>
+              <w:lang w:val="en-GB" w:eastAsia="en-GB"/>
               <w14:ligatures w14:val="standardContextual"/>
             </w:rPr>
           </w:pPr>
-          <w:hyperlink w:anchor="_Toc190195713" w:history="1">
+          <w:hyperlink w:anchor="_Toc190343241" w:history="1">
             <w:r>
               <w:rPr>
                 <w:rStyle w:val="Hyperlink"/>
@@ -420,7 +573,7 @@
                 <w:noProof/>
                 <w:webHidden/>
               </w:rPr>
-              <w:instrText xml:space="preserve"> PAGEREF _Toc190195713 \h </w:instrText>
+              <w:instrText xml:space="preserve"> PAGEREF _Toc190343241 \h </w:instrText>
             </w:r>
             <w:r>
               <w:rPr>
@@ -440,7 +593,7 @@
                 <w:noProof/>
                 <w:webHidden/>
               </w:rPr>
-              <w:t>2</w:t>
+              <w:t>3</w:t>
             </w:r>
             <w:r>
               <w:rPr>
@@ -467,7 +620,7 @@
       <w:pPr>
         <w:pStyle w:val="berschrift1"/>
       </w:pPr>
-      <w:bookmarkStart w:id="0" w:name="_Toc190195709"/>
+      <w:bookmarkStart w:id="0" w:name="_Toc190343235"/>
       <w:r>
         <w:t>Projektidee</w:t>
       </w:r>
@@ -482,7 +635,7 @@
       <w:pPr>
         <w:pStyle w:val="berschrift2"/>
       </w:pPr>
-      <w:bookmarkStart w:id="1" w:name="_Toc190195710"/>
+      <w:bookmarkStart w:id="1" w:name="_Toc190343236"/>
       <w:r>
         <w:t>Entstehung einer Projektidee</w:t>
       </w:r>
@@ -517,7 +670,15 @@
         <w:br/>
       </w:r>
       <w:r>
-        <w:t xml:space="preserve">5-7 Teilnehmer äußern mündlich in einem 10 bis 20 minütigen Prozess Ideen zu einem gewissen Thema. Alle Ideen werden klar von einem Moderator mitprotokolliert. Es darf dabei keine Kritik über Inspirationen anderer ausgeübt werden um der Fantasie freien </w:t>
+        <w:t xml:space="preserve">5-7 Teilnehmer äußern mündlich in einem </w:t>
+      </w:r>
+      <w:proofErr w:type="gramStart"/>
+      <w:r>
+        <w:t>10 bis 20 minütigen</w:t>
+      </w:r>
+      <w:proofErr w:type="gramEnd"/>
+      <w:r>
+        <w:t xml:space="preserve"> Prozess Ideen zu einem gewissen Thema. Alle Ideen werden klar von einem Moderator mitprotokolliert. Es darf dabei keine Kritik über Inspirationen anderer ausgeübt werden um der Fantasie freien </w:t>
       </w:r>
       <w:r>
         <w:t>Lauf</w:t>
@@ -611,7 +772,7 @@
       <w:pPr>
         <w:pStyle w:val="berschrift1"/>
       </w:pPr>
-      <w:bookmarkStart w:id="2" w:name="_Toc190195711"/>
+      <w:bookmarkStart w:id="2" w:name="_Toc190343237"/>
       <w:r>
         <w:lastRenderedPageBreak/>
         <w:t>Projektantrag</w:t>
@@ -747,31 +908,7 @@
     </w:p>
     <w:p>
       <w:r>
-        <w:t xml:space="preserve">Projekttitel, Projektnummer, </w:t>
-      </w:r>
-      <w:r>
-        <w:t>Projekt</w:t>
-      </w:r>
-      <w:r>
-        <w:t xml:space="preserve">leitung, Auftraggeber, </w:t>
-      </w:r>
-      <w:r>
-        <w:t>Projekt</w:t>
-      </w:r>
-      <w:r>
-        <w:t xml:space="preserve">nutzen, </w:t>
-      </w:r>
-      <w:r>
-        <w:t>Projekt</w:t>
-      </w:r>
-      <w:r>
-        <w:t xml:space="preserve">umfeld, </w:t>
-      </w:r>
-      <w:r>
-        <w:t>Projekt</w:t>
-      </w:r>
-      <w:r>
-        <w:t>inhalt / -ziele, Start &amp; Enddatum, Zwischentermine, Aufwand, Budget, Beteiligte, Promotoren, Risiken</w:t>
+        <w:t>Projekttitel, Projektnummer, Projektleitung, Auftraggeber, Projektnutzen, Projektumfeld, Projektinhalt / -ziele, Start &amp; Enddatum, Zwischentermine, Aufwand, Budget, Beteiligte, Promotoren, Risiken</w:t>
       </w:r>
     </w:p>
     <w:p>
@@ -790,7 +927,7 @@
       <w:pPr>
         <w:pStyle w:val="berschrift1"/>
       </w:pPr>
-      <w:bookmarkStart w:id="3" w:name="_Toc190195712"/>
+      <w:bookmarkStart w:id="3" w:name="_Toc190343238"/>
       <w:r>
         <w:t>Vorstudie &amp; Machbarkeitsanalyse</w:t>
       </w:r>
@@ -800,19 +937,18 @@
       <w:pPr>
         <w:pStyle w:val="berschrift2"/>
       </w:pPr>
+      <w:bookmarkStart w:id="4" w:name="_Toc190343239"/>
       <w:r>
         <w:t>Vorstudie</w:t>
       </w:r>
+      <w:bookmarkEnd w:id="4"/>
     </w:p>
     <w:p>
       <w:r>
         <w:t>Die Vorstudie</w:t>
       </w:r>
       <w:r>
-        <w:t xml:space="preserve"> dient</w:t>
-      </w:r>
-      <w:r>
-        <w:t xml:space="preserve"> dazu, die Machbarkeit und Sinnhaftigkeit eines Projekts zu prüfen, bevor es offiziell gestartet wird. Die Vorstudie hilft, Risiken frühzeitig zu erkennen und fundierte Entscheidungen über die weitere Vorgehensweise zu treffen.</w:t>
+        <w:t xml:space="preserve"> dient dazu, die Machbarkeit und Sinnhaftigkeit eines Projekts zu prüfen, bevor es offiziell gestartet wird. Die Vorstudie hilft, Risiken frühzeitig zu erkennen und fundierte Entscheidungen über die weitere Vorgehensweise zu treffen.</w:t>
       </w:r>
     </w:p>
     <w:p>
@@ -884,13 +1020,7 @@
         <w:t>Variantenbildung:</w:t>
       </w:r>
       <w:r>
-        <w:t xml:space="preserve"> Welche unterschiedlichen Lösungsansätze gibt es, und welche ist die </w:t>
-      </w:r>
-      <w:r>
-        <w:t>Beste</w:t>
-      </w:r>
-      <w:r>
-        <w:t>?</w:t>
+        <w:t> Welche unterschiedlichen Lösungsansätze gibt es, und welche ist die Beste?</w:t>
       </w:r>
     </w:p>
     <w:p/>
@@ -949,19 +1079,35 @@
     <w:p>
       <w:pPr>
         <w:numPr>
-          <w:ilvl w:val="1"/>
+          <w:ilvl w:val="0"/>
           <w:numId w:val="8"/>
         </w:numPr>
       </w:pPr>
       <w:r>
         <w:rPr>
-          <w:i/>
-          <w:iCs/>
-        </w:rPr>
-        <w:t>Beispiel:</w:t>
-      </w:r>
-      <w:r>
-        <w:t> Hohe Kundenzufriedenheit durch kürzere Wartezeiten.</w:t>
+          <w:b/>
+          <w:bCs/>
+        </w:rPr>
+        <w:t>Schwächen (</w:t>
+      </w:r>
+      <w:proofErr w:type="spellStart"/>
+      <w:r>
+        <w:rPr>
+          <w:b/>
+          <w:bCs/>
+        </w:rPr>
+        <w:t>Weaknesses</w:t>
+      </w:r>
+      <w:proofErr w:type="spellEnd"/>
+      <w:r>
+        <w:rPr>
+          <w:b/>
+          <w:bCs/>
+        </w:rPr>
+        <w:t>):</w:t>
+      </w:r>
+      <w:r>
+        <w:t> Wo liegen die Schwächen?</w:t>
       </w:r>
     </w:p>
     <w:p>
@@ -976,7 +1122,7 @@
           <w:b/>
           <w:bCs/>
         </w:rPr>
-        <w:t>Schwächen (</w:t>
+        <w:t>Chancen (</w:t>
       </w:r>
       <w:proofErr w:type="spellStart"/>
       <w:r>
@@ -984,7 +1130,7 @@
           <w:b/>
           <w:bCs/>
         </w:rPr>
-        <w:t>Weaknesses</w:t>
+        <w:t>Opportunities</w:t>
       </w:r>
       <w:proofErr w:type="spellEnd"/>
       <w:r>
@@ -995,25 +1141,7 @@
         <w:t>):</w:t>
       </w:r>
       <w:r>
-        <w:t> Wo liegen die Schwächen?</w:t>
-      </w:r>
-    </w:p>
-    <w:p>
-      <w:pPr>
-        <w:numPr>
-          <w:ilvl w:val="1"/>
-          <w:numId w:val="8"/>
-        </w:numPr>
-      </w:pPr>
-      <w:r>
-        <w:rPr>
-          <w:i/>
-          <w:iCs/>
-        </w:rPr>
-        <w:t>Beispiel:</w:t>
-      </w:r>
-      <w:r>
-        <w:t> Begrenztes Budget für die Entwicklung.</w:t>
+        <w:t> Welche Chancen bietet das Projekt?</w:t>
       </w:r>
     </w:p>
     <w:p>
@@ -1028,7 +1156,7 @@
           <w:b/>
           <w:bCs/>
         </w:rPr>
-        <w:t>Chancen (</w:t>
+        <w:t>Risiken (</w:t>
       </w:r>
       <w:proofErr w:type="spellStart"/>
       <w:r>
@@ -1036,7 +1164,7 @@
           <w:b/>
           <w:bCs/>
         </w:rPr>
-        <w:t>Opportunities</w:t>
+        <w:t>Threats</w:t>
       </w:r>
       <w:proofErr w:type="spellEnd"/>
       <w:r>
@@ -1047,80 +1175,20 @@
         <w:t>):</w:t>
       </w:r>
       <w:r>
-        <w:t> Welche Chancen bietet das Projekt?</w:t>
-      </w:r>
-    </w:p>
-    <w:p>
-      <w:pPr>
-        <w:numPr>
-          <w:ilvl w:val="1"/>
-          <w:numId w:val="8"/>
-        </w:numPr>
-      </w:pPr>
-      <w:r>
-        <w:rPr>
-          <w:i/>
-          <w:iCs/>
-        </w:rPr>
-        <w:t>Beispiel:</w:t>
-      </w:r>
-      <w:r>
-        <w:t> Erschließung neuer Kundengruppen durch den Webshop.</w:t>
-      </w:r>
-    </w:p>
-    <w:p>
-      <w:pPr>
-        <w:numPr>
-          <w:ilvl w:val="0"/>
-          <w:numId w:val="8"/>
-        </w:numPr>
-      </w:pPr>
-      <w:r>
-        <w:rPr>
-          <w:b/>
-          <w:bCs/>
-        </w:rPr>
-        <w:t>Risiken (</w:t>
-      </w:r>
-      <w:proofErr w:type="spellStart"/>
-      <w:r>
-        <w:rPr>
-          <w:b/>
-          <w:bCs/>
-        </w:rPr>
-        <w:t>Threats</w:t>
-      </w:r>
-      <w:proofErr w:type="spellEnd"/>
-      <w:r>
-        <w:rPr>
-          <w:b/>
-          <w:bCs/>
-        </w:rPr>
-        <w:t>):</w:t>
-      </w:r>
-      <w:r>
         <w:t> Welche Risiken gibt es?</w:t>
       </w:r>
-    </w:p>
-    <w:p>
-      <w:pPr>
-        <w:numPr>
-          <w:ilvl w:val="1"/>
-          <w:numId w:val="8"/>
-        </w:numPr>
-      </w:pPr>
       <w:r>
         <w:rPr>
           <w:noProof/>
         </w:rPr>
         <w:drawing>
-          <wp:anchor distT="0" distB="0" distL="114300" distR="114300" simplePos="0" relativeHeight="251658240" behindDoc="0" locked="0" layoutInCell="1" allowOverlap="1" wp14:anchorId="46933968" wp14:editId="353DD6B7">
+          <wp:anchor distT="0" distB="0" distL="114300" distR="114300" simplePos="0" relativeHeight="251658240" behindDoc="0" locked="0" layoutInCell="1" allowOverlap="1" wp14:anchorId="46933968" wp14:editId="083F323C">
             <wp:simplePos x="0" y="0"/>
             <wp:positionH relativeFrom="margin">
               <wp:align>center</wp:align>
             </wp:positionH>
             <wp:positionV relativeFrom="paragraph">
-              <wp:posOffset>310515</wp:posOffset>
+              <wp:posOffset>496782</wp:posOffset>
             </wp:positionV>
             <wp:extent cx="5191125" cy="3219450"/>
             <wp:effectExtent l="0" t="0" r="9525" b="0"/>
@@ -1170,37 +1238,157 @@
           </wp:anchor>
         </w:drawing>
       </w:r>
-      <w:r>
-        <w:rPr>
-          <w:i/>
-          <w:iCs/>
-        </w:rPr>
-        <w:t>Beispiel:</w:t>
-      </w:r>
-      <w:r>
-        <w:t> Konkurrenz durch andere Anbieter.</w:t>
-      </w:r>
     </w:p>
     <w:p/>
+    <w:p>
+      <w:pPr>
+        <w:pStyle w:val="berschrift2"/>
+      </w:pPr>
+      <w:bookmarkStart w:id="5" w:name="_Toc190343240"/>
+      <w:r>
+        <w:t>Machbarkeitsstudie</w:t>
+      </w:r>
+      <w:bookmarkEnd w:id="5"/>
+    </w:p>
+    <w:p>
+      <w:r>
+        <w:t xml:space="preserve">Die Machbarkeitsstudie ist ein essenzieller Teil der Vorstudie und untersucht, ob das Projekt überhaupt realisierbar ist. </w:t>
+      </w:r>
+      <w:r>
+        <w:t>Die Machbarkeitsstudie besteht aus vier Teilen:</w:t>
+      </w:r>
+    </w:p>
+    <w:p>
+      <w:pPr>
+        <w:pStyle w:val="Listenabsatz"/>
+        <w:numPr>
+          <w:ilvl w:val="0"/>
+          <w:numId w:val="10"/>
+        </w:numPr>
+      </w:pPr>
+      <w:r>
+        <w:t>Technische Machbarkeit</w:t>
+      </w:r>
+    </w:p>
+    <w:p>
+      <w:pPr>
+        <w:pStyle w:val="Listenabsatz"/>
+        <w:numPr>
+          <w:ilvl w:val="1"/>
+          <w:numId w:val="10"/>
+        </w:numPr>
+      </w:pPr>
+      <w:r>
+        <w:t>Reichen technische Ressourcen aus?</w:t>
+      </w:r>
+    </w:p>
+    <w:p>
+      <w:pPr>
+        <w:pStyle w:val="Listenabsatz"/>
+        <w:numPr>
+          <w:ilvl w:val="0"/>
+          <w:numId w:val="10"/>
+        </w:numPr>
+      </w:pPr>
+      <w:r>
+        <w:t>Wirtschaftliche Machbarkeit</w:t>
+      </w:r>
+    </w:p>
+    <w:p>
+      <w:pPr>
+        <w:pStyle w:val="Listenabsatz"/>
+        <w:numPr>
+          <w:ilvl w:val="1"/>
+          <w:numId w:val="10"/>
+        </w:numPr>
+      </w:pPr>
+      <w:r>
+        <w:t xml:space="preserve">Wie hoch ist das ROI (Return </w:t>
+      </w:r>
+      <w:proofErr w:type="spellStart"/>
+      <w:r>
+        <w:t>of</w:t>
+      </w:r>
+      <w:proofErr w:type="spellEnd"/>
+      <w:r>
+        <w:t xml:space="preserve"> </w:t>
+      </w:r>
+      <w:proofErr w:type="spellStart"/>
+      <w:r>
+        <w:t>investment</w:t>
+      </w:r>
+      <w:proofErr w:type="spellEnd"/>
+      <w:proofErr w:type="gramStart"/>
+      <w:r>
+        <w:t>)</w:t>
+      </w:r>
+      <w:r>
+        <w:t xml:space="preserve"> ?</w:t>
+      </w:r>
+      <w:proofErr w:type="gramEnd"/>
+      <w:r>
+        <w:t>, Sind die finanziellen Mittel verfügbar</w:t>
+      </w:r>
+      <w:r>
+        <w:t>?</w:t>
+      </w:r>
+    </w:p>
+    <w:p>
+      <w:pPr>
+        <w:pStyle w:val="Listenabsatz"/>
+        <w:numPr>
+          <w:ilvl w:val="0"/>
+          <w:numId w:val="10"/>
+        </w:numPr>
+      </w:pPr>
+      <w:r>
+        <w:t>Marktbezogene Machbarkeit</w:t>
+      </w:r>
+    </w:p>
+    <w:p>
+      <w:pPr>
+        <w:pStyle w:val="Listenabsatz"/>
+        <w:numPr>
+          <w:ilvl w:val="1"/>
+          <w:numId w:val="10"/>
+        </w:numPr>
+      </w:pPr>
+      <w:r>
+        <w:t>Findet das Produkt auch Abnehmer?</w:t>
+      </w:r>
+    </w:p>
+    <w:p>
+      <w:pPr>
+        <w:pStyle w:val="Listenabsatz"/>
+        <w:numPr>
+          <w:ilvl w:val="0"/>
+          <w:numId w:val="10"/>
+        </w:numPr>
+      </w:pPr>
+      <w:r>
+        <w:t>Organisatorische Machbarkeit</w:t>
+      </w:r>
+    </w:p>
+    <w:p>
+      <w:pPr>
+        <w:pStyle w:val="Listenabsatz"/>
+        <w:numPr>
+          <w:ilvl w:val="1"/>
+          <w:numId w:val="10"/>
+        </w:numPr>
+      </w:pPr>
+    </w:p>
     <w:p/>
     <w:p>
       <w:pPr>
-        <w:pStyle w:val="berschrift2"/>
-      </w:pPr>
-      <w:r>
-        <w:t>Machbarkeitsstudie</w:t>
-      </w:r>
-    </w:p>
-    <w:p/>
-    <w:p>
-      <w:pPr>
         <w:pStyle w:val="berschrift1"/>
       </w:pPr>
-      <w:bookmarkStart w:id="4" w:name="_Toc190195713"/>
-      <w:r>
+      <w:bookmarkStart w:id="6" w:name="_Toc190343241"/>
+      <w:r>
+        <w:lastRenderedPageBreak/>
         <w:t>Projektauftrag</w:t>
       </w:r>
-      <w:bookmarkEnd w:id="4"/>
+      <w:bookmarkEnd w:id="6"/>
     </w:p>
     <w:p/>
     <w:p>
@@ -1261,14 +1449,6 @@
       </w:hyperlink>
     </w:p>
     <w:p>
-      <w:pPr>
-        <w:rPr>
-          <w:rFonts w:cs="Times New Roman"/>
-          <w:sz w:val="28"/>
-          <w:szCs w:val="28"/>
-          <w:lang w:val="de-DE"/>
-        </w:rPr>
-      </w:pPr>
       <w:hyperlink r:id="rId10" w:history="1">
         <w:r>
           <w:rPr>
@@ -1282,8 +1462,6 @@
         </w:r>
       </w:hyperlink>
     </w:p>
-    <w:bookmarkStart w:id="5" w:name="_MON_1800903002"/>
-    <w:bookmarkEnd w:id="5"/>
     <w:p>
       <w:pPr>
         <w:rPr>
@@ -1293,14 +1471,48 @@
           <w:lang w:val="de-DE"/>
         </w:rPr>
       </w:pPr>
-      <w:r>
+      <w:hyperlink r:id="rId11" w:history="1">
+        <w:r>
+          <w:rPr>
+            <w:rStyle w:val="Hyperlink"/>
+            <w:rFonts w:cs="Times New Roman"/>
+            <w:sz w:val="28"/>
+            <w:szCs w:val="28"/>
+            <w:lang w:val="de-DE"/>
+          </w:rPr>
+          <w:t>https://asana.com/de/resources/feasibility-study</w:t>
+        </w:r>
+      </w:hyperlink>
+    </w:p>
+    <w:p>
+      <w:pPr>
         <w:rPr>
           <w:rFonts w:cs="Times New Roman"/>
           <w:sz w:val="28"/>
           <w:szCs w:val="28"/>
           <w:lang w:val="de-DE"/>
         </w:rPr>
-        <w:object w:dxaOrig="9298" w:dyaOrig="13321" w14:anchorId="62FBB8C0">
+      </w:pPr>
+    </w:p>
+    <w:bookmarkStart w:id="7" w:name="_MON_1800903002"/>
+    <w:bookmarkEnd w:id="7"/>
+    <w:p>
+      <w:pPr>
+        <w:rPr>
+          <w:rFonts w:cs="Times New Roman"/>
+          <w:sz w:val="28"/>
+          <w:szCs w:val="28"/>
+          <w:lang w:val="de-DE"/>
+        </w:rPr>
+      </w:pPr>
+      <w:r>
+        <w:rPr>
+          <w:rFonts w:cs="Times New Roman"/>
+          <w:sz w:val="28"/>
+          <w:szCs w:val="28"/>
+          <w:lang w:val="de-DE"/>
+        </w:rPr>
+        <w:object w:dxaOrig="9298" w:dyaOrig="13653" w14:anchorId="62FBB8C0">
           <v:shapetype id="_x0000_t75" coordsize="21600,21600" o:spt="75" o:preferrelative="t" path="m@4@5l@4@11@9@11@9@5xe" filled="f" stroked="f">
             <v:stroke joinstyle="miter"/>
             <v:formulas>
@@ -1320,18 +1532,18 @@
             <v:path o:extrusionok="f" gradientshapeok="t" o:connecttype="rect"/>
             <o:lock v:ext="edit" aspectratio="t"/>
           </v:shapetype>
-          <v:shape id="_x0000_i1027" type="#_x0000_t75" style="width:465pt;height:666pt" o:ole="">
-            <v:imagedata r:id="rId11" o:title=""/>
+          <v:shape id="_x0000_i1029" type="#_x0000_t75" style="width:465pt;height:682.8pt" o:ole="">
+            <v:imagedata r:id="rId12" o:title=""/>
           </v:shape>
-          <o:OLEObject Type="Embed" ProgID="Word.Document.12" ShapeID="_x0000_i1027" DrawAspect="Content" ObjectID="_1800905545" r:id="rId12">
+          <o:OLEObject Type="Embed" ProgID="Word.Document.12" ShapeID="_x0000_i1029" DrawAspect="Content" ObjectID="_1800956483" r:id="rId13">
             <o:FieldCodes>\s</o:FieldCodes>
           </o:OLEObject>
         </w:object>
       </w:r>
     </w:p>
     <w:sectPr>
-      <w:headerReference w:type="default" r:id="rId13"/>
-      <w:footerReference w:type="default" r:id="rId14"/>
+      <w:headerReference w:type="default" r:id="rId14"/>
+      <w:footerReference w:type="default" r:id="rId15"/>
       <w:pgSz w:w="11906" w:h="16838"/>
       <w:pgMar w:top="1417" w:right="1417" w:bottom="1134" w:left="1417" w:header="708" w:footer="708" w:gutter="0"/>
       <w:cols w:space="708"/>
@@ -1684,6 +1896,155 @@
     </w:lvl>
   </w:abstractNum>
   <w:abstractNum w:abstractNumId="2" w15:restartNumberingAfterBreak="0">
+    <w:nsid w:val="2564300F"/>
+    <w:multiLevelType w:val="multilevel"/>
+    <w:tmpl w:val="B276F1E6"/>
+    <w:lvl w:ilvl="0">
+      <w:start w:val="1"/>
+      <w:numFmt w:val="bullet"/>
+      <w:lvlText w:val=""/>
+      <w:lvlJc w:val="left"/>
+      <w:pPr>
+        <w:tabs>
+          <w:tab w:val="num" w:pos="720"/>
+        </w:tabs>
+        <w:ind w:left="720" w:hanging="360"/>
+      </w:pPr>
+      <w:rPr>
+        <w:rFonts w:ascii="Symbol" w:hAnsi="Symbol" w:hint="default"/>
+        <w:sz w:val="20"/>
+      </w:rPr>
+    </w:lvl>
+    <w:lvl w:ilvl="1">
+      <w:start w:val="1"/>
+      <w:numFmt w:val="bullet"/>
+      <w:lvlText w:val="o"/>
+      <w:lvlJc w:val="left"/>
+      <w:pPr>
+        <w:tabs>
+          <w:tab w:val="num" w:pos="1440"/>
+        </w:tabs>
+        <w:ind w:left="1440" w:hanging="360"/>
+      </w:pPr>
+      <w:rPr>
+        <w:rFonts w:ascii="Courier New" w:hAnsi="Courier New" w:hint="default"/>
+        <w:sz w:val="20"/>
+      </w:rPr>
+    </w:lvl>
+    <w:lvl w:ilvl="2" w:tentative="1">
+      <w:start w:val="1"/>
+      <w:numFmt w:val="bullet"/>
+      <w:lvlText w:val=""/>
+      <w:lvlJc w:val="left"/>
+      <w:pPr>
+        <w:tabs>
+          <w:tab w:val="num" w:pos="2160"/>
+        </w:tabs>
+        <w:ind w:left="2160" w:hanging="360"/>
+      </w:pPr>
+      <w:rPr>
+        <w:rFonts w:ascii="Wingdings" w:hAnsi="Wingdings" w:hint="default"/>
+        <w:sz w:val="20"/>
+      </w:rPr>
+    </w:lvl>
+    <w:lvl w:ilvl="3" w:tentative="1">
+      <w:start w:val="1"/>
+      <w:numFmt w:val="bullet"/>
+      <w:lvlText w:val=""/>
+      <w:lvlJc w:val="left"/>
+      <w:pPr>
+        <w:tabs>
+          <w:tab w:val="num" w:pos="2880"/>
+        </w:tabs>
+        <w:ind w:left="2880" w:hanging="360"/>
+      </w:pPr>
+      <w:rPr>
+        <w:rFonts w:ascii="Wingdings" w:hAnsi="Wingdings" w:hint="default"/>
+        <w:sz w:val="20"/>
+      </w:rPr>
+    </w:lvl>
+    <w:lvl w:ilvl="4" w:tentative="1">
+      <w:start w:val="1"/>
+      <w:numFmt w:val="bullet"/>
+      <w:lvlText w:val=""/>
+      <w:lvlJc w:val="left"/>
+      <w:pPr>
+        <w:tabs>
+          <w:tab w:val="num" w:pos="3600"/>
+        </w:tabs>
+        <w:ind w:left="3600" w:hanging="360"/>
+      </w:pPr>
+      <w:rPr>
+        <w:rFonts w:ascii="Wingdings" w:hAnsi="Wingdings" w:hint="default"/>
+        <w:sz w:val="20"/>
+      </w:rPr>
+    </w:lvl>
+    <w:lvl w:ilvl="5" w:tentative="1">
+      <w:start w:val="1"/>
+      <w:numFmt w:val="bullet"/>
+      <w:lvlText w:val=""/>
+      <w:lvlJc w:val="left"/>
+      <w:pPr>
+        <w:tabs>
+          <w:tab w:val="num" w:pos="4320"/>
+        </w:tabs>
+        <w:ind w:left="4320" w:hanging="360"/>
+      </w:pPr>
+      <w:rPr>
+        <w:rFonts w:ascii="Wingdings" w:hAnsi="Wingdings" w:hint="default"/>
+        <w:sz w:val="20"/>
+      </w:rPr>
+    </w:lvl>
+    <w:lvl w:ilvl="6" w:tentative="1">
+      <w:start w:val="1"/>
+      <w:numFmt w:val="bullet"/>
+      <w:lvlText w:val=""/>
+      <w:lvlJc w:val="left"/>
+      <w:pPr>
+        <w:tabs>
+          <w:tab w:val="num" w:pos="5040"/>
+        </w:tabs>
+        <w:ind w:left="5040" w:hanging="360"/>
+      </w:pPr>
+      <w:rPr>
+        <w:rFonts w:ascii="Wingdings" w:hAnsi="Wingdings" w:hint="default"/>
+        <w:sz w:val="20"/>
+      </w:rPr>
+    </w:lvl>
+    <w:lvl w:ilvl="7" w:tentative="1">
+      <w:start w:val="1"/>
+      <w:numFmt w:val="bullet"/>
+      <w:lvlText w:val=""/>
+      <w:lvlJc w:val="left"/>
+      <w:pPr>
+        <w:tabs>
+          <w:tab w:val="num" w:pos="5760"/>
+        </w:tabs>
+        <w:ind w:left="5760" w:hanging="360"/>
+      </w:pPr>
+      <w:rPr>
+        <w:rFonts w:ascii="Wingdings" w:hAnsi="Wingdings" w:hint="default"/>
+        <w:sz w:val="20"/>
+      </w:rPr>
+    </w:lvl>
+    <w:lvl w:ilvl="8" w:tentative="1">
+      <w:start w:val="1"/>
+      <w:numFmt w:val="bullet"/>
+      <w:lvlText w:val=""/>
+      <w:lvlJc w:val="left"/>
+      <w:pPr>
+        <w:tabs>
+          <w:tab w:val="num" w:pos="6480"/>
+        </w:tabs>
+        <w:ind w:left="6480" w:hanging="360"/>
+      </w:pPr>
+      <w:rPr>
+        <w:rFonts w:ascii="Wingdings" w:hAnsi="Wingdings" w:hint="default"/>
+        <w:sz w:val="20"/>
+      </w:rPr>
+    </w:lvl>
+  </w:abstractNum>
+  <w:abstractNum w:abstractNumId="3" w15:restartNumberingAfterBreak="0">
     <w:nsid w:val="520970CD"/>
     <w:multiLevelType w:val="multilevel"/>
     <w:tmpl w:val="7402FD10"/>
@@ -1832,7 +2193,7 @@
       </w:rPr>
     </w:lvl>
   </w:abstractNum>
-  <w:abstractNum w:abstractNumId="3" w15:restartNumberingAfterBreak="0">
+  <w:abstractNum w:abstractNumId="4" w15:restartNumberingAfterBreak="0">
     <w:nsid w:val="55A02E49"/>
     <w:multiLevelType w:val="hybridMultilevel"/>
     <w:tmpl w:val="CAE67120"/>
@@ -1945,7 +2306,7 @@
       </w:rPr>
     </w:lvl>
   </w:abstractNum>
-  <w:abstractNum w:abstractNumId="4" w15:restartNumberingAfterBreak="0">
+  <w:abstractNum w:abstractNumId="5" w15:restartNumberingAfterBreak="0">
     <w:nsid w:val="594444F1"/>
     <w:multiLevelType w:val="multilevel"/>
     <w:tmpl w:val="10500CF2"/>
@@ -2094,7 +2455,7 @@
       </w:rPr>
     </w:lvl>
   </w:abstractNum>
-  <w:abstractNum w:abstractNumId="5" w15:restartNumberingAfterBreak="0">
+  <w:abstractNum w:abstractNumId="6" w15:restartNumberingAfterBreak="0">
     <w:nsid w:val="5BD53E51"/>
     <w:multiLevelType w:val="hybridMultilevel"/>
     <w:tmpl w:val="52805A4C"/>
@@ -2183,7 +2544,120 @@
       </w:pPr>
     </w:lvl>
   </w:abstractNum>
-  <w:abstractNum w:abstractNumId="6" w15:restartNumberingAfterBreak="0">
+  <w:abstractNum w:abstractNumId="7" w15:restartNumberingAfterBreak="0">
+    <w:nsid w:val="5C2A70FD"/>
+    <w:multiLevelType w:val="hybridMultilevel"/>
+    <w:tmpl w:val="B80E6B4E"/>
+    <w:lvl w:ilvl="0" w:tplc="08090001">
+      <w:start w:val="1"/>
+      <w:numFmt w:val="bullet"/>
+      <w:lvlText w:val=""/>
+      <w:lvlJc w:val="left"/>
+      <w:pPr>
+        <w:ind w:left="720" w:hanging="360"/>
+      </w:pPr>
+      <w:rPr>
+        <w:rFonts w:ascii="Symbol" w:hAnsi="Symbol" w:hint="default"/>
+      </w:rPr>
+    </w:lvl>
+    <w:lvl w:ilvl="1" w:tplc="08090003">
+      <w:start w:val="1"/>
+      <w:numFmt w:val="bullet"/>
+      <w:lvlText w:val="o"/>
+      <w:lvlJc w:val="left"/>
+      <w:pPr>
+        <w:ind w:left="1440" w:hanging="360"/>
+      </w:pPr>
+      <w:rPr>
+        <w:rFonts w:ascii="Courier New" w:hAnsi="Courier New" w:cs="Courier New" w:hint="default"/>
+      </w:rPr>
+    </w:lvl>
+    <w:lvl w:ilvl="2" w:tplc="08090005" w:tentative="1">
+      <w:start w:val="1"/>
+      <w:numFmt w:val="bullet"/>
+      <w:lvlText w:val=""/>
+      <w:lvlJc w:val="left"/>
+      <w:pPr>
+        <w:ind w:left="2160" w:hanging="360"/>
+      </w:pPr>
+      <w:rPr>
+        <w:rFonts w:ascii="Wingdings" w:hAnsi="Wingdings" w:hint="default"/>
+      </w:rPr>
+    </w:lvl>
+    <w:lvl w:ilvl="3" w:tplc="08090001" w:tentative="1">
+      <w:start w:val="1"/>
+      <w:numFmt w:val="bullet"/>
+      <w:lvlText w:val=""/>
+      <w:lvlJc w:val="left"/>
+      <w:pPr>
+        <w:ind w:left="2880" w:hanging="360"/>
+      </w:pPr>
+      <w:rPr>
+        <w:rFonts w:ascii="Symbol" w:hAnsi="Symbol" w:hint="default"/>
+      </w:rPr>
+    </w:lvl>
+    <w:lvl w:ilvl="4" w:tplc="08090003" w:tentative="1">
+      <w:start w:val="1"/>
+      <w:numFmt w:val="bullet"/>
+      <w:lvlText w:val="o"/>
+      <w:lvlJc w:val="left"/>
+      <w:pPr>
+        <w:ind w:left="3600" w:hanging="360"/>
+      </w:pPr>
+      <w:rPr>
+        <w:rFonts w:ascii="Courier New" w:hAnsi="Courier New" w:cs="Courier New" w:hint="default"/>
+      </w:rPr>
+    </w:lvl>
+    <w:lvl w:ilvl="5" w:tplc="08090005" w:tentative="1">
+      <w:start w:val="1"/>
+      <w:numFmt w:val="bullet"/>
+      <w:lvlText w:val=""/>
+      <w:lvlJc w:val="left"/>
+      <w:pPr>
+        <w:ind w:left="4320" w:hanging="360"/>
+      </w:pPr>
+      <w:rPr>
+        <w:rFonts w:ascii="Wingdings" w:hAnsi="Wingdings" w:hint="default"/>
+      </w:rPr>
+    </w:lvl>
+    <w:lvl w:ilvl="6" w:tplc="08090001" w:tentative="1">
+      <w:start w:val="1"/>
+      <w:numFmt w:val="bullet"/>
+      <w:lvlText w:val=""/>
+      <w:lvlJc w:val="left"/>
+      <w:pPr>
+        <w:ind w:left="5040" w:hanging="360"/>
+      </w:pPr>
+      <w:rPr>
+        <w:rFonts w:ascii="Symbol" w:hAnsi="Symbol" w:hint="default"/>
+      </w:rPr>
+    </w:lvl>
+    <w:lvl w:ilvl="7" w:tplc="08090003" w:tentative="1">
+      <w:start w:val="1"/>
+      <w:numFmt w:val="bullet"/>
+      <w:lvlText w:val="o"/>
+      <w:lvlJc w:val="left"/>
+      <w:pPr>
+        <w:ind w:left="5760" w:hanging="360"/>
+      </w:pPr>
+      <w:rPr>
+        <w:rFonts w:ascii="Courier New" w:hAnsi="Courier New" w:cs="Courier New" w:hint="default"/>
+      </w:rPr>
+    </w:lvl>
+    <w:lvl w:ilvl="8" w:tplc="08090005" w:tentative="1">
+      <w:start w:val="1"/>
+      <w:numFmt w:val="bullet"/>
+      <w:lvlText w:val=""/>
+      <w:lvlJc w:val="left"/>
+      <w:pPr>
+        <w:ind w:left="6480" w:hanging="360"/>
+      </w:pPr>
+      <w:rPr>
+        <w:rFonts w:ascii="Wingdings" w:hAnsi="Wingdings" w:hint="default"/>
+      </w:rPr>
+    </w:lvl>
+  </w:abstractNum>
+  <w:abstractNum w:abstractNumId="8" w15:restartNumberingAfterBreak="0">
     <w:nsid w:val="6C9B431A"/>
     <w:multiLevelType w:val="hybridMultilevel"/>
     <w:tmpl w:val="5C9AFC60"/>
@@ -2295,7 +2769,7 @@
       </w:rPr>
     </w:lvl>
   </w:abstractNum>
-  <w:abstractNum w:abstractNumId="7" w15:restartNumberingAfterBreak="0">
+  <w:abstractNum w:abstractNumId="9" w15:restartNumberingAfterBreak="0">
     <w:nsid w:val="7975620C"/>
     <w:multiLevelType w:val="hybridMultilevel"/>
     <w:tmpl w:val="C65672BE"/>
@@ -2385,28 +2859,34 @@
     </w:lvl>
   </w:abstractNum>
   <w:num w:numId="1" w16cid:durableId="366873335">
-    <w:abstractNumId w:val="7"/>
+    <w:abstractNumId w:val="9"/>
   </w:num>
   <w:num w:numId="2" w16cid:durableId="220795686">
-    <w:abstractNumId w:val="3"/>
+    <w:abstractNumId w:val="4"/>
   </w:num>
   <w:num w:numId="3" w16cid:durableId="959342169">
-    <w:abstractNumId w:val="5"/>
+    <w:abstractNumId w:val="6"/>
   </w:num>
   <w:num w:numId="4" w16cid:durableId="1638871529">
     <w:abstractNumId w:val="1"/>
   </w:num>
   <w:num w:numId="5" w16cid:durableId="81028378">
-    <w:abstractNumId w:val="6"/>
+    <w:abstractNumId w:val="8"/>
   </w:num>
   <w:num w:numId="6" w16cid:durableId="2010668668">
     <w:abstractNumId w:val="0"/>
   </w:num>
   <w:num w:numId="7" w16cid:durableId="112331432">
-    <w:abstractNumId w:val="4"/>
+    <w:abstractNumId w:val="5"/>
   </w:num>
   <w:num w:numId="8" w16cid:durableId="152795935">
+    <w:abstractNumId w:val="3"/>
+  </w:num>
+  <w:num w:numId="9" w16cid:durableId="1318338591">
     <w:abstractNumId w:val="2"/>
+  </w:num>
+  <w:num w:numId="10" w16cid:durableId="762411154">
+    <w:abstractNumId w:val="7"/>
   </w:num>
 </w:numbering>
 </file>

--- a/ITP/3.1 PStP-Von der Projektidee zum Projektauftrag_Handout.docx
+++ b/ITP/3.1 PStP-Von der Projektidee zum Projektauftrag_Handout.docx
@@ -89,7 +89,6 @@
               <w:kern w:val="2"/>
               <w:sz w:val="24"/>
               <w:szCs w:val="24"/>
-              <w:lang w:val="en-GB" w:eastAsia="en-GB"/>
               <w14:ligatures w14:val="standardContextual"/>
             </w:rPr>
           </w:pPr>
@@ -102,7 +101,7 @@
           <w:r>
             <w:fldChar w:fldCharType="separate"/>
           </w:r>
-          <w:hyperlink w:anchor="_Toc190343235" w:history="1">
+          <w:hyperlink w:anchor="_Toc190367414" w:history="1">
             <w:r>
               <w:rPr>
                 <w:rStyle w:val="Hyperlink"/>
@@ -129,7 +128,7 @@
                 <w:noProof/>
                 <w:webHidden/>
               </w:rPr>
-              <w:instrText xml:space="preserve"> PAGEREF _Toc190343235 \h </w:instrText>
+              <w:instrText xml:space="preserve"> PAGEREF _Toc190367414 \h </w:instrText>
             </w:r>
             <w:r>
               <w:rPr>
@@ -172,11 +171,10 @@
               <w:kern w:val="2"/>
               <w:sz w:val="24"/>
               <w:szCs w:val="24"/>
-              <w:lang w:val="en-GB" w:eastAsia="en-GB"/>
               <w14:ligatures w14:val="standardContextual"/>
             </w:rPr>
           </w:pPr>
-          <w:hyperlink w:anchor="_Toc190343236" w:history="1">
+          <w:hyperlink w:anchor="_Toc190367415" w:history="1">
             <w:r>
               <w:rPr>
                 <w:rStyle w:val="Hyperlink"/>
@@ -203,7 +201,7 @@
                 <w:noProof/>
                 <w:webHidden/>
               </w:rPr>
-              <w:instrText xml:space="preserve"> PAGEREF _Toc190343236 \h </w:instrText>
+              <w:instrText xml:space="preserve"> PAGEREF _Toc190367415 \h </w:instrText>
             </w:r>
             <w:r>
               <w:rPr>
@@ -246,11 +244,10 @@
               <w:kern w:val="2"/>
               <w:sz w:val="24"/>
               <w:szCs w:val="24"/>
-              <w:lang w:val="en-GB" w:eastAsia="en-GB"/>
               <w14:ligatures w14:val="standardContextual"/>
             </w:rPr>
           </w:pPr>
-          <w:hyperlink w:anchor="_Toc190343237" w:history="1">
+          <w:hyperlink w:anchor="_Toc190367416" w:history="1">
             <w:r>
               <w:rPr>
                 <w:rStyle w:val="Hyperlink"/>
@@ -277,7 +274,7 @@
                 <w:noProof/>
                 <w:webHidden/>
               </w:rPr>
-              <w:instrText xml:space="preserve"> PAGEREF _Toc190343237 \h </w:instrText>
+              <w:instrText xml:space="preserve"> PAGEREF _Toc190367416 \h </w:instrText>
             </w:r>
             <w:r>
               <w:rPr>
@@ -320,17 +317,16 @@
               <w:kern w:val="2"/>
               <w:sz w:val="24"/>
               <w:szCs w:val="24"/>
-              <w:lang w:val="en-GB" w:eastAsia="en-GB"/>
               <w14:ligatures w14:val="standardContextual"/>
             </w:rPr>
           </w:pPr>
-          <w:hyperlink w:anchor="_Toc190343238" w:history="1">
+          <w:hyperlink w:anchor="_Toc190367417" w:history="1">
             <w:r>
               <w:rPr>
                 <w:rStyle w:val="Hyperlink"/>
                 <w:noProof/>
               </w:rPr>
-              <w:t>Vorstudie &amp; Machbarkeitsanalyse</w:t>
+              <w:t>Projektwürdigkeit</w:t>
             </w:r>
             <w:r>
               <w:rPr>
@@ -351,7 +347,7 @@
                 <w:noProof/>
                 <w:webHidden/>
               </w:rPr>
-              <w:instrText xml:space="preserve"> PAGEREF _Toc190343238 \h </w:instrText>
+              <w:instrText xml:space="preserve"> PAGEREF _Toc190367417 \h </w:instrText>
             </w:r>
             <w:r>
               <w:rPr>
@@ -384,7 +380,7 @@
         </w:p>
         <w:p>
           <w:pPr>
-            <w:pStyle w:val="Verzeichnis2"/>
+            <w:pStyle w:val="Verzeichnis1"/>
             <w:tabs>
               <w:tab w:val="right" w:leader="dot" w:pos="9062"/>
             </w:tabs>
@@ -394,17 +390,16 @@
               <w:kern w:val="2"/>
               <w:sz w:val="24"/>
               <w:szCs w:val="24"/>
-              <w:lang w:val="en-GB" w:eastAsia="en-GB"/>
               <w14:ligatures w14:val="standardContextual"/>
             </w:rPr>
           </w:pPr>
-          <w:hyperlink w:anchor="_Toc190343239" w:history="1">
+          <w:hyperlink w:anchor="_Toc190367418" w:history="1">
             <w:r>
               <w:rPr>
                 <w:rStyle w:val="Hyperlink"/>
                 <w:noProof/>
               </w:rPr>
-              <w:t>Vorstudie</w:t>
+              <w:t>Projektauftrag</w:t>
             </w:r>
             <w:r>
               <w:rPr>
@@ -425,7 +420,7 @@
                 <w:noProof/>
                 <w:webHidden/>
               </w:rPr>
-              <w:instrText xml:space="preserve"> PAGEREF _Toc190343239 \h </w:instrText>
+              <w:instrText xml:space="preserve"> PAGEREF _Toc190367418 \h </w:instrText>
             </w:r>
             <w:r>
               <w:rPr>
@@ -457,154 +452,6 @@
           </w:hyperlink>
         </w:p>
         <w:p>
-          <w:pPr>
-            <w:pStyle w:val="Verzeichnis2"/>
-            <w:tabs>
-              <w:tab w:val="right" w:leader="dot" w:pos="9062"/>
-            </w:tabs>
-            <w:rPr>
-              <w:rFonts w:cstheme="minorBidi"/>
-              <w:noProof/>
-              <w:kern w:val="2"/>
-              <w:sz w:val="24"/>
-              <w:szCs w:val="24"/>
-              <w:lang w:val="en-GB" w:eastAsia="en-GB"/>
-              <w14:ligatures w14:val="standardContextual"/>
-            </w:rPr>
-          </w:pPr>
-          <w:hyperlink w:anchor="_Toc190343240" w:history="1">
-            <w:r>
-              <w:rPr>
-                <w:rStyle w:val="Hyperlink"/>
-                <w:noProof/>
-              </w:rPr>
-              <w:t>Machbarkeitsstudie</w:t>
-            </w:r>
-            <w:r>
-              <w:rPr>
-                <w:noProof/>
-                <w:webHidden/>
-              </w:rPr>
-              <w:tab/>
-            </w:r>
-            <w:r>
-              <w:rPr>
-                <w:noProof/>
-                <w:webHidden/>
-              </w:rPr>
-              <w:fldChar w:fldCharType="begin"/>
-            </w:r>
-            <w:r>
-              <w:rPr>
-                <w:noProof/>
-                <w:webHidden/>
-              </w:rPr>
-              <w:instrText xml:space="preserve"> PAGEREF _Toc190343240 \h </w:instrText>
-            </w:r>
-            <w:r>
-              <w:rPr>
-                <w:noProof/>
-                <w:webHidden/>
-              </w:rPr>
-            </w:r>
-            <w:r>
-              <w:rPr>
-                <w:noProof/>
-                <w:webHidden/>
-              </w:rPr>
-              <w:fldChar w:fldCharType="separate"/>
-            </w:r>
-            <w:r>
-              <w:rPr>
-                <w:noProof/>
-                <w:webHidden/>
-              </w:rPr>
-              <w:t>3</w:t>
-            </w:r>
-            <w:r>
-              <w:rPr>
-                <w:noProof/>
-                <w:webHidden/>
-              </w:rPr>
-              <w:fldChar w:fldCharType="end"/>
-            </w:r>
-          </w:hyperlink>
-        </w:p>
-        <w:p>
-          <w:pPr>
-            <w:pStyle w:val="Verzeichnis1"/>
-            <w:tabs>
-              <w:tab w:val="right" w:leader="dot" w:pos="9062"/>
-            </w:tabs>
-            <w:rPr>
-              <w:rFonts w:cstheme="minorBidi"/>
-              <w:noProof/>
-              <w:kern w:val="2"/>
-              <w:sz w:val="24"/>
-              <w:szCs w:val="24"/>
-              <w:lang w:val="en-GB" w:eastAsia="en-GB"/>
-              <w14:ligatures w14:val="standardContextual"/>
-            </w:rPr>
-          </w:pPr>
-          <w:hyperlink w:anchor="_Toc190343241" w:history="1">
-            <w:r>
-              <w:rPr>
-                <w:rStyle w:val="Hyperlink"/>
-                <w:noProof/>
-              </w:rPr>
-              <w:t>Projektauftrag</w:t>
-            </w:r>
-            <w:r>
-              <w:rPr>
-                <w:noProof/>
-                <w:webHidden/>
-              </w:rPr>
-              <w:tab/>
-            </w:r>
-            <w:r>
-              <w:rPr>
-                <w:noProof/>
-                <w:webHidden/>
-              </w:rPr>
-              <w:fldChar w:fldCharType="begin"/>
-            </w:r>
-            <w:r>
-              <w:rPr>
-                <w:noProof/>
-                <w:webHidden/>
-              </w:rPr>
-              <w:instrText xml:space="preserve"> PAGEREF _Toc190343241 \h </w:instrText>
-            </w:r>
-            <w:r>
-              <w:rPr>
-                <w:noProof/>
-                <w:webHidden/>
-              </w:rPr>
-            </w:r>
-            <w:r>
-              <w:rPr>
-                <w:noProof/>
-                <w:webHidden/>
-              </w:rPr>
-              <w:fldChar w:fldCharType="separate"/>
-            </w:r>
-            <w:r>
-              <w:rPr>
-                <w:noProof/>
-                <w:webHidden/>
-              </w:rPr>
-              <w:t>3</w:t>
-            </w:r>
-            <w:r>
-              <w:rPr>
-                <w:noProof/>
-                <w:webHidden/>
-              </w:rPr>
-              <w:fldChar w:fldCharType="end"/>
-            </w:r>
-          </w:hyperlink>
-        </w:p>
-        <w:p>
           <w:r>
             <w:rPr>
               <w:b/>
@@ -620,7 +467,7 @@
       <w:pPr>
         <w:pStyle w:val="berschrift1"/>
       </w:pPr>
-      <w:bookmarkStart w:id="0" w:name="_Toc190343235"/>
+      <w:bookmarkStart w:id="0" w:name="_Toc190367414"/>
       <w:r>
         <w:t>Projektidee</w:t>
       </w:r>
@@ -635,7 +482,7 @@
       <w:pPr>
         <w:pStyle w:val="berschrift2"/>
       </w:pPr>
-      <w:bookmarkStart w:id="1" w:name="_Toc190343236"/>
+      <w:bookmarkStart w:id="1" w:name="_Toc190367415"/>
       <w:r>
         <w:t>Entstehung einer Projektidee</w:t>
       </w:r>
@@ -670,15 +517,7 @@
         <w:br/>
       </w:r>
       <w:r>
-        <w:t xml:space="preserve">5-7 Teilnehmer äußern mündlich in einem </w:t>
-      </w:r>
-      <w:proofErr w:type="gramStart"/>
-      <w:r>
-        <w:t>10 bis 20 minütigen</w:t>
-      </w:r>
-      <w:proofErr w:type="gramEnd"/>
-      <w:r>
-        <w:t xml:space="preserve"> Prozess Ideen zu einem gewissen Thema. Alle Ideen werden klar von einem Moderator mitprotokolliert. Es darf dabei keine Kritik über Inspirationen anderer ausgeübt werden um der Fantasie freien </w:t>
+        <w:t xml:space="preserve">5-7 Teilnehmer äußern mündlich in einem 10 bis 20 minütigen Prozess Ideen zu einem gewissen Thema. Alle Ideen werden klar von einem Moderator mitprotokolliert. Es darf dabei keine Kritik über Inspirationen anderer ausgeübt werden um der Fantasie freien </w:t>
       </w:r>
       <w:r>
         <w:t>Lauf</w:t>
@@ -772,7 +611,7 @@
       <w:pPr>
         <w:pStyle w:val="berschrift1"/>
       </w:pPr>
-      <w:bookmarkStart w:id="2" w:name="_Toc190343237"/>
+      <w:bookmarkStart w:id="2" w:name="_Toc190367416"/>
       <w:r>
         <w:lastRenderedPageBreak/>
         <w:t>Projektantrag</w:t>
@@ -927,335 +766,44 @@
       <w:pPr>
         <w:pStyle w:val="berschrift1"/>
       </w:pPr>
-      <w:bookmarkStart w:id="3" w:name="_Toc190343238"/>
-      <w:r>
-        <w:t>Vorstudie &amp; Machbarkeitsanalyse</w:t>
+      <w:bookmarkStart w:id="3" w:name="_Toc190367417"/>
+      <w:r>
+        <w:t>Projektwürdigkeit</w:t>
       </w:r>
       <w:bookmarkEnd w:id="3"/>
     </w:p>
     <w:p>
-      <w:pPr>
-        <w:pStyle w:val="berschrift2"/>
-      </w:pPr>
-      <w:bookmarkStart w:id="4" w:name="_Toc190343239"/>
-      <w:r>
-        <w:t>Vorstudie</w:t>
-      </w:r>
-      <w:bookmarkEnd w:id="4"/>
-    </w:p>
-    <w:p>
-      <w:r>
-        <w:t>Die Vorstudie</w:t>
-      </w:r>
-      <w:r>
-        <w:t xml:space="preserve"> dient dazu, die Machbarkeit und Sinnhaftigkeit eines Projekts zu prüfen, bevor es offiziell gestartet wird. Die Vorstudie hilft, Risiken frühzeitig zu erkennen und fundierte Entscheidungen über die weitere Vorgehensweise zu treffen.</w:t>
-      </w:r>
-    </w:p>
-    <w:p>
-      <w:pPr>
-        <w:numPr>
-          <w:ilvl w:val="0"/>
-          <w:numId w:val="7"/>
-        </w:numPr>
-      </w:pPr>
+      <w:r>
+        <w:t xml:space="preserve">Die </w:t>
+      </w:r>
       <w:r>
         <w:rPr>
           <w:b/>
           <w:bCs/>
         </w:rPr>
-        <w:t>Machbarkeit prüfen:</w:t>
-      </w:r>
-      <w:r>
-        <w:t> Kann das Projekt mit den verfügbaren Ressourcen (Personal, Budget, Zeit) erfolgreich umgesetzt werden?</w:t>
-      </w:r>
-    </w:p>
-    <w:p>
-      <w:pPr>
-        <w:numPr>
-          <w:ilvl w:val="0"/>
-          <w:numId w:val="7"/>
-        </w:numPr>
-      </w:pPr>
-      <w:r>
-        <w:rPr>
-          <w:b/>
-          <w:bCs/>
-        </w:rPr>
-        <w:t>Nutzen bewerten:</w:t>
-      </w:r>
-      <w:r>
-        <w:t> Welchen Mehrwert bringt das Projekt für das Unternehmen oder die Organisation?</w:t>
-      </w:r>
-    </w:p>
-    <w:p>
-      <w:pPr>
-        <w:numPr>
-          <w:ilvl w:val="0"/>
-          <w:numId w:val="7"/>
-        </w:numPr>
-      </w:pPr>
-      <w:r>
-        <w:rPr>
-          <w:b/>
-          <w:bCs/>
-        </w:rPr>
-        <w:t>Risiken identifizieren:</w:t>
-      </w:r>
-      <w:r>
-        <w:t> Welche potenziellen Hindernisse oder Probleme könnten auftreten?</w:t>
-      </w:r>
-    </w:p>
-    <w:p>
-      <w:pPr>
-        <w:numPr>
-          <w:ilvl w:val="0"/>
-          <w:numId w:val="7"/>
-        </w:numPr>
-      </w:pPr>
-      <w:r>
-        <w:rPr>
-          <w:b/>
-          <w:bCs/>
-        </w:rPr>
-        <w:t>Variantenbildung:</w:t>
-      </w:r>
-      <w:r>
-        <w:t> Welche unterschiedlichen Lösungsansätze gibt es, und welche ist die Beste?</w:t>
-      </w:r>
-    </w:p>
-    <w:p/>
-    <w:p>
-      <w:r>
-        <w:lastRenderedPageBreak/>
-        <w:t xml:space="preserve">Die </w:t>
-      </w:r>
+        <w:t>Projektwürdigkeit</w:t>
+      </w:r>
+      <w:r>
+        <w:t xml:space="preserve"> beschreibt, ob ein Projekt es wert ist, weiterverfolgt zu werden, basierend auf seinem potenziellen Nutzen, seinen Risiken und den verfügbaren Ressourcen. Sie wird oft im Rahmen einer </w:t>
+      </w:r>
+      <w:r>
+        <w:t xml:space="preserve">Vor- und </w:t>
+      </w:r>
+      <w:r>
+        <w:t>Machbarkeitsstudie bewertet und hilft, fundierte Entscheidungen über Investitionen und Prioritäten zu treffen.</w:t>
+      </w:r>
+    </w:p>
+    <w:p>
       <w:r>
         <w:rPr>
           <w:b/>
         </w:rPr>
-        <w:t>SWOT-Analyse</w:t>
-      </w:r>
-      <w:r>
-        <w:t xml:space="preserve"> ist ein weiteres wichtiges Instrument in der Vorstudie. Sie hilft, die Stärken, Schwächen, Chancen und Risiken des Projekts zu identifizieren</w:t>
-      </w:r>
-      <w:r>
-        <w:t>.</w:t>
-      </w:r>
-    </w:p>
-    <w:p>
-      <w:pPr>
-        <w:numPr>
-          <w:ilvl w:val="0"/>
-          <w:numId w:val="8"/>
-        </w:numPr>
-      </w:pPr>
-      <w:r>
-        <w:rPr>
-          <w:b/>
-          <w:bCs/>
-        </w:rPr>
-        <w:t>Stärken (</w:t>
-      </w:r>
-      <w:proofErr w:type="spellStart"/>
-      <w:r>
-        <w:rPr>
-          <w:b/>
-          <w:bCs/>
-        </w:rPr>
-        <w:t>Strengths</w:t>
-      </w:r>
-      <w:proofErr w:type="spellEnd"/>
-      <w:r>
-        <w:rPr>
-          <w:b/>
-          <w:bCs/>
-        </w:rPr>
-        <w:t>):</w:t>
-      </w:r>
-      <w:r>
-        <w:t> Was sind die Vorteile des Projekts?</w:t>
-      </w:r>
-    </w:p>
-    <w:p>
-      <w:pPr>
-        <w:numPr>
-          <w:ilvl w:val="0"/>
-          <w:numId w:val="8"/>
-        </w:numPr>
-      </w:pPr>
-      <w:r>
-        <w:rPr>
-          <w:b/>
-          <w:bCs/>
-        </w:rPr>
-        <w:t>Schwächen (</w:t>
-      </w:r>
-      <w:proofErr w:type="spellStart"/>
-      <w:r>
-        <w:rPr>
-          <w:b/>
-          <w:bCs/>
-        </w:rPr>
-        <w:t>Weaknesses</w:t>
-      </w:r>
-      <w:proofErr w:type="spellEnd"/>
-      <w:r>
-        <w:rPr>
-          <w:b/>
-          <w:bCs/>
-        </w:rPr>
-        <w:t>):</w:t>
-      </w:r>
-      <w:r>
-        <w:t> Wo liegen die Schwächen?</w:t>
-      </w:r>
-    </w:p>
-    <w:p>
-      <w:pPr>
-        <w:numPr>
-          <w:ilvl w:val="0"/>
-          <w:numId w:val="8"/>
-        </w:numPr>
-      </w:pPr>
-      <w:r>
-        <w:rPr>
-          <w:b/>
-          <w:bCs/>
-        </w:rPr>
-        <w:t>Chancen (</w:t>
-      </w:r>
-      <w:proofErr w:type="spellStart"/>
-      <w:r>
-        <w:rPr>
-          <w:b/>
-          <w:bCs/>
-        </w:rPr>
-        <w:t>Opportunities</w:t>
-      </w:r>
-      <w:proofErr w:type="spellEnd"/>
-      <w:r>
-        <w:rPr>
-          <w:b/>
-          <w:bCs/>
-        </w:rPr>
-        <w:t>):</w:t>
-      </w:r>
-      <w:r>
-        <w:t> Welche Chancen bietet das Projekt?</w:t>
-      </w:r>
-    </w:p>
-    <w:p>
-      <w:pPr>
-        <w:numPr>
-          <w:ilvl w:val="0"/>
-          <w:numId w:val="8"/>
-        </w:numPr>
-      </w:pPr>
-      <w:r>
-        <w:rPr>
-          <w:b/>
-          <w:bCs/>
-        </w:rPr>
-        <w:t>Risiken (</w:t>
-      </w:r>
-      <w:proofErr w:type="spellStart"/>
-      <w:r>
-        <w:rPr>
-          <w:b/>
-          <w:bCs/>
-        </w:rPr>
-        <w:t>Threats</w:t>
-      </w:r>
-      <w:proofErr w:type="spellEnd"/>
-      <w:r>
-        <w:rPr>
-          <w:b/>
-          <w:bCs/>
-        </w:rPr>
-        <w:t>):</w:t>
-      </w:r>
-      <w:r>
-        <w:t> Welche Risiken gibt es?</w:t>
-      </w:r>
-      <w:r>
-        <w:rPr>
-          <w:noProof/>
-        </w:rPr>
-        <w:drawing>
-          <wp:anchor distT="0" distB="0" distL="114300" distR="114300" simplePos="0" relativeHeight="251658240" behindDoc="0" locked="0" layoutInCell="1" allowOverlap="1" wp14:anchorId="46933968" wp14:editId="083F323C">
-            <wp:simplePos x="0" y="0"/>
-            <wp:positionH relativeFrom="margin">
-              <wp:align>center</wp:align>
-            </wp:positionH>
-            <wp:positionV relativeFrom="paragraph">
-              <wp:posOffset>496782</wp:posOffset>
-            </wp:positionV>
-            <wp:extent cx="5191125" cy="3219450"/>
-            <wp:effectExtent l="0" t="0" r="9525" b="0"/>
-            <wp:wrapSquare wrapText="bothSides"/>
-            <wp:docPr id="794964225" name="Grafik 3" descr="SWOT-Analyse"/>
-            <wp:cNvGraphicFramePr>
-              <a:graphicFrameLocks xmlns:a="http://schemas.openxmlformats.org/drawingml/2006/main" noChangeAspect="1"/>
-            </wp:cNvGraphicFramePr>
-            <a:graphic xmlns:a="http://schemas.openxmlformats.org/drawingml/2006/main">
-              <a:graphicData uri="http://schemas.openxmlformats.org/drawingml/2006/picture">
-                <pic:pic xmlns:pic="http://schemas.openxmlformats.org/drawingml/2006/picture">
-                  <pic:nvPicPr>
-                    <pic:cNvPr id="0" name="Picture 9" descr="SWOT-Analyse"/>
-                    <pic:cNvPicPr>
-                      <a:picLocks noChangeAspect="1" noChangeArrowheads="1"/>
-                    </pic:cNvPicPr>
-                  </pic:nvPicPr>
-                  <pic:blipFill>
-                    <a:blip r:embed="rId8">
-                      <a:extLst>
-                        <a:ext uri="{28A0092B-C50C-407E-A947-70E740481C1C}">
-                          <a14:useLocalDpi xmlns:a14="http://schemas.microsoft.com/office/drawing/2010/main" val="0"/>
-                        </a:ext>
-                      </a:extLst>
-                    </a:blip>
-                    <a:srcRect/>
-                    <a:stretch>
-                      <a:fillRect/>
-                    </a:stretch>
-                  </pic:blipFill>
-                  <pic:spPr bwMode="auto">
-                    <a:xfrm>
-                      <a:off x="0" y="0"/>
-                      <a:ext cx="5191125" cy="3219450"/>
-                    </a:xfrm>
-                    <a:prstGeom prst="rect">
-                      <a:avLst/>
-                    </a:prstGeom>
-                    <a:noFill/>
-                    <a:ln>
-                      <a:noFill/>
-                    </a:ln>
-                  </pic:spPr>
-                </pic:pic>
-              </a:graphicData>
-            </a:graphic>
-          </wp:anchor>
-        </w:drawing>
-      </w:r>
-    </w:p>
-    <w:p/>
-    <w:p>
-      <w:pPr>
-        <w:pStyle w:val="berschrift2"/>
-      </w:pPr>
-      <w:bookmarkStart w:id="5" w:name="_Toc190343240"/>
-      <w:r>
-        <w:t>Machbarkeitsstudie</w:t>
-      </w:r>
-      <w:bookmarkEnd w:id="5"/>
-    </w:p>
-    <w:p>
-      <w:r>
-        <w:t xml:space="preserve">Die Machbarkeitsstudie ist ein essenzieller Teil der Vorstudie und untersucht, ob das Projekt überhaupt realisierbar ist. </w:t>
-      </w:r>
-      <w:r>
-        <w:t>Die Machbarkeitsstudie besteht aus vier Teilen:</w:t>
+        <w:t>Vorstudie</w:t>
+      </w:r>
+    </w:p>
+    <w:p>
+      <w:r>
+        <w:t>In einer Vorstudie sollen folgende Punkte geklärt werden:</w:t>
       </w:r>
     </w:p>
     <w:p>
@@ -1263,23 +811,11 @@
         <w:pStyle w:val="Listenabsatz"/>
         <w:numPr>
           <w:ilvl w:val="0"/>
-          <w:numId w:val="10"/>
+          <w:numId w:val="12"/>
         </w:numPr>
       </w:pPr>
       <w:r>
-        <w:t>Technische Machbarkeit</w:t>
-      </w:r>
-    </w:p>
-    <w:p>
-      <w:pPr>
-        <w:pStyle w:val="Listenabsatz"/>
-        <w:numPr>
-          <w:ilvl w:val="1"/>
-          <w:numId w:val="10"/>
-        </w:numPr>
-      </w:pPr>
-      <w:r>
-        <w:t>Reichen technische Ressourcen aus?</w:t>
+        <w:t>Handelt es sich Tatsächlich um ein „Projekt“</w:t>
       </w:r>
     </w:p>
     <w:p>
@@ -1287,50 +823,11 @@
         <w:pStyle w:val="Listenabsatz"/>
         <w:numPr>
           <w:ilvl w:val="0"/>
-          <w:numId w:val="10"/>
+          <w:numId w:val="12"/>
         </w:numPr>
       </w:pPr>
       <w:r>
-        <w:t>Wirtschaftliche Machbarkeit</w:t>
-      </w:r>
-    </w:p>
-    <w:p>
-      <w:pPr>
-        <w:pStyle w:val="Listenabsatz"/>
-        <w:numPr>
-          <w:ilvl w:val="1"/>
-          <w:numId w:val="10"/>
-        </w:numPr>
-      </w:pPr>
-      <w:r>
-        <w:t xml:space="preserve">Wie hoch ist das ROI (Return </w:t>
-      </w:r>
-      <w:proofErr w:type="spellStart"/>
-      <w:r>
-        <w:t>of</w:t>
-      </w:r>
-      <w:proofErr w:type="spellEnd"/>
-      <w:r>
-        <w:t xml:space="preserve"> </w:t>
-      </w:r>
-      <w:proofErr w:type="spellStart"/>
-      <w:r>
-        <w:t>investment</w:t>
-      </w:r>
-      <w:proofErr w:type="spellEnd"/>
-      <w:proofErr w:type="gramStart"/>
-      <w:r>
-        <w:t>)</w:t>
-      </w:r>
-      <w:r>
-        <w:t xml:space="preserve"> ?</w:t>
-      </w:r>
-      <w:proofErr w:type="gramEnd"/>
-      <w:r>
-        <w:t>, Sind die finanziellen Mittel verfügbar</w:t>
-      </w:r>
-      <w:r>
-        <w:t>?</w:t>
+        <w:t>Wie gut lassen sich geplante Vorhaben umsetzen?</w:t>
       </w:r>
     </w:p>
     <w:p>
@@ -1338,61 +835,28 @@
         <w:pStyle w:val="Listenabsatz"/>
         <w:numPr>
           <w:ilvl w:val="0"/>
-          <w:numId w:val="10"/>
+          <w:numId w:val="12"/>
         </w:numPr>
       </w:pPr>
       <w:r>
-        <w:t>Marktbezogene Machbarkeit</w:t>
-      </w:r>
-    </w:p>
-    <w:p>
-      <w:pPr>
-        <w:pStyle w:val="Listenabsatz"/>
-        <w:numPr>
-          <w:ilvl w:val="1"/>
-          <w:numId w:val="10"/>
-        </w:numPr>
-      </w:pPr>
-      <w:r>
-        <w:t>Findet das Produkt auch Abnehmer?</w:t>
-      </w:r>
-    </w:p>
-    <w:p>
-      <w:pPr>
-        <w:pStyle w:val="Listenabsatz"/>
-        <w:numPr>
-          <w:ilvl w:val="0"/>
-          <w:numId w:val="10"/>
-        </w:numPr>
-      </w:pPr>
-      <w:r>
-        <w:t>Organisatorische Machbarkeit</w:t>
-      </w:r>
-    </w:p>
-    <w:p>
-      <w:pPr>
-        <w:pStyle w:val="Listenabsatz"/>
-        <w:numPr>
-          <w:ilvl w:val="1"/>
-          <w:numId w:val="10"/>
-        </w:numPr>
-      </w:pPr>
+        <w:t xml:space="preserve">Welche </w:t>
+      </w:r>
     </w:p>
     <w:p/>
     <w:p>
       <w:pPr>
         <w:pStyle w:val="berschrift1"/>
       </w:pPr>
-      <w:bookmarkStart w:id="6" w:name="_Toc190343241"/>
+      <w:bookmarkStart w:id="4" w:name="_Toc190367418"/>
+      <w:r>
+        <w:t>Projektauftrag</w:t>
+      </w:r>
+      <w:bookmarkEnd w:id="4"/>
+    </w:p>
+    <w:p/>
+    <w:p>
       <w:r>
         <w:lastRenderedPageBreak/>
-        <w:t>Projektauftrag</w:t>
-      </w:r>
-      <w:bookmarkEnd w:id="6"/>
-    </w:p>
-    <w:p/>
-    <w:p>
-      <w:r>
         <w:br w:type="page"/>
       </w:r>
     </w:p>
@@ -1435,7 +899,7 @@
           <w:lang w:val="de-DE"/>
         </w:rPr>
       </w:pPr>
-      <w:hyperlink r:id="rId9" w:history="1">
+      <w:hyperlink r:id="rId8" w:history="1">
         <w:r>
           <w:rPr>
             <w:rStyle w:val="Hyperlink"/>
@@ -1449,7 +913,7 @@
       </w:hyperlink>
     </w:p>
     <w:p>
-      <w:hyperlink r:id="rId10" w:history="1">
+      <w:hyperlink r:id="rId9" w:history="1">
         <w:r>
           <w:rPr>
             <w:rStyle w:val="Hyperlink"/>
@@ -1471,7 +935,7 @@
           <w:lang w:val="de-DE"/>
         </w:rPr>
       </w:pPr>
-      <w:hyperlink r:id="rId11" w:history="1">
+      <w:hyperlink r:id="rId10" w:history="1">
         <w:r>
           <w:rPr>
             <w:rStyle w:val="Hyperlink"/>
@@ -1494,8 +958,8 @@
         </w:rPr>
       </w:pPr>
     </w:p>
-    <w:bookmarkStart w:id="7" w:name="_MON_1800903002"/>
-    <w:bookmarkEnd w:id="7"/>
+    <w:bookmarkStart w:id="5" w:name="_MON_1800903002"/>
+    <w:bookmarkEnd w:id="5"/>
     <w:p>
       <w:pPr>
         <w:rPr>
@@ -1532,18 +996,18 @@
             <v:path o:extrusionok="f" gradientshapeok="t" o:connecttype="rect"/>
             <o:lock v:ext="edit" aspectratio="t"/>
           </v:shapetype>
-          <v:shape id="_x0000_i1029" type="#_x0000_t75" style="width:465pt;height:682.8pt" o:ole="">
-            <v:imagedata r:id="rId12" o:title=""/>
+          <v:shape id="_x0000_i1025" type="#_x0000_t75" style="width:465pt;height:682.5pt" o:ole="">
+            <v:imagedata r:id="rId11" o:title=""/>
           </v:shape>
-          <o:OLEObject Type="Embed" ProgID="Word.Document.12" ShapeID="_x0000_i1029" DrawAspect="Content" ObjectID="_1800956483" r:id="rId13">
+          <o:OLEObject Type="Embed" ProgID="Word.Document.12" ShapeID="_x0000_i1025" DrawAspect="Content" ObjectID="_1800990042" r:id="rId12">
             <o:FieldCodes>\s</o:FieldCodes>
           </o:OLEObject>
         </w:object>
       </w:r>
     </w:p>
     <w:sectPr>
-      <w:headerReference w:type="default" r:id="rId14"/>
-      <w:footerReference w:type="default" r:id="rId15"/>
+      <w:headerReference w:type="default" r:id="rId13"/>
+      <w:footerReference w:type="default" r:id="rId14"/>
       <w:pgSz w:w="11906" w:h="16838"/>
       <w:pgMar w:top="1417" w:right="1417" w:bottom="1134" w:left="1417" w:header="708" w:footer="708" w:gutter="0"/>
       <w:cols w:space="708"/>
@@ -1694,6 +1158,231 @@
 <file path=word/numbering.xml><?xml version="1.0" encoding="utf-8"?>
 <w:numbering xmlns:wpc="http://schemas.microsoft.com/office/word/2010/wordprocessingCanvas" xmlns:cx="http://schemas.microsoft.com/office/drawing/2014/chartex" xmlns:cx1="http://schemas.microsoft.com/office/drawing/2015/9/8/chartex" xmlns:cx2="http://schemas.microsoft.com/office/drawing/2015/10/21/chartex" xmlns:cx3="http://schemas.microsoft.com/office/drawing/2016/5/9/chartex" xmlns:cx4="http://schemas.microsoft.com/office/drawing/2016/5/10/chartex" xmlns:cx5="http://schemas.microsoft.com/office/drawing/2016/5/11/chartex" xmlns:cx6="http://schemas.microsoft.com/office/drawing/2016/5/12/chartex" xmlns:cx7="http://schemas.microsoft.com/office/drawing/2016/5/13/chartex" xmlns:cx8="http://schemas.microsoft.com/office/drawing/2016/5/14/chartex" xmlns:mc="http://schemas.openxmlformats.org/markup-compatibility/2006" xmlns:aink="http://schemas.microsoft.com/office/drawing/2016/ink" xmlns:am3d="http://schemas.microsoft.com/office/drawing/2017/model3d" xmlns:o="urn:schemas-microsoft-com:office:office" xmlns:oel="http://schemas.microsoft.com/office/2019/extlst" xmlns:r="http://schemas.openxmlformats.org/officeDocument/2006/relationships" xmlns:m="http://schemas.openxmlformats.org/officeDocument/2006/math" xmlns:v="urn:schemas-microsoft-com:vml" xmlns:wp14="http://schemas.microsoft.com/office/word/2010/wordprocessingDrawing" xmlns:wp="http://schemas.openxmlformats.org/drawingml/2006/wordprocessingDrawing" xmlns:w10="urn:schemas-microsoft-com:office:word" xmlns:w="http://schemas.openxmlformats.org/wordprocessingml/2006/main" xmlns:w14="http://schemas.microsoft.com/office/word/2010/wordml" xmlns:w15="http://schemas.microsoft.com/office/word/2012/wordml" xmlns:w16cex="http://schemas.microsoft.com/office/word/2018/wordml/cex" xmlns:w16cid="http://schemas.microsoft.com/office/word/2016/wordml/cid" xmlns:w16="http://schemas.microsoft.com/office/word/2018/wordml" xmlns:w16du="http://schemas.microsoft.com/office/word/2023/wordml/word16du" xmlns:w16sdtdh="http://schemas.microsoft.com/office/word/2020/wordml/sdtdatahash" xmlns:w16sdtfl="http://schemas.microsoft.com/office/word/2024/wordml/sdtformatlock" xmlns:w16se="http://schemas.microsoft.com/office/word/2015/wordml/symex" xmlns:wpg="http://schemas.microsoft.com/office/word/2010/wordprocessingGroup" xmlns:wpi="http://schemas.microsoft.com/office/word/2010/wordprocessingInk" xmlns:wne="http://schemas.microsoft.com/office/word/2006/wordml" xmlns:wps="http://schemas.microsoft.com/office/word/2010/wordprocessingShape" mc:Ignorable="w14 w15 w16se w16cid w16 w16cex w16sdtdh w16sdtfl w16du wp14">
   <w:abstractNum w:abstractNumId="0" w15:restartNumberingAfterBreak="0">
+    <w:nsid w:val="06634473"/>
+    <w:multiLevelType w:val="hybridMultilevel"/>
+    <w:tmpl w:val="009480A8"/>
+    <w:lvl w:ilvl="0" w:tplc="0C070001">
+      <w:start w:val="1"/>
+      <w:numFmt w:val="bullet"/>
+      <w:lvlText w:val=""/>
+      <w:lvlJc w:val="left"/>
+      <w:pPr>
+        <w:ind w:left="720" w:hanging="360"/>
+      </w:pPr>
+      <w:rPr>
+        <w:rFonts w:ascii="Symbol" w:hAnsi="Symbol" w:hint="default"/>
+      </w:rPr>
+    </w:lvl>
+    <w:lvl w:ilvl="1" w:tplc="0C070003" w:tentative="1">
+      <w:start w:val="1"/>
+      <w:numFmt w:val="bullet"/>
+      <w:lvlText w:val="o"/>
+      <w:lvlJc w:val="left"/>
+      <w:pPr>
+        <w:ind w:left="1440" w:hanging="360"/>
+      </w:pPr>
+      <w:rPr>
+        <w:rFonts w:ascii="Courier New" w:hAnsi="Courier New" w:cs="Courier New" w:hint="default"/>
+      </w:rPr>
+    </w:lvl>
+    <w:lvl w:ilvl="2" w:tplc="0C070005" w:tentative="1">
+      <w:start w:val="1"/>
+      <w:numFmt w:val="bullet"/>
+      <w:lvlText w:val=""/>
+      <w:lvlJc w:val="left"/>
+      <w:pPr>
+        <w:ind w:left="2160" w:hanging="360"/>
+      </w:pPr>
+      <w:rPr>
+        <w:rFonts w:ascii="Wingdings" w:hAnsi="Wingdings" w:hint="default"/>
+      </w:rPr>
+    </w:lvl>
+    <w:lvl w:ilvl="3" w:tplc="0C070001" w:tentative="1">
+      <w:start w:val="1"/>
+      <w:numFmt w:val="bullet"/>
+      <w:lvlText w:val=""/>
+      <w:lvlJc w:val="left"/>
+      <w:pPr>
+        <w:ind w:left="2880" w:hanging="360"/>
+      </w:pPr>
+      <w:rPr>
+        <w:rFonts w:ascii="Symbol" w:hAnsi="Symbol" w:hint="default"/>
+      </w:rPr>
+    </w:lvl>
+    <w:lvl w:ilvl="4" w:tplc="0C070003" w:tentative="1">
+      <w:start w:val="1"/>
+      <w:numFmt w:val="bullet"/>
+      <w:lvlText w:val="o"/>
+      <w:lvlJc w:val="left"/>
+      <w:pPr>
+        <w:ind w:left="3600" w:hanging="360"/>
+      </w:pPr>
+      <w:rPr>
+        <w:rFonts w:ascii="Courier New" w:hAnsi="Courier New" w:cs="Courier New" w:hint="default"/>
+      </w:rPr>
+    </w:lvl>
+    <w:lvl w:ilvl="5" w:tplc="0C070005" w:tentative="1">
+      <w:start w:val="1"/>
+      <w:numFmt w:val="bullet"/>
+      <w:lvlText w:val=""/>
+      <w:lvlJc w:val="left"/>
+      <w:pPr>
+        <w:ind w:left="4320" w:hanging="360"/>
+      </w:pPr>
+      <w:rPr>
+        <w:rFonts w:ascii="Wingdings" w:hAnsi="Wingdings" w:hint="default"/>
+      </w:rPr>
+    </w:lvl>
+    <w:lvl w:ilvl="6" w:tplc="0C070001" w:tentative="1">
+      <w:start w:val="1"/>
+      <w:numFmt w:val="bullet"/>
+      <w:lvlText w:val=""/>
+      <w:lvlJc w:val="left"/>
+      <w:pPr>
+        <w:ind w:left="5040" w:hanging="360"/>
+      </w:pPr>
+      <w:rPr>
+        <w:rFonts w:ascii="Symbol" w:hAnsi="Symbol" w:hint="default"/>
+      </w:rPr>
+    </w:lvl>
+    <w:lvl w:ilvl="7" w:tplc="0C070003" w:tentative="1">
+      <w:start w:val="1"/>
+      <w:numFmt w:val="bullet"/>
+      <w:lvlText w:val="o"/>
+      <w:lvlJc w:val="left"/>
+      <w:pPr>
+        <w:ind w:left="5760" w:hanging="360"/>
+      </w:pPr>
+      <w:rPr>
+        <w:rFonts w:ascii="Courier New" w:hAnsi="Courier New" w:cs="Courier New" w:hint="default"/>
+      </w:rPr>
+    </w:lvl>
+    <w:lvl w:ilvl="8" w:tplc="0C070005" w:tentative="1">
+      <w:start w:val="1"/>
+      <w:numFmt w:val="bullet"/>
+      <w:lvlText w:val=""/>
+      <w:lvlJc w:val="left"/>
+      <w:pPr>
+        <w:ind w:left="6480" w:hanging="360"/>
+      </w:pPr>
+      <w:rPr>
+        <w:rFonts w:ascii="Wingdings" w:hAnsi="Wingdings" w:hint="default"/>
+      </w:rPr>
+    </w:lvl>
+  </w:abstractNum>
+  <w:abstractNum w:abstractNumId="1" w15:restartNumberingAfterBreak="0">
+    <w:nsid w:val="09830902"/>
+    <w:multiLevelType w:val="hybridMultilevel"/>
+    <w:tmpl w:val="42065580"/>
+    <w:lvl w:ilvl="0" w:tplc="4608F29E">
+      <w:numFmt w:val="bullet"/>
+      <w:lvlText w:val="-"/>
+      <w:lvlJc w:val="left"/>
+      <w:pPr>
+        <w:ind w:left="720" w:hanging="360"/>
+      </w:pPr>
+      <w:rPr>
+        <w:rFonts w:ascii="Aptos" w:eastAsiaTheme="minorHAnsi" w:hAnsi="Aptos" w:cstheme="minorBidi" w:hint="default"/>
+      </w:rPr>
+    </w:lvl>
+    <w:lvl w:ilvl="1" w:tplc="0C070003" w:tentative="1">
+      <w:start w:val="1"/>
+      <w:numFmt w:val="bullet"/>
+      <w:lvlText w:val="o"/>
+      <w:lvlJc w:val="left"/>
+      <w:pPr>
+        <w:ind w:left="1440" w:hanging="360"/>
+      </w:pPr>
+      <w:rPr>
+        <w:rFonts w:ascii="Courier New" w:hAnsi="Courier New" w:cs="Courier New" w:hint="default"/>
+      </w:rPr>
+    </w:lvl>
+    <w:lvl w:ilvl="2" w:tplc="0C070005" w:tentative="1">
+      <w:start w:val="1"/>
+      <w:numFmt w:val="bullet"/>
+      <w:lvlText w:val=""/>
+      <w:lvlJc w:val="left"/>
+      <w:pPr>
+        <w:ind w:left="2160" w:hanging="360"/>
+      </w:pPr>
+      <w:rPr>
+        <w:rFonts w:ascii="Wingdings" w:hAnsi="Wingdings" w:hint="default"/>
+      </w:rPr>
+    </w:lvl>
+    <w:lvl w:ilvl="3" w:tplc="0C070001" w:tentative="1">
+      <w:start w:val="1"/>
+      <w:numFmt w:val="bullet"/>
+      <w:lvlText w:val=""/>
+      <w:lvlJc w:val="left"/>
+      <w:pPr>
+        <w:ind w:left="2880" w:hanging="360"/>
+      </w:pPr>
+      <w:rPr>
+        <w:rFonts w:ascii="Symbol" w:hAnsi="Symbol" w:hint="default"/>
+      </w:rPr>
+    </w:lvl>
+    <w:lvl w:ilvl="4" w:tplc="0C070003" w:tentative="1">
+      <w:start w:val="1"/>
+      <w:numFmt w:val="bullet"/>
+      <w:lvlText w:val="o"/>
+      <w:lvlJc w:val="left"/>
+      <w:pPr>
+        <w:ind w:left="3600" w:hanging="360"/>
+      </w:pPr>
+      <w:rPr>
+        <w:rFonts w:ascii="Courier New" w:hAnsi="Courier New" w:cs="Courier New" w:hint="default"/>
+      </w:rPr>
+    </w:lvl>
+    <w:lvl w:ilvl="5" w:tplc="0C070005" w:tentative="1">
+      <w:start w:val="1"/>
+      <w:numFmt w:val="bullet"/>
+      <w:lvlText w:val=""/>
+      <w:lvlJc w:val="left"/>
+      <w:pPr>
+        <w:ind w:left="4320" w:hanging="360"/>
+      </w:pPr>
+      <w:rPr>
+        <w:rFonts w:ascii="Wingdings" w:hAnsi="Wingdings" w:hint="default"/>
+      </w:rPr>
+    </w:lvl>
+    <w:lvl w:ilvl="6" w:tplc="0C070001" w:tentative="1">
+      <w:start w:val="1"/>
+      <w:numFmt w:val="bullet"/>
+      <w:lvlText w:val=""/>
+      <w:lvlJc w:val="left"/>
+      <w:pPr>
+        <w:ind w:left="5040" w:hanging="360"/>
+      </w:pPr>
+      <w:rPr>
+        <w:rFonts w:ascii="Symbol" w:hAnsi="Symbol" w:hint="default"/>
+      </w:rPr>
+    </w:lvl>
+    <w:lvl w:ilvl="7" w:tplc="0C070003" w:tentative="1">
+      <w:start w:val="1"/>
+      <w:numFmt w:val="bullet"/>
+      <w:lvlText w:val="o"/>
+      <w:lvlJc w:val="left"/>
+      <w:pPr>
+        <w:ind w:left="5760" w:hanging="360"/>
+      </w:pPr>
+      <w:rPr>
+        <w:rFonts w:ascii="Courier New" w:hAnsi="Courier New" w:cs="Courier New" w:hint="default"/>
+      </w:rPr>
+    </w:lvl>
+    <w:lvl w:ilvl="8" w:tplc="0C070005" w:tentative="1">
+      <w:start w:val="1"/>
+      <w:numFmt w:val="bullet"/>
+      <w:lvlText w:val=""/>
+      <w:lvlJc w:val="left"/>
+      <w:pPr>
+        <w:ind w:left="6480" w:hanging="360"/>
+      </w:pPr>
+      <w:rPr>
+        <w:rFonts w:ascii="Wingdings" w:hAnsi="Wingdings" w:hint="default"/>
+      </w:rPr>
+    </w:lvl>
+  </w:abstractNum>
+  <w:abstractNum w:abstractNumId="2" w15:restartNumberingAfterBreak="0">
     <w:nsid w:val="101A7741"/>
     <w:multiLevelType w:val="hybridMultilevel"/>
     <w:tmpl w:val="51CEB8BC"/>
@@ -1806,7 +1495,7 @@
       </w:rPr>
     </w:lvl>
   </w:abstractNum>
-  <w:abstractNum w:abstractNumId="1" w15:restartNumberingAfterBreak="0">
+  <w:abstractNum w:abstractNumId="3" w15:restartNumberingAfterBreak="0">
     <w:nsid w:val="102B68B1"/>
     <w:multiLevelType w:val="hybridMultilevel"/>
     <w:tmpl w:val="D9029910"/>
@@ -1895,7 +1584,7 @@
       </w:pPr>
     </w:lvl>
   </w:abstractNum>
-  <w:abstractNum w:abstractNumId="2" w15:restartNumberingAfterBreak="0">
+  <w:abstractNum w:abstractNumId="4" w15:restartNumberingAfterBreak="0">
     <w:nsid w:val="2564300F"/>
     <w:multiLevelType w:val="multilevel"/>
     <w:tmpl w:val="B276F1E6"/>
@@ -2044,7 +1733,7 @@
       </w:rPr>
     </w:lvl>
   </w:abstractNum>
-  <w:abstractNum w:abstractNumId="3" w15:restartNumberingAfterBreak="0">
+  <w:abstractNum w:abstractNumId="5" w15:restartNumberingAfterBreak="0">
     <w:nsid w:val="520970CD"/>
     <w:multiLevelType w:val="multilevel"/>
     <w:tmpl w:val="7402FD10"/>
@@ -2193,7 +1882,7 @@
       </w:rPr>
     </w:lvl>
   </w:abstractNum>
-  <w:abstractNum w:abstractNumId="4" w15:restartNumberingAfterBreak="0">
+  <w:abstractNum w:abstractNumId="6" w15:restartNumberingAfterBreak="0">
     <w:nsid w:val="55A02E49"/>
     <w:multiLevelType w:val="hybridMultilevel"/>
     <w:tmpl w:val="CAE67120"/>
@@ -2306,7 +1995,7 @@
       </w:rPr>
     </w:lvl>
   </w:abstractNum>
-  <w:abstractNum w:abstractNumId="5" w15:restartNumberingAfterBreak="0">
+  <w:abstractNum w:abstractNumId="7" w15:restartNumberingAfterBreak="0">
     <w:nsid w:val="594444F1"/>
     <w:multiLevelType w:val="multilevel"/>
     <w:tmpl w:val="10500CF2"/>
@@ -2455,7 +2144,7 @@
       </w:rPr>
     </w:lvl>
   </w:abstractNum>
-  <w:abstractNum w:abstractNumId="6" w15:restartNumberingAfterBreak="0">
+  <w:abstractNum w:abstractNumId="8" w15:restartNumberingAfterBreak="0">
     <w:nsid w:val="5BD53E51"/>
     <w:multiLevelType w:val="hybridMultilevel"/>
     <w:tmpl w:val="52805A4C"/>
@@ -2544,7 +2233,7 @@
       </w:pPr>
     </w:lvl>
   </w:abstractNum>
-  <w:abstractNum w:abstractNumId="7" w15:restartNumberingAfterBreak="0">
+  <w:abstractNum w:abstractNumId="9" w15:restartNumberingAfterBreak="0">
     <w:nsid w:val="5C2A70FD"/>
     <w:multiLevelType w:val="hybridMultilevel"/>
     <w:tmpl w:val="B80E6B4E"/>
@@ -2657,7 +2346,7 @@
       </w:rPr>
     </w:lvl>
   </w:abstractNum>
-  <w:abstractNum w:abstractNumId="8" w15:restartNumberingAfterBreak="0">
+  <w:abstractNum w:abstractNumId="10" w15:restartNumberingAfterBreak="0">
     <w:nsid w:val="6C9B431A"/>
     <w:multiLevelType w:val="hybridMultilevel"/>
     <w:tmpl w:val="5C9AFC60"/>
@@ -2769,7 +2458,7 @@
       </w:rPr>
     </w:lvl>
   </w:abstractNum>
-  <w:abstractNum w:abstractNumId="9" w15:restartNumberingAfterBreak="0">
+  <w:abstractNum w:abstractNumId="11" w15:restartNumberingAfterBreak="0">
     <w:nsid w:val="7975620C"/>
     <w:multiLevelType w:val="hybridMultilevel"/>
     <w:tmpl w:val="C65672BE"/>
@@ -2859,34 +2548,40 @@
     </w:lvl>
   </w:abstractNum>
   <w:num w:numId="1" w16cid:durableId="366873335">
+    <w:abstractNumId w:val="11"/>
+  </w:num>
+  <w:num w:numId="2" w16cid:durableId="220795686">
+    <w:abstractNumId w:val="6"/>
+  </w:num>
+  <w:num w:numId="3" w16cid:durableId="959342169">
+    <w:abstractNumId w:val="8"/>
+  </w:num>
+  <w:num w:numId="4" w16cid:durableId="1638871529">
+    <w:abstractNumId w:val="3"/>
+  </w:num>
+  <w:num w:numId="5" w16cid:durableId="81028378">
+    <w:abstractNumId w:val="10"/>
+  </w:num>
+  <w:num w:numId="6" w16cid:durableId="2010668668">
+    <w:abstractNumId w:val="2"/>
+  </w:num>
+  <w:num w:numId="7" w16cid:durableId="112331432">
+    <w:abstractNumId w:val="7"/>
+  </w:num>
+  <w:num w:numId="8" w16cid:durableId="152795935">
+    <w:abstractNumId w:val="5"/>
+  </w:num>
+  <w:num w:numId="9" w16cid:durableId="1318338591">
+    <w:abstractNumId w:val="4"/>
+  </w:num>
+  <w:num w:numId="10" w16cid:durableId="762411154">
     <w:abstractNumId w:val="9"/>
   </w:num>
-  <w:num w:numId="2" w16cid:durableId="220795686">
-    <w:abstractNumId w:val="4"/>
-  </w:num>
-  <w:num w:numId="3" w16cid:durableId="959342169">
-    <w:abstractNumId w:val="6"/>
-  </w:num>
-  <w:num w:numId="4" w16cid:durableId="1638871529">
+  <w:num w:numId="11" w16cid:durableId="1186214225">
     <w:abstractNumId w:val="1"/>
   </w:num>
-  <w:num w:numId="5" w16cid:durableId="81028378">
-    <w:abstractNumId w:val="8"/>
-  </w:num>
-  <w:num w:numId="6" w16cid:durableId="2010668668">
+  <w:num w:numId="12" w16cid:durableId="2075622778">
     <w:abstractNumId w:val="0"/>
-  </w:num>
-  <w:num w:numId="7" w16cid:durableId="112331432">
-    <w:abstractNumId w:val="5"/>
-  </w:num>
-  <w:num w:numId="8" w16cid:durableId="152795935">
-    <w:abstractNumId w:val="3"/>
-  </w:num>
-  <w:num w:numId="9" w16cid:durableId="1318338591">
-    <w:abstractNumId w:val="2"/>
-  </w:num>
-  <w:num w:numId="10" w16cid:durableId="762411154">
-    <w:abstractNumId w:val="7"/>
   </w:num>
 </w:numbering>
 </file>
@@ -3954,6 +3649,18 @@
       <w:shd w:val="clear" w:color="auto" w:fill="E1DFDD"/>
     </w:rPr>
   </w:style>
+  <w:style w:type="character" w:styleId="BesuchterLink">
+    <w:name w:val="FollowedHyperlink"/>
+    <w:basedOn w:val="Absatz-Standardschriftart"/>
+    <w:uiPriority w:val="99"/>
+    <w:semiHidden/>
+    <w:unhideWhenUsed/>
+    <w:rsid w:val="00D11046"/>
+    <w:rPr>
+      <w:color w:val="96607D" w:themeColor="followedHyperlink"/>
+      <w:u w:val="single"/>
+    </w:rPr>
+  </w:style>
 </w:styles>
 </file>
 

--- a/ITP/3.1 PStP-Von der Projektidee zum Projektauftrag_Handout.docx
+++ b/ITP/3.1 PStP-Von der Projektidee zum Projektauftrag_Handout.docx
@@ -38,7 +38,6 @@
         <w:t>-Von der Projektidee zum Projektauftrag</w:t>
       </w:r>
     </w:p>
-    <w:p/>
     <w:sdt>
       <w:sdtPr>
         <w:rPr>
@@ -101,7 +100,7 @@
           <w:r>
             <w:fldChar w:fldCharType="separate"/>
           </w:r>
-          <w:hyperlink w:anchor="_Toc190367414" w:history="1">
+          <w:hyperlink w:anchor="_Toc190469464" w:history="1">
             <w:r>
               <w:rPr>
                 <w:rStyle w:val="Hyperlink"/>
@@ -128,7 +127,7 @@
                 <w:noProof/>
                 <w:webHidden/>
               </w:rPr>
-              <w:instrText xml:space="preserve"> PAGEREF _Toc190367414 \h </w:instrText>
+              <w:instrText xml:space="preserve"> PAGEREF _Toc190469464 \h </w:instrText>
             </w:r>
             <w:r>
               <w:rPr>
@@ -174,7 +173,7 @@
               <w14:ligatures w14:val="standardContextual"/>
             </w:rPr>
           </w:pPr>
-          <w:hyperlink w:anchor="_Toc190367415" w:history="1">
+          <w:hyperlink w:anchor="_Toc190469465" w:history="1">
             <w:r>
               <w:rPr>
                 <w:rStyle w:val="Hyperlink"/>
@@ -201,7 +200,7 @@
                 <w:noProof/>
                 <w:webHidden/>
               </w:rPr>
-              <w:instrText xml:space="preserve"> PAGEREF _Toc190367415 \h </w:instrText>
+              <w:instrText xml:space="preserve"> PAGEREF _Toc190469465 \h </w:instrText>
             </w:r>
             <w:r>
               <w:rPr>
@@ -247,7 +246,7 @@
               <w14:ligatures w14:val="standardContextual"/>
             </w:rPr>
           </w:pPr>
-          <w:hyperlink w:anchor="_Toc190367416" w:history="1">
+          <w:hyperlink w:anchor="_Toc190469466" w:history="1">
             <w:r>
               <w:rPr>
                 <w:rStyle w:val="Hyperlink"/>
@@ -274,7 +273,7 @@
                 <w:noProof/>
                 <w:webHidden/>
               </w:rPr>
-              <w:instrText xml:space="preserve"> PAGEREF _Toc190367416 \h </w:instrText>
+              <w:instrText xml:space="preserve"> PAGEREF _Toc190469466 \h </w:instrText>
             </w:r>
             <w:r>
               <w:rPr>
@@ -320,7 +319,7 @@
               <w14:ligatures w14:val="standardContextual"/>
             </w:rPr>
           </w:pPr>
-          <w:hyperlink w:anchor="_Toc190367417" w:history="1">
+          <w:hyperlink w:anchor="_Toc190469467" w:history="1">
             <w:r>
               <w:rPr>
                 <w:rStyle w:val="Hyperlink"/>
@@ -347,7 +346,7 @@
                 <w:noProof/>
                 <w:webHidden/>
               </w:rPr>
-              <w:instrText xml:space="preserve"> PAGEREF _Toc190367417 \h </w:instrText>
+              <w:instrText xml:space="preserve"> PAGEREF _Toc190469467 \h </w:instrText>
             </w:r>
             <w:r>
               <w:rPr>
@@ -368,6 +367,152 @@
                 <w:webHidden/>
               </w:rPr>
               <w:t>2</w:t>
+            </w:r>
+            <w:r>
+              <w:rPr>
+                <w:noProof/>
+                <w:webHidden/>
+              </w:rPr>
+              <w:fldChar w:fldCharType="end"/>
+            </w:r>
+          </w:hyperlink>
+        </w:p>
+        <w:p>
+          <w:pPr>
+            <w:pStyle w:val="Verzeichnis2"/>
+            <w:tabs>
+              <w:tab w:val="right" w:leader="dot" w:pos="9062"/>
+            </w:tabs>
+            <w:rPr>
+              <w:rFonts w:cstheme="minorBidi"/>
+              <w:noProof/>
+              <w:kern w:val="2"/>
+              <w:sz w:val="24"/>
+              <w:szCs w:val="24"/>
+              <w14:ligatures w14:val="standardContextual"/>
+            </w:rPr>
+          </w:pPr>
+          <w:hyperlink w:anchor="_Toc190469468" w:history="1">
+            <w:r>
+              <w:rPr>
+                <w:rStyle w:val="Hyperlink"/>
+                <w:noProof/>
+              </w:rPr>
+              <w:t>Vorstudie</w:t>
+            </w:r>
+            <w:r>
+              <w:rPr>
+                <w:noProof/>
+                <w:webHidden/>
+              </w:rPr>
+              <w:tab/>
+            </w:r>
+            <w:r>
+              <w:rPr>
+                <w:noProof/>
+                <w:webHidden/>
+              </w:rPr>
+              <w:fldChar w:fldCharType="begin"/>
+            </w:r>
+            <w:r>
+              <w:rPr>
+                <w:noProof/>
+                <w:webHidden/>
+              </w:rPr>
+              <w:instrText xml:space="preserve"> PAGEREF _Toc190469468 \h </w:instrText>
+            </w:r>
+            <w:r>
+              <w:rPr>
+                <w:noProof/>
+                <w:webHidden/>
+              </w:rPr>
+            </w:r>
+            <w:r>
+              <w:rPr>
+                <w:noProof/>
+                <w:webHidden/>
+              </w:rPr>
+              <w:fldChar w:fldCharType="separate"/>
+            </w:r>
+            <w:r>
+              <w:rPr>
+                <w:noProof/>
+                <w:webHidden/>
+              </w:rPr>
+              <w:t>2</w:t>
+            </w:r>
+            <w:r>
+              <w:rPr>
+                <w:noProof/>
+                <w:webHidden/>
+              </w:rPr>
+              <w:fldChar w:fldCharType="end"/>
+            </w:r>
+          </w:hyperlink>
+        </w:p>
+        <w:p>
+          <w:pPr>
+            <w:pStyle w:val="Verzeichnis2"/>
+            <w:tabs>
+              <w:tab w:val="right" w:leader="dot" w:pos="9062"/>
+            </w:tabs>
+            <w:rPr>
+              <w:rFonts w:cstheme="minorBidi"/>
+              <w:noProof/>
+              <w:kern w:val="2"/>
+              <w:sz w:val="24"/>
+              <w:szCs w:val="24"/>
+              <w14:ligatures w14:val="standardContextual"/>
+            </w:rPr>
+          </w:pPr>
+          <w:hyperlink w:anchor="_Toc190469469" w:history="1">
+            <w:r>
+              <w:rPr>
+                <w:rStyle w:val="Hyperlink"/>
+                <w:noProof/>
+              </w:rPr>
+              <w:t>Machbarkeitsstudie</w:t>
+            </w:r>
+            <w:r>
+              <w:rPr>
+                <w:noProof/>
+                <w:webHidden/>
+              </w:rPr>
+              <w:tab/>
+            </w:r>
+            <w:r>
+              <w:rPr>
+                <w:noProof/>
+                <w:webHidden/>
+              </w:rPr>
+              <w:fldChar w:fldCharType="begin"/>
+            </w:r>
+            <w:r>
+              <w:rPr>
+                <w:noProof/>
+                <w:webHidden/>
+              </w:rPr>
+              <w:instrText xml:space="preserve"> PAGEREF _Toc190469469 \h </w:instrText>
+            </w:r>
+            <w:r>
+              <w:rPr>
+                <w:noProof/>
+                <w:webHidden/>
+              </w:rPr>
+            </w:r>
+            <w:r>
+              <w:rPr>
+                <w:noProof/>
+                <w:webHidden/>
+              </w:rPr>
+              <w:fldChar w:fldCharType="separate"/>
+            </w:r>
+            <w:r>
+              <w:rPr>
+                <w:noProof/>
+                <w:webHidden/>
+              </w:rPr>
+              <w:t>3</w:t>
             </w:r>
             <w:r>
               <w:rPr>
@@ -393,7 +538,7 @@
               <w14:ligatures w14:val="standardContextual"/>
             </w:rPr>
           </w:pPr>
-          <w:hyperlink w:anchor="_Toc190367418" w:history="1">
+          <w:hyperlink w:anchor="_Toc190469470" w:history="1">
             <w:r>
               <w:rPr>
                 <w:rStyle w:val="Hyperlink"/>
@@ -420,7 +565,7 @@
                 <w:noProof/>
                 <w:webHidden/>
               </w:rPr>
-              <w:instrText xml:space="preserve"> PAGEREF _Toc190367418 \h </w:instrText>
+              <w:instrText xml:space="preserve"> PAGEREF _Toc190469470 \h </w:instrText>
             </w:r>
             <w:r>
               <w:rPr>
@@ -440,7 +585,153 @@
                 <w:noProof/>
                 <w:webHidden/>
               </w:rPr>
-              <w:t>2</w:t>
+              <w:t>4</w:t>
+            </w:r>
+            <w:r>
+              <w:rPr>
+                <w:noProof/>
+                <w:webHidden/>
+              </w:rPr>
+              <w:fldChar w:fldCharType="end"/>
+            </w:r>
+          </w:hyperlink>
+        </w:p>
+        <w:p>
+          <w:pPr>
+            <w:pStyle w:val="Verzeichnis2"/>
+            <w:tabs>
+              <w:tab w:val="right" w:leader="dot" w:pos="9062"/>
+            </w:tabs>
+            <w:rPr>
+              <w:rFonts w:cstheme="minorBidi"/>
+              <w:noProof/>
+              <w:kern w:val="2"/>
+              <w:sz w:val="24"/>
+              <w:szCs w:val="24"/>
+              <w14:ligatures w14:val="standardContextual"/>
+            </w:rPr>
+          </w:pPr>
+          <w:hyperlink w:anchor="_Toc190469471" w:history="1">
+            <w:r>
+              <w:rPr>
+                <w:rStyle w:val="Hyperlink"/>
+                <w:noProof/>
+              </w:rPr>
+              <w:t>Inhalte eines Projektauftrags</w:t>
+            </w:r>
+            <w:r>
+              <w:rPr>
+                <w:noProof/>
+                <w:webHidden/>
+              </w:rPr>
+              <w:tab/>
+            </w:r>
+            <w:r>
+              <w:rPr>
+                <w:noProof/>
+                <w:webHidden/>
+              </w:rPr>
+              <w:fldChar w:fldCharType="begin"/>
+            </w:r>
+            <w:r>
+              <w:rPr>
+                <w:noProof/>
+                <w:webHidden/>
+              </w:rPr>
+              <w:instrText xml:space="preserve"> PAGEREF _Toc190469471 \h </w:instrText>
+            </w:r>
+            <w:r>
+              <w:rPr>
+                <w:noProof/>
+                <w:webHidden/>
+              </w:rPr>
+            </w:r>
+            <w:r>
+              <w:rPr>
+                <w:noProof/>
+                <w:webHidden/>
+              </w:rPr>
+              <w:fldChar w:fldCharType="separate"/>
+            </w:r>
+            <w:r>
+              <w:rPr>
+                <w:noProof/>
+                <w:webHidden/>
+              </w:rPr>
+              <w:t>4</w:t>
+            </w:r>
+            <w:r>
+              <w:rPr>
+                <w:noProof/>
+                <w:webHidden/>
+              </w:rPr>
+              <w:fldChar w:fldCharType="end"/>
+            </w:r>
+          </w:hyperlink>
+        </w:p>
+        <w:p>
+          <w:pPr>
+            <w:pStyle w:val="Verzeichnis2"/>
+            <w:tabs>
+              <w:tab w:val="right" w:leader="dot" w:pos="9062"/>
+            </w:tabs>
+            <w:rPr>
+              <w:rFonts w:cstheme="minorBidi"/>
+              <w:noProof/>
+              <w:kern w:val="2"/>
+              <w:sz w:val="24"/>
+              <w:szCs w:val="24"/>
+              <w14:ligatures w14:val="standardContextual"/>
+            </w:rPr>
+          </w:pPr>
+          <w:hyperlink w:anchor="_Toc190469472" w:history="1">
+            <w:r>
+              <w:rPr>
+                <w:rStyle w:val="Hyperlink"/>
+                <w:noProof/>
+              </w:rPr>
+              <w:t>Meilensteine</w:t>
+            </w:r>
+            <w:r>
+              <w:rPr>
+                <w:noProof/>
+                <w:webHidden/>
+              </w:rPr>
+              <w:tab/>
+            </w:r>
+            <w:r>
+              <w:rPr>
+                <w:noProof/>
+                <w:webHidden/>
+              </w:rPr>
+              <w:fldChar w:fldCharType="begin"/>
+            </w:r>
+            <w:r>
+              <w:rPr>
+                <w:noProof/>
+                <w:webHidden/>
+              </w:rPr>
+              <w:instrText xml:space="preserve"> PAGEREF _Toc190469472 \h </w:instrText>
+            </w:r>
+            <w:r>
+              <w:rPr>
+                <w:noProof/>
+                <w:webHidden/>
+              </w:rPr>
+            </w:r>
+            <w:r>
+              <w:rPr>
+                <w:noProof/>
+                <w:webHidden/>
+              </w:rPr>
+              <w:fldChar w:fldCharType="separate"/>
+            </w:r>
+            <w:r>
+              <w:rPr>
+                <w:noProof/>
+                <w:webHidden/>
+              </w:rPr>
+              <w:t>5</w:t>
             </w:r>
             <w:r>
               <w:rPr>
@@ -467,7 +758,7 @@
       <w:pPr>
         <w:pStyle w:val="berschrift1"/>
       </w:pPr>
-      <w:bookmarkStart w:id="0" w:name="_Toc190367414"/>
+      <w:bookmarkStart w:id="0" w:name="_Toc190469464"/>
       <w:r>
         <w:t>Projektidee</w:t>
       </w:r>
@@ -482,7 +773,7 @@
       <w:pPr>
         <w:pStyle w:val="berschrift2"/>
       </w:pPr>
-      <w:bookmarkStart w:id="1" w:name="_Toc190367415"/>
+      <w:bookmarkStart w:id="1" w:name="_Toc190469465"/>
       <w:r>
         <w:t>Entstehung einer Projektidee</w:t>
       </w:r>
@@ -517,7 +808,15 @@
         <w:br/>
       </w:r>
       <w:r>
-        <w:t xml:space="preserve">5-7 Teilnehmer äußern mündlich in einem 10 bis 20 minütigen Prozess Ideen zu einem gewissen Thema. Alle Ideen werden klar von einem Moderator mitprotokolliert. Es darf dabei keine Kritik über Inspirationen anderer ausgeübt werden um der Fantasie freien </w:t>
+        <w:t xml:space="preserve">5-7 Teilnehmer äußern mündlich in einem </w:t>
+      </w:r>
+      <w:proofErr w:type="gramStart"/>
+      <w:r>
+        <w:t>10 bis 20 minütigen</w:t>
+      </w:r>
+      <w:proofErr w:type="gramEnd"/>
+      <w:r>
+        <w:t xml:space="preserve"> Prozess Ideen zu einem gewissen Thema. Alle Ideen werden klar von einem Moderator mitprotokolliert. Es darf dabei keine Kritik über Inspirationen anderer ausgeübt werden um der Fantasie freien </w:t>
       </w:r>
       <w:r>
         <w:t>Lauf</w:t>
@@ -598,7 +897,11 @@
       </w:r>
       <w:proofErr w:type="spellEnd"/>
       <w:r>
-        <w:t xml:space="preserve"> werden die zusammenhänge grafisch auf einer Oberfläche festgehalten. Das Zentrale Thema wird in der Mitte festgehalten, Hauptäste und Zweige verfeinern die Unterthemen.</w:t>
+        <w:t xml:space="preserve"> werden die zusammenhänge grafisch auf einer Oberfläche festgehalten. Das Zentrale Thema wird in der Mitte festgehalten, Hauptäste und </w:t>
+      </w:r>
+      <w:r>
+        <w:lastRenderedPageBreak/>
+        <w:t>Zweige verfeinern die Unterthemen.</w:t>
       </w:r>
       <w:r>
         <w:rPr>
@@ -611,9 +914,8 @@
       <w:pPr>
         <w:pStyle w:val="berschrift1"/>
       </w:pPr>
-      <w:bookmarkStart w:id="2" w:name="_Toc190367416"/>
-      <w:r>
-        <w:lastRenderedPageBreak/>
+      <w:bookmarkStart w:id="2" w:name="_Toc190469466"/>
+      <w:r>
         <w:t>Projektantrag</w:t>
       </w:r>
       <w:bookmarkEnd w:id="2"/>
@@ -756,9 +1058,15 @@
       </w:r>
       <w:r>
         <w:rPr>
-          <w:highlight w:val="yellow"/>
-        </w:rPr>
-        <w:t>S. X</w:t>
+          <w:b/>
+        </w:rPr>
+        <w:t xml:space="preserve">S. </w:t>
+      </w:r>
+      <w:r>
+        <w:rPr>
+          <w:b/>
+        </w:rPr>
+        <w:t>6</w:t>
       </w:r>
     </w:p>
     <w:p/>
@@ -766,7 +1074,7 @@
       <w:pPr>
         <w:pStyle w:val="berschrift1"/>
       </w:pPr>
-      <w:bookmarkStart w:id="3" w:name="_Toc190367417"/>
+      <w:bookmarkStart w:id="3" w:name="_Toc190469467"/>
       <w:r>
         <w:t>Projektwürdigkeit</w:t>
       </w:r>
@@ -794,12 +1102,14 @@
       </w:r>
     </w:p>
     <w:p>
-      <w:r>
-        <w:rPr>
-          <w:b/>
-        </w:rPr>
+      <w:pPr>
+        <w:pStyle w:val="berschrift2"/>
+      </w:pPr>
+      <w:bookmarkStart w:id="4" w:name="_Toc190469468"/>
+      <w:r>
         <w:t>Vorstudie</w:t>
       </w:r>
+      <w:bookmarkEnd w:id="4"/>
     </w:p>
     <w:p>
       <w:r>
@@ -839,127 +1149,755 @@
         </w:numPr>
       </w:pPr>
       <w:r>
-        <w:t xml:space="preserve">Welche </w:t>
+        <w:t>Welch</w:t>
+      </w:r>
+      <w:r>
+        <w:t>en Aufwand wird das Projekt bedeuten?</w:t>
+      </w:r>
+    </w:p>
+    <w:p>
+      <w:pPr>
+        <w:pStyle w:val="Listenabsatz"/>
+        <w:numPr>
+          <w:ilvl w:val="0"/>
+          <w:numId w:val="12"/>
+        </w:numPr>
+      </w:pPr>
+      <w:r>
+        <w:t>Welchen Beitrag hat das Projekt zur Gesamtstrategie?</w:t>
+      </w:r>
+    </w:p>
+    <w:p>
+      <w:pPr>
+        <w:rPr>
+          <w:b/>
+        </w:rPr>
+      </w:pPr>
+    </w:p>
+    <w:p>
+      <w:pPr>
+        <w:pStyle w:val="berschrift2"/>
+      </w:pPr>
+      <w:bookmarkStart w:id="5" w:name="_Toc190469469"/>
+      <w:r>
+        <w:lastRenderedPageBreak/>
+        <w:t>Machbarkeitsstudie</w:t>
+      </w:r>
+      <w:bookmarkEnd w:id="5"/>
+    </w:p>
+    <w:p>
+      <w:pPr>
+        <w:jc w:val="both"/>
+      </w:pPr>
+      <w:r>
+        <w:t xml:space="preserve">In der Machbarkeitsstudie werden Fakten analysiert, um herauszufinden, ob ein Projekt generell realistisch umgesetzt werden kann. Dabei werden folgende Punkte in Betracht gezogen: </w:t>
+      </w:r>
+    </w:p>
+    <w:p>
+      <w:pPr>
+        <w:pStyle w:val="Listenabsatz"/>
+        <w:numPr>
+          <w:ilvl w:val="0"/>
+          <w:numId w:val="13"/>
+        </w:numPr>
+        <w:jc w:val="both"/>
+        <w:rPr>
+          <w:b/>
+        </w:rPr>
+      </w:pPr>
+      <w:r>
+        <w:rPr>
+          <w:b/>
+        </w:rPr>
+        <w:t>Technische Machbarkeit:</w:t>
+      </w:r>
+    </w:p>
+    <w:p>
+      <w:pPr>
+        <w:pStyle w:val="Listenabsatz"/>
+        <w:numPr>
+          <w:ilvl w:val="1"/>
+          <w:numId w:val="13"/>
+        </w:numPr>
+        <w:jc w:val="both"/>
+      </w:pPr>
+      <w:r>
+        <w:t>Ist die Technologie verfügbar?</w:t>
+      </w:r>
+    </w:p>
+    <w:p>
+      <w:pPr>
+        <w:pStyle w:val="Listenabsatz"/>
+        <w:numPr>
+          <w:ilvl w:val="1"/>
+          <w:numId w:val="13"/>
+        </w:numPr>
+        <w:jc w:val="both"/>
+      </w:pPr>
+      <w:r>
+        <w:t>Gibt es technische Herausforderungen oder Einschränkungen?</w:t>
+      </w:r>
+    </w:p>
+    <w:p>
+      <w:pPr>
+        <w:pStyle w:val="Listenabsatz"/>
+        <w:numPr>
+          <w:ilvl w:val="0"/>
+          <w:numId w:val="13"/>
+        </w:numPr>
+        <w:jc w:val="both"/>
+        <w:rPr>
+          <w:b/>
+        </w:rPr>
+      </w:pPr>
+      <w:r>
+        <w:rPr>
+          <w:b/>
+        </w:rPr>
+        <w:t>Wirtschaftliche Machbarkeit:</w:t>
+      </w:r>
+    </w:p>
+    <w:p>
+      <w:pPr>
+        <w:pStyle w:val="Listenabsatz"/>
+        <w:numPr>
+          <w:ilvl w:val="1"/>
+          <w:numId w:val="13"/>
+        </w:numPr>
+        <w:jc w:val="both"/>
+      </w:pPr>
+      <w:r>
+        <w:t>Welche Kosten werden entstehen?</w:t>
+      </w:r>
+    </w:p>
+    <w:p>
+      <w:pPr>
+        <w:pStyle w:val="Listenabsatz"/>
+        <w:numPr>
+          <w:ilvl w:val="1"/>
+          <w:numId w:val="13"/>
+        </w:numPr>
+      </w:pPr>
+      <w:r>
+        <w:t>Ist das</w:t>
+      </w:r>
+      <w:r>
+        <w:t xml:space="preserve"> </w:t>
+      </w:r>
+      <w:r>
+        <w:t>Projekt finanziell tragfähig oder gibt es alternative Finanzierungsmodelle?</w:t>
+      </w:r>
+    </w:p>
+    <w:p>
+      <w:pPr>
+        <w:pStyle w:val="Listenabsatz"/>
+        <w:numPr>
+          <w:ilvl w:val="0"/>
+          <w:numId w:val="13"/>
+        </w:numPr>
+        <w:rPr>
+          <w:b/>
+        </w:rPr>
+      </w:pPr>
+      <w:r>
+        <w:rPr>
+          <w:b/>
+        </w:rPr>
+        <w:t>Rechtliche Machbarkeit:</w:t>
+      </w:r>
+    </w:p>
+    <w:p>
+      <w:pPr>
+        <w:pStyle w:val="Listenabsatz"/>
+        <w:numPr>
+          <w:ilvl w:val="1"/>
+          <w:numId w:val="13"/>
+        </w:numPr>
+      </w:pPr>
+      <w:r>
+        <w:t>Gibt es gesetzliche oder regulatorische Anforderungen?</w:t>
+      </w:r>
+    </w:p>
+    <w:p>
+      <w:pPr>
+        <w:pStyle w:val="Listenabsatz"/>
+        <w:numPr>
+          <w:ilvl w:val="1"/>
+          <w:numId w:val="13"/>
+        </w:numPr>
+      </w:pPr>
+      <w:r>
+        <w:t>Gibt es Patente oder Lizenzen, die das Projekt beeinflussen?</w:t>
+      </w:r>
+    </w:p>
+    <w:p>
+      <w:pPr>
+        <w:pStyle w:val="Listenabsatz"/>
+        <w:numPr>
+          <w:ilvl w:val="0"/>
+          <w:numId w:val="13"/>
+        </w:numPr>
+        <w:rPr>
+          <w:b/>
+        </w:rPr>
+      </w:pPr>
+      <w:r>
+        <w:rPr>
+          <w:b/>
+        </w:rPr>
+        <w:t>Betriebliche Machbarkeit</w:t>
+      </w:r>
+      <w:r>
+        <w:rPr>
+          <w:b/>
+        </w:rPr>
+        <w:t>:</w:t>
+      </w:r>
+    </w:p>
+    <w:p>
+      <w:pPr>
+        <w:pStyle w:val="Listenabsatz"/>
+        <w:numPr>
+          <w:ilvl w:val="1"/>
+          <w:numId w:val="13"/>
+        </w:numPr>
+      </w:pPr>
+      <w:r>
+        <w:t>Passt das Projekt in die bestehende Unternehmensstruktur?</w:t>
+      </w:r>
+    </w:p>
+    <w:p>
+      <w:pPr>
+        <w:pStyle w:val="Listenabsatz"/>
+        <w:numPr>
+          <w:ilvl w:val="1"/>
+          <w:numId w:val="13"/>
+        </w:numPr>
+      </w:pPr>
+      <w:r>
+        <w:t>Sind genügend Fachkräfte vorhanden oder sind Schulungen nötig?</w:t>
+      </w:r>
+    </w:p>
+    <w:p>
+      <w:pPr>
+        <w:pStyle w:val="Listenabsatz"/>
+        <w:numPr>
+          <w:ilvl w:val="0"/>
+          <w:numId w:val="13"/>
+        </w:numPr>
+        <w:rPr>
+          <w:b/>
+        </w:rPr>
+      </w:pPr>
+      <w:r>
+        <w:rPr>
+          <w:b/>
+        </w:rPr>
+        <w:t>Zeitliche Machbarkeit</w:t>
+      </w:r>
+      <w:r>
+        <w:rPr>
+          <w:b/>
+        </w:rPr>
+        <w:t>:</w:t>
+      </w:r>
+    </w:p>
+    <w:p>
+      <w:pPr>
+        <w:pStyle w:val="Listenabsatz"/>
+        <w:numPr>
+          <w:ilvl w:val="1"/>
+          <w:numId w:val="13"/>
+        </w:numPr>
+      </w:pPr>
+      <w:r>
+        <w:t>Kann das Projekt innerhalb eines akzeptablen Zeitrahmens umgesetzt werden?</w:t>
+      </w:r>
+    </w:p>
+    <w:p>
+      <w:pPr>
+        <w:pStyle w:val="Listenabsatz"/>
+        <w:numPr>
+          <w:ilvl w:val="1"/>
+          <w:numId w:val="13"/>
+        </w:numPr>
+      </w:pPr>
+      <w:r>
+        <w:t>Welche Meilensteine und Abhängigkeiten gibt es?</w:t>
       </w:r>
     </w:p>
     <w:p/>
     <w:p>
+      <w:r>
+        <w:t>Am Ende gibt die Studie eine klare Empfehlung:</w:t>
+      </w:r>
+    </w:p>
+    <w:p>
+      <w:r>
+        <w:rPr>
+          <w:b/>
+        </w:rPr>
+        <w:t>Go:</w:t>
+      </w:r>
+      <w:r>
+        <w:t xml:space="preserve"> </w:t>
+      </w:r>
+      <w:r>
+        <w:t>Das Projekt ist realisierbar und sollte gestartet werden.</w:t>
+      </w:r>
+    </w:p>
+    <w:p>
+      <w:r>
+        <w:rPr>
+          <w:b/>
+        </w:rPr>
+        <w:t>No-Go:</w:t>
+      </w:r>
+      <w:r>
+        <w:t xml:space="preserve"> </w:t>
+      </w:r>
+      <w:r>
+        <w:t>Das Projekt ist nicht machbar oder mit zu hohen Risiken verbunden.</w:t>
+      </w:r>
+    </w:p>
+    <w:p>
+      <w:r>
+        <w:rPr>
+          <w:b/>
+          <w:bCs/>
+        </w:rPr>
+        <w:t>Modifikationen nötig</w:t>
+      </w:r>
+      <w:r>
+        <w:rPr>
+          <w:b/>
+          <w:bCs/>
+        </w:rPr>
+        <w:t>:</w:t>
+      </w:r>
+      <w:r>
+        <w:t xml:space="preserve"> Anpassungen oder alternative Lösungen werden empfohlen.</w:t>
+      </w:r>
+    </w:p>
+    <w:p>
+      <w:r>
+        <w:t>Machbarkeitsstudien sind besonders wichtig für größere oder risikobehaftete Projekte, z. B. in der Softwareentwicklung, Infrastruktur oder im Maschinenbau. Sie helfen, Fehlinvestitionen zu vermeiden und den Erfolg eines Projekts sicherzustellen.</w:t>
+      </w:r>
+      <w:r>
+        <w:br/>
+      </w:r>
+      <w:r>
+        <w:br/>
+      </w:r>
+    </w:p>
+    <w:p/>
+    <w:p/>
+    <w:p>
       <w:pPr>
         <w:pStyle w:val="berschrift1"/>
       </w:pPr>
-      <w:bookmarkStart w:id="4" w:name="_Toc190367418"/>
-      <w:r>
+      <w:bookmarkStart w:id="6" w:name="_Toc190469470"/>
+      <w:r>
+        <w:lastRenderedPageBreak/>
         <w:t>Projektauftrag</w:t>
       </w:r>
-      <w:bookmarkEnd w:id="4"/>
+      <w:bookmarkEnd w:id="6"/>
+    </w:p>
+    <w:p>
+      <w:r>
+        <w:t xml:space="preserve">Der Projektauftrag ist das erste </w:t>
+      </w:r>
+      <w:r>
+        <w:rPr>
+          <w:b/>
+        </w:rPr>
+        <w:t>verbindliche Dokument</w:t>
+      </w:r>
+      <w:r>
+        <w:t xml:space="preserve"> zwischen Auftraggeber und Projektteam. Er legt die Inhalte und Rahmenbedingungen des Projekts fest und bestimmt die verantwortlichen sowie beteiligten Personen. Zudem werden in der Regel die wichtigsten zeitlichen Eckpunkte definiert und als „Meilensteine“ festgelegt.</w:t>
+      </w:r>
+    </w:p>
+    <w:p>
+      <w:pPr>
+        <w:pStyle w:val="berschrift2"/>
+        <w:rPr>
+          <w:b w:val="0"/>
+          <w:bCs/>
+        </w:rPr>
+      </w:pPr>
+      <w:bookmarkStart w:id="7" w:name="_Toc190469471"/>
+      <w:r>
+        <w:t>Inhalte eines Projektauftrags</w:t>
+      </w:r>
+      <w:bookmarkEnd w:id="7"/>
+    </w:p>
+    <w:p>
+      <w:r>
+        <w:t>Ein Projektauftrag umfasst im Allgemeinen folgende Teile:</w:t>
+      </w:r>
+    </w:p>
+    <w:p>
+      <w:pPr>
+        <w:numPr>
+          <w:ilvl w:val="0"/>
+          <w:numId w:val="15"/>
+        </w:numPr>
+      </w:pPr>
+      <w:r>
+        <w:rPr>
+          <w:b/>
+          <w:bCs/>
+        </w:rPr>
+        <w:t>Projektbezeichnung:</w:t>
+      </w:r>
+      <w:r>
+        <w:t xml:space="preserve"> Der Name des Projekts dient zur eindeutigen Identifikation und sollte dessen Inhalt kurz widerspiegeln.</w:t>
+      </w:r>
+    </w:p>
+    <w:p>
+      <w:pPr>
+        <w:numPr>
+          <w:ilvl w:val="0"/>
+          <w:numId w:val="15"/>
+        </w:numPr>
+      </w:pPr>
+      <w:r>
+        <w:rPr>
+          <w:b/>
+          <w:bCs/>
+        </w:rPr>
+        <w:t>Projektauftraggeber:</w:t>
+      </w:r>
+      <w:r>
+        <w:t xml:space="preserve"> Die Person oder Organisation, die das Projekt in Auftrag gibt und die Verantwortung für dessen Genehmigung trägt.</w:t>
+      </w:r>
+    </w:p>
+    <w:p>
+      <w:pPr>
+        <w:numPr>
+          <w:ilvl w:val="0"/>
+          <w:numId w:val="15"/>
+        </w:numPr>
+      </w:pPr>
+      <w:r>
+        <w:rPr>
+          <w:b/>
+          <w:bCs/>
+        </w:rPr>
+        <w:t>Projekthintergrund:</w:t>
+      </w:r>
+      <w:r>
+        <w:t xml:space="preserve"> Eine kurze Erläuterung, warum das Projekt initiiert wurde und welche Problemstellung oder Chance es adressiert.</w:t>
+      </w:r>
+    </w:p>
+    <w:p>
+      <w:pPr>
+        <w:numPr>
+          <w:ilvl w:val="0"/>
+          <w:numId w:val="15"/>
+        </w:numPr>
+      </w:pPr>
+      <w:r>
+        <w:rPr>
+          <w:b/>
+          <w:bCs/>
+        </w:rPr>
+        <w:t>Projektergebnis:</w:t>
+      </w:r>
+      <w:r>
+        <w:t xml:space="preserve"> Die erwarteten Endprodukte oder Dienstleistungen, die durch das Projekt entstehen sollen.</w:t>
+      </w:r>
+    </w:p>
+    <w:p>
+      <w:pPr>
+        <w:numPr>
+          <w:ilvl w:val="0"/>
+          <w:numId w:val="15"/>
+        </w:numPr>
+      </w:pPr>
+      <w:r>
+        <w:rPr>
+          <w:b/>
+          <w:bCs/>
+        </w:rPr>
+        <w:t>Projektziele:</w:t>
+      </w:r>
+      <w:r>
+        <w:t xml:space="preserve"> Die konkreten und messbaren Ziele, die mit dem Projekt erreicht werden sollen.</w:t>
+      </w:r>
+    </w:p>
+    <w:p>
+      <w:pPr>
+        <w:numPr>
+          <w:ilvl w:val="0"/>
+          <w:numId w:val="15"/>
+        </w:numPr>
+      </w:pPr>
+      <w:r>
+        <w:rPr>
+          <w:b/>
+          <w:bCs/>
+        </w:rPr>
+        <w:t>Projektbeschreibung:</w:t>
+      </w:r>
+      <w:r>
+        <w:t xml:space="preserve"> Eine detaillierte Darstellung des Projekts, einschließlich Umfang, Vorgehensweise und relevanter Anforderungen.</w:t>
+      </w:r>
+    </w:p>
+    <w:p>
+      <w:pPr>
+        <w:numPr>
+          <w:ilvl w:val="0"/>
+          <w:numId w:val="15"/>
+        </w:numPr>
+      </w:pPr>
+      <w:r>
+        <w:rPr>
+          <w:b/>
+          <w:bCs/>
+        </w:rPr>
+        <w:t>Meilensteine:</w:t>
+      </w:r>
+      <w:r>
+        <w:t xml:space="preserve"> Wichtige Etappen des Projekts, die als Orientierungspunkte für den Fortschritt dienen.</w:t>
+      </w:r>
+    </w:p>
+    <w:p>
+      <w:pPr>
+        <w:numPr>
+          <w:ilvl w:val="0"/>
+          <w:numId w:val="15"/>
+        </w:numPr>
+      </w:pPr>
+      <w:r>
+        <w:rPr>
+          <w:b/>
+          <w:bCs/>
+        </w:rPr>
+        <w:t>Freigaben:</w:t>
+      </w:r>
+      <w:r>
+        <w:t xml:space="preserve"> Entscheidungen und Genehmigungen, die erforderlich sind, um das Projekt oder bestimmte Phasen offiziell fortzusetzen.</w:t>
+      </w:r>
+    </w:p>
+    <w:p>
+      <w:pPr>
+        <w:numPr>
+          <w:ilvl w:val="0"/>
+          <w:numId w:val="15"/>
+        </w:numPr>
+      </w:pPr>
+      <w:r>
+        <w:rPr>
+          <w:b/>
+          <w:bCs/>
+        </w:rPr>
+        <w:t>Projektstart / Ende:</w:t>
+      </w:r>
+      <w:r>
+        <w:t xml:space="preserve"> Der geplante Beginn und das voraussichtliche Abschlussdatum des Projekts.</w:t>
+      </w:r>
+    </w:p>
+    <w:p>
+      <w:pPr>
+        <w:numPr>
+          <w:ilvl w:val="0"/>
+          <w:numId w:val="15"/>
+        </w:numPr>
+      </w:pPr>
+      <w:r>
+        <w:rPr>
+          <w:b/>
+          <w:bCs/>
+        </w:rPr>
+        <w:t>Projektressourcen:</w:t>
+      </w:r>
+      <w:r>
+        <w:t xml:space="preserve"> Die zur Verfügung stehenden Mittel wie Personal, Budget, Zeit und Infrastruktur.</w:t>
+      </w:r>
+    </w:p>
+    <w:p>
+      <w:pPr>
+        <w:numPr>
+          <w:ilvl w:val="0"/>
+          <w:numId w:val="15"/>
+        </w:numPr>
+      </w:pPr>
+      <w:r>
+        <w:rPr>
+          <w:b/>
+          <w:bCs/>
+        </w:rPr>
+        <w:t>Projektrisiken:</w:t>
+      </w:r>
+      <w:r>
+        <w:t xml:space="preserve"> Potenzielle Herausforderungen oder Unsicherheiten, die den Projekterfolg gefährden könnten.</w:t>
+      </w:r>
+    </w:p>
+    <w:p>
+      <w:pPr>
+        <w:numPr>
+          <w:ilvl w:val="0"/>
+          <w:numId w:val="15"/>
+        </w:numPr>
+      </w:pPr>
+      <w:r>
+        <w:rPr>
+          <w:b/>
+          <w:bCs/>
+        </w:rPr>
+        <w:t>Projektorganisation:</w:t>
+      </w:r>
+      <w:r>
+        <w:t xml:space="preserve"> Die Struktur des Projektteams, einschließlich Rollen, Verantwortlichkeiten und Kommunikationswege.</w:t>
+      </w:r>
+    </w:p>
+    <w:p>
+      <w:pPr>
+        <w:numPr>
+          <w:ilvl w:val="0"/>
+          <w:numId w:val="15"/>
+        </w:numPr>
+      </w:pPr>
+      <w:r>
+        <w:rPr>
+          <w:b/>
+          <w:bCs/>
+        </w:rPr>
+        <w:t>Abschluss des Projektauftrags:</w:t>
+      </w:r>
+      <w:r>
+        <w:t xml:space="preserve"> Die formale Bestätigung, dass der Projektauftrag angenommen wurde und das Projekt starten kann.</w:t>
+      </w:r>
+    </w:p>
+    <w:p>
+      <w:pPr>
+        <w:pStyle w:val="berschrift2"/>
+      </w:pPr>
+      <w:bookmarkStart w:id="8" w:name="_Toc190469472"/>
+      <w:r>
+        <w:lastRenderedPageBreak/>
+        <w:t>Meilensteine</w:t>
+      </w:r>
+      <w:bookmarkEnd w:id="8"/>
+    </w:p>
+    <w:p>
+      <w:r>
+        <w:t>Meilensteine sind bedeutende Ereignisse oder Zwischenergebnisse im Projektverlauf, die als Orientierungspunkte zur Überprüfung des Fortschritts dienen. Sie markieren entscheidende Phasen und helfen, den Zeitplan einzuhalten.</w:t>
+      </w:r>
+    </w:p>
+    <w:p>
+      <w:r>
+        <w:drawing>
+          <wp:inline distT="0" distB="0" distL="0" distR="0" wp14:anchorId="6D373790" wp14:editId="3EBFE1DE">
+            <wp:extent cx="5760720" cy="1423670"/>
+            <wp:effectExtent l="0" t="0" r="0" b="5080"/>
+            <wp:docPr id="479146037" name="Grafik 1" descr="Ein Bild, das Text, Screenshot, Reihe, Schrift enthält.&#10;&#10;KI-generierte Inhalte können fehlerhaft sein."/>
+            <wp:cNvGraphicFramePr>
+              <a:graphicFrameLocks xmlns:a="http://schemas.openxmlformats.org/drawingml/2006/main" noChangeAspect="1"/>
+            </wp:cNvGraphicFramePr>
+            <a:graphic xmlns:a="http://schemas.openxmlformats.org/drawingml/2006/main">
+              <a:graphicData uri="http://schemas.openxmlformats.org/drawingml/2006/picture">
+                <pic:pic xmlns:pic="http://schemas.openxmlformats.org/drawingml/2006/picture">
+                  <pic:nvPicPr>
+                    <pic:cNvPr id="479146037" name="Grafik 1" descr="Ein Bild, das Text, Screenshot, Reihe, Schrift enthält.&#10;&#10;KI-generierte Inhalte können fehlerhaft sein."/>
+                    <pic:cNvPicPr/>
+                  </pic:nvPicPr>
+                  <pic:blipFill>
+                    <a:blip r:embed="rId8"/>
+                    <a:stretch>
+                      <a:fillRect/>
+                    </a:stretch>
+                  </pic:blipFill>
+                  <pic:spPr>
+                    <a:xfrm>
+                      <a:off x="0" y="0"/>
+                      <a:ext cx="5760720" cy="1423670"/>
+                    </a:xfrm>
+                    <a:prstGeom prst="rect">
+                      <a:avLst/>
+                    </a:prstGeom>
+                  </pic:spPr>
+                </pic:pic>
+              </a:graphicData>
+            </a:graphic>
+          </wp:inline>
+        </w:drawing>
+      </w:r>
+    </w:p>
+    <w:p>
+      <w:r>
+        <w:rPr>
+          <w:b/>
+          <w:bCs/>
+        </w:rPr>
+        <w:t>Beispiele für typische Meilensteine:</w:t>
+      </w:r>
+    </w:p>
+    <w:p>
+      <w:pPr>
+        <w:numPr>
+          <w:ilvl w:val="0"/>
+          <w:numId w:val="17"/>
+        </w:numPr>
+      </w:pPr>
+      <w:r>
+        <w:t>Projektstart mit der Genehmigung des Projektauftrags</w:t>
+      </w:r>
+    </w:p>
+    <w:p>
+      <w:pPr>
+        <w:numPr>
+          <w:ilvl w:val="0"/>
+          <w:numId w:val="17"/>
+        </w:numPr>
+      </w:pPr>
+      <w:r>
+        <w:t>Abschluss der Konzeptphase</w:t>
+      </w:r>
+    </w:p>
+    <w:p>
+      <w:pPr>
+        <w:numPr>
+          <w:ilvl w:val="0"/>
+          <w:numId w:val="17"/>
+        </w:numPr>
+      </w:pPr>
+      <w:r>
+        <w:t>Fertigstellung eines Prototyps oder eines ersten Entwurfs</w:t>
+      </w:r>
+    </w:p>
+    <w:p>
+      <w:pPr>
+        <w:numPr>
+          <w:ilvl w:val="0"/>
+          <w:numId w:val="17"/>
+        </w:numPr>
+      </w:pPr>
+      <w:r>
+        <w:t>Erreichen einer wichtigen Freigabe durch den Auftraggeber</w:t>
+      </w:r>
+    </w:p>
+    <w:p>
+      <w:pPr>
+        <w:numPr>
+          <w:ilvl w:val="0"/>
+          <w:numId w:val="17"/>
+        </w:numPr>
+      </w:pPr>
+      <w:r>
+        <w:t>Abnahme des Endprodukts und Projektabschluss</w:t>
+      </w:r>
+    </w:p>
+    <w:p>
+      <w:r>
+        <w:t>Gut definierte Meilensteine sorgen für eine strukturierte Projektsteuerung und erhöhen die Transparenz für alle Beteiligten.</w:t>
+      </w:r>
     </w:p>
     <w:p/>
-    <w:p>
-      <w:r>
-        <w:lastRenderedPageBreak/>
-        <w:br w:type="page"/>
-      </w:r>
-    </w:p>
     <w:p/>
-    <w:p>
-      <w:pPr>
-        <w:rPr>
-          <w:rFonts w:cs="Times New Roman"/>
-          <w:sz w:val="28"/>
-          <w:szCs w:val="28"/>
-          <w:lang w:val="de-DE"/>
-        </w:rPr>
-      </w:pPr>
-    </w:p>
-    <w:p>
-      <w:pPr>
-        <w:rPr>
-          <w:rFonts w:cs="Times New Roman"/>
-          <w:sz w:val="28"/>
-          <w:szCs w:val="28"/>
-          <w:lang w:val="de-DE"/>
-        </w:rPr>
-      </w:pPr>
-      <w:r>
-        <w:rPr>
-          <w:rFonts w:cs="Times New Roman"/>
-          <w:sz w:val="28"/>
-          <w:szCs w:val="28"/>
-          <w:lang w:val="de-DE"/>
-        </w:rPr>
-        <w:t>Quellen:</w:t>
-      </w:r>
-    </w:p>
-    <w:p>
-      <w:pPr>
-        <w:rPr>
-          <w:rFonts w:cs="Times New Roman"/>
-          <w:sz w:val="28"/>
-          <w:szCs w:val="28"/>
-          <w:lang w:val="de-DE"/>
-        </w:rPr>
-      </w:pPr>
-      <w:hyperlink r:id="rId8" w:history="1">
-        <w:r>
-          <w:rPr>
-            <w:rStyle w:val="Hyperlink"/>
-            <w:rFonts w:cs="Times New Roman"/>
-            <w:sz w:val="28"/>
-            <w:szCs w:val="28"/>
-            <w:lang w:val="de-DE"/>
-          </w:rPr>
-          <w:t>https://media.daa-pm.de/ufv_wirtschaftslexikon/Html/P/PDF/Projektidee-Projektauftrag.pdf</w:t>
-        </w:r>
-      </w:hyperlink>
-    </w:p>
-    <w:p>
-      <w:hyperlink r:id="rId9" w:history="1">
-        <w:r>
-          <w:rPr>
-            <w:rStyle w:val="Hyperlink"/>
-            <w:rFonts w:cs="Times New Roman"/>
-            <w:sz w:val="28"/>
-            <w:szCs w:val="28"/>
-            <w:lang w:val="de-DE"/>
-          </w:rPr>
-          <w:t>https://projekte-leicht-gemacht.de/blog/methoden/projektstart/der-projektsteckbrief-und-welcher-wichtige-punkt-oft-vergessen-wird/</w:t>
-        </w:r>
-      </w:hyperlink>
-    </w:p>
-    <w:p>
-      <w:pPr>
-        <w:rPr>
-          <w:rFonts w:cs="Times New Roman"/>
-          <w:sz w:val="28"/>
-          <w:szCs w:val="28"/>
-          <w:lang w:val="de-DE"/>
-        </w:rPr>
-      </w:pPr>
-      <w:hyperlink r:id="rId10" w:history="1">
-        <w:r>
-          <w:rPr>
-            <w:rStyle w:val="Hyperlink"/>
-            <w:rFonts w:cs="Times New Roman"/>
-            <w:sz w:val="28"/>
-            <w:szCs w:val="28"/>
-            <w:lang w:val="de-DE"/>
-          </w:rPr>
-          <w:t>https://asana.com/de/resources/feasibility-study</w:t>
-        </w:r>
-      </w:hyperlink>
-    </w:p>
-    <w:p>
-      <w:pPr>
-        <w:rPr>
-          <w:rFonts w:cs="Times New Roman"/>
-          <w:sz w:val="28"/>
-          <w:szCs w:val="28"/>
-          <w:lang w:val="de-DE"/>
-        </w:rPr>
-      </w:pPr>
-    </w:p>
-    <w:bookmarkStart w:id="5" w:name="_MON_1800903002"/>
-    <w:bookmarkEnd w:id="5"/>
+    <w:bookmarkStart w:id="9" w:name="_MON_1800903002"/>
+    <w:bookmarkEnd w:id="9"/>
     <w:p>
       <w:pPr>
         <w:rPr>
@@ -996,18 +1934,185 @@
             <v:path o:extrusionok="f" gradientshapeok="t" o:connecttype="rect"/>
             <o:lock v:ext="edit" aspectratio="t"/>
           </v:shapetype>
-          <v:shape id="_x0000_i1025" type="#_x0000_t75" style="width:465pt;height:682.5pt" o:ole="">
-            <v:imagedata r:id="rId11" o:title=""/>
+          <v:shape id="_x0000_i1025" type="#_x0000_t75" style="width:464.6pt;height:682.65pt" o:ole="">
+            <v:imagedata r:id="rId9" o:title=""/>
           </v:shape>
-          <o:OLEObject Type="Embed" ProgID="Word.Document.12" ShapeID="_x0000_i1025" DrawAspect="Content" ObjectID="_1800990042" r:id="rId12">
+          <o:OLEObject Type="Embed" ProgID="Word.Document.12" ShapeID="_x0000_i1025" DrawAspect="Content" ObjectID="_1801082278" r:id="rId10">
             <o:FieldCodes>\s</o:FieldCodes>
           </o:OLEObject>
         </w:object>
       </w:r>
     </w:p>
+    <w:p>
+      <w:pPr>
+        <w:rPr>
+          <w:rFonts w:cs="Times New Roman"/>
+          <w:sz w:val="28"/>
+          <w:szCs w:val="28"/>
+          <w:lang w:val="de-DE"/>
+        </w:rPr>
+      </w:pPr>
+      <w:r>
+        <w:rPr>
+          <w:rFonts w:cs="Times New Roman"/>
+          <w:sz w:val="28"/>
+          <w:szCs w:val="28"/>
+          <w:lang w:val="de-DE"/>
+        </w:rPr>
+        <w:lastRenderedPageBreak/>
+        <w:t>Quellen:</w:t>
+      </w:r>
+    </w:p>
+    <w:p>
+      <w:pPr>
+        <w:rPr>
+          <w:rFonts w:cs="Times New Roman"/>
+          <w:sz w:val="28"/>
+          <w:szCs w:val="28"/>
+          <w:lang w:val="de-DE"/>
+        </w:rPr>
+      </w:pPr>
+      <w:hyperlink r:id="rId11" w:history="1">
+        <w:r>
+          <w:rPr>
+            <w:rStyle w:val="Hyperlink"/>
+            <w:rFonts w:cs="Times New Roman"/>
+            <w:sz w:val="28"/>
+            <w:szCs w:val="28"/>
+            <w:lang w:val="de-DE"/>
+          </w:rPr>
+          <w:t>https://media.daa-pm.de/uf</w:t>
+        </w:r>
+        <w:r>
+          <w:rPr>
+            <w:rStyle w:val="Hyperlink"/>
+            <w:rFonts w:cs="Times New Roman"/>
+            <w:sz w:val="28"/>
+            <w:szCs w:val="28"/>
+            <w:lang w:val="de-DE"/>
+          </w:rPr>
+          <w:t>v</w:t>
+        </w:r>
+        <w:r>
+          <w:rPr>
+            <w:rStyle w:val="Hyperlink"/>
+            <w:rFonts w:cs="Times New Roman"/>
+            <w:sz w:val="28"/>
+            <w:szCs w:val="28"/>
+            <w:lang w:val="de-DE"/>
+          </w:rPr>
+          <w:t>_wirtschaftslexikon/Html/P/PDF/Projektidee-Projektauftrag.pdf</w:t>
+        </w:r>
+      </w:hyperlink>
+    </w:p>
+    <w:p>
+      <w:hyperlink r:id="rId12" w:history="1">
+        <w:r>
+          <w:rPr>
+            <w:rStyle w:val="Hyperlink"/>
+            <w:rFonts w:cs="Times New Roman"/>
+            <w:sz w:val="28"/>
+            <w:szCs w:val="28"/>
+            <w:lang w:val="de-DE"/>
+          </w:rPr>
+          <w:t>https://projekte-leicht-gemacht.de/blog/methoden/projektstart/der-projektsteckbrief-und-welcher-wichtige-punkt-oft-vergessen-wird/</w:t>
+        </w:r>
+      </w:hyperlink>
+    </w:p>
+    <w:p>
+      <w:hyperlink r:id="rId13" w:history="1">
+        <w:r>
+          <w:rPr>
+            <w:rStyle w:val="Hyperlink"/>
+            <w:rFonts w:cs="Times New Roman"/>
+            <w:sz w:val="28"/>
+            <w:szCs w:val="28"/>
+            <w:lang w:val="de-DE"/>
+          </w:rPr>
+          <w:t>https://asana.co</w:t>
+        </w:r>
+        <w:r>
+          <w:rPr>
+            <w:rStyle w:val="Hyperlink"/>
+            <w:rFonts w:cs="Times New Roman"/>
+            <w:sz w:val="28"/>
+            <w:szCs w:val="28"/>
+            <w:lang w:val="de-DE"/>
+          </w:rPr>
+          <w:t>m</w:t>
+        </w:r>
+        <w:r>
+          <w:rPr>
+            <w:rStyle w:val="Hyperlink"/>
+            <w:rFonts w:cs="Times New Roman"/>
+            <w:sz w:val="28"/>
+            <w:szCs w:val="28"/>
+            <w:lang w:val="de-DE"/>
+          </w:rPr>
+          <w:t>/de/resources/feasibility-study</w:t>
+        </w:r>
+      </w:hyperlink>
+    </w:p>
+    <w:p>
+      <w:pPr>
+        <w:rPr>
+          <w:rFonts w:cs="Times New Roman"/>
+          <w:sz w:val="32"/>
+          <w:szCs w:val="32"/>
+          <w:lang w:val="de-DE"/>
+        </w:rPr>
+      </w:pPr>
+      <w:r>
+        <w:rPr>
+          <w:sz w:val="28"/>
+          <w:szCs w:val="28"/>
+        </w:rPr>
+        <w:t>Systemplanung und Projektentwicklung HTL III</w:t>
+      </w:r>
+    </w:p>
+    <w:p>
+      <w:pPr>
+        <w:rPr>
+          <w:rFonts w:cs="Times New Roman"/>
+          <w:sz w:val="28"/>
+          <w:szCs w:val="28"/>
+          <w:lang w:val="de-DE"/>
+        </w:rPr>
+      </w:pPr>
+      <w:proofErr w:type="spellStart"/>
+      <w:r>
+        <w:rPr>
+          <w:rFonts w:cs="Times New Roman"/>
+          <w:sz w:val="28"/>
+          <w:szCs w:val="28"/>
+          <w:lang w:val="de-DE"/>
+        </w:rPr>
+        <w:t>DeepSeek</w:t>
+      </w:r>
+      <w:proofErr w:type="spellEnd"/>
+      <w:r>
+        <w:rPr>
+          <w:rFonts w:cs="Times New Roman"/>
+          <w:sz w:val="28"/>
+          <w:szCs w:val="28"/>
+          <w:lang w:val="de-DE"/>
+        </w:rPr>
+        <w:t>: Zusammenfassung der Seiten 37-77 aus Systemplanung und Projektentwicklung HTL III</w:t>
+      </w:r>
+    </w:p>
+    <w:p>
+      <w:pPr>
+        <w:rPr>
+          <w:rFonts w:cs="Times New Roman"/>
+          <w:sz w:val="28"/>
+          <w:szCs w:val="28"/>
+          <w:lang w:val="de-DE"/>
+        </w:rPr>
+      </w:pPr>
+    </w:p>
     <w:sectPr>
-      <w:headerReference w:type="default" r:id="rId13"/>
-      <w:footerReference w:type="default" r:id="rId14"/>
+      <w:headerReference w:type="default" r:id="rId14"/>
+      <w:footerReference w:type="default" r:id="rId15"/>
       <w:pgSz w:w="11906" w:h="16838"/>
       <w:pgMar w:top="1417" w:right="1417" w:bottom="1134" w:left="1417" w:header="708" w:footer="708" w:gutter="0"/>
       <w:cols w:space="708"/>
@@ -1734,6 +2839,566 @@
     </w:lvl>
   </w:abstractNum>
   <w:abstractNum w:abstractNumId="5" w15:restartNumberingAfterBreak="0">
+    <w:nsid w:val="2FF47256"/>
+    <w:multiLevelType w:val="multilevel"/>
+    <w:tmpl w:val="19EA888A"/>
+    <w:lvl w:ilvl="0">
+      <w:start w:val="1"/>
+      <w:numFmt w:val="bullet"/>
+      <w:lvlText w:val=""/>
+      <w:lvlJc w:val="left"/>
+      <w:pPr>
+        <w:tabs>
+          <w:tab w:val="num" w:pos="720"/>
+        </w:tabs>
+        <w:ind w:left="720" w:hanging="360"/>
+      </w:pPr>
+      <w:rPr>
+        <w:rFonts w:ascii="Symbol" w:hAnsi="Symbol" w:hint="default"/>
+        <w:sz w:val="20"/>
+      </w:rPr>
+    </w:lvl>
+    <w:lvl w:ilvl="1" w:tentative="1">
+      <w:start w:val="1"/>
+      <w:numFmt w:val="bullet"/>
+      <w:lvlText w:val="o"/>
+      <w:lvlJc w:val="left"/>
+      <w:pPr>
+        <w:tabs>
+          <w:tab w:val="num" w:pos="1440"/>
+        </w:tabs>
+        <w:ind w:left="1440" w:hanging="360"/>
+      </w:pPr>
+      <w:rPr>
+        <w:rFonts w:ascii="Courier New" w:hAnsi="Courier New" w:hint="default"/>
+        <w:sz w:val="20"/>
+      </w:rPr>
+    </w:lvl>
+    <w:lvl w:ilvl="2" w:tentative="1">
+      <w:start w:val="1"/>
+      <w:numFmt w:val="bullet"/>
+      <w:lvlText w:val=""/>
+      <w:lvlJc w:val="left"/>
+      <w:pPr>
+        <w:tabs>
+          <w:tab w:val="num" w:pos="2160"/>
+        </w:tabs>
+        <w:ind w:left="2160" w:hanging="360"/>
+      </w:pPr>
+      <w:rPr>
+        <w:rFonts w:ascii="Wingdings" w:hAnsi="Wingdings" w:hint="default"/>
+        <w:sz w:val="20"/>
+      </w:rPr>
+    </w:lvl>
+    <w:lvl w:ilvl="3" w:tentative="1">
+      <w:start w:val="1"/>
+      <w:numFmt w:val="bullet"/>
+      <w:lvlText w:val=""/>
+      <w:lvlJc w:val="left"/>
+      <w:pPr>
+        <w:tabs>
+          <w:tab w:val="num" w:pos="2880"/>
+        </w:tabs>
+        <w:ind w:left="2880" w:hanging="360"/>
+      </w:pPr>
+      <w:rPr>
+        <w:rFonts w:ascii="Wingdings" w:hAnsi="Wingdings" w:hint="default"/>
+        <w:sz w:val="20"/>
+      </w:rPr>
+    </w:lvl>
+    <w:lvl w:ilvl="4" w:tentative="1">
+      <w:start w:val="1"/>
+      <w:numFmt w:val="bullet"/>
+      <w:lvlText w:val=""/>
+      <w:lvlJc w:val="left"/>
+      <w:pPr>
+        <w:tabs>
+          <w:tab w:val="num" w:pos="3600"/>
+        </w:tabs>
+        <w:ind w:left="3600" w:hanging="360"/>
+      </w:pPr>
+      <w:rPr>
+        <w:rFonts w:ascii="Wingdings" w:hAnsi="Wingdings" w:hint="default"/>
+        <w:sz w:val="20"/>
+      </w:rPr>
+    </w:lvl>
+    <w:lvl w:ilvl="5" w:tentative="1">
+      <w:start w:val="1"/>
+      <w:numFmt w:val="bullet"/>
+      <w:lvlText w:val=""/>
+      <w:lvlJc w:val="left"/>
+      <w:pPr>
+        <w:tabs>
+          <w:tab w:val="num" w:pos="4320"/>
+        </w:tabs>
+        <w:ind w:left="4320" w:hanging="360"/>
+      </w:pPr>
+      <w:rPr>
+        <w:rFonts w:ascii="Wingdings" w:hAnsi="Wingdings" w:hint="default"/>
+        <w:sz w:val="20"/>
+      </w:rPr>
+    </w:lvl>
+    <w:lvl w:ilvl="6" w:tentative="1">
+      <w:start w:val="1"/>
+      <w:numFmt w:val="bullet"/>
+      <w:lvlText w:val=""/>
+      <w:lvlJc w:val="left"/>
+      <w:pPr>
+        <w:tabs>
+          <w:tab w:val="num" w:pos="5040"/>
+        </w:tabs>
+        <w:ind w:left="5040" w:hanging="360"/>
+      </w:pPr>
+      <w:rPr>
+        <w:rFonts w:ascii="Wingdings" w:hAnsi="Wingdings" w:hint="default"/>
+        <w:sz w:val="20"/>
+      </w:rPr>
+    </w:lvl>
+    <w:lvl w:ilvl="7" w:tentative="1">
+      <w:start w:val="1"/>
+      <w:numFmt w:val="bullet"/>
+      <w:lvlText w:val=""/>
+      <w:lvlJc w:val="left"/>
+      <w:pPr>
+        <w:tabs>
+          <w:tab w:val="num" w:pos="5760"/>
+        </w:tabs>
+        <w:ind w:left="5760" w:hanging="360"/>
+      </w:pPr>
+      <w:rPr>
+        <w:rFonts w:ascii="Wingdings" w:hAnsi="Wingdings" w:hint="default"/>
+        <w:sz w:val="20"/>
+      </w:rPr>
+    </w:lvl>
+    <w:lvl w:ilvl="8" w:tentative="1">
+      <w:start w:val="1"/>
+      <w:numFmt w:val="bullet"/>
+      <w:lvlText w:val=""/>
+      <w:lvlJc w:val="left"/>
+      <w:pPr>
+        <w:tabs>
+          <w:tab w:val="num" w:pos="6480"/>
+        </w:tabs>
+        <w:ind w:left="6480" w:hanging="360"/>
+      </w:pPr>
+      <w:rPr>
+        <w:rFonts w:ascii="Wingdings" w:hAnsi="Wingdings" w:hint="default"/>
+        <w:sz w:val="20"/>
+      </w:rPr>
+    </w:lvl>
+  </w:abstractNum>
+  <w:abstractNum w:abstractNumId="6" w15:restartNumberingAfterBreak="0">
+    <w:nsid w:val="30AF753D"/>
+    <w:multiLevelType w:val="hybridMultilevel"/>
+    <w:tmpl w:val="F8348E7C"/>
+    <w:lvl w:ilvl="0" w:tplc="0C070001">
+      <w:start w:val="1"/>
+      <w:numFmt w:val="bullet"/>
+      <w:lvlText w:val=""/>
+      <w:lvlJc w:val="left"/>
+      <w:pPr>
+        <w:ind w:left="720" w:hanging="360"/>
+      </w:pPr>
+      <w:rPr>
+        <w:rFonts w:ascii="Symbol" w:hAnsi="Symbol" w:hint="default"/>
+      </w:rPr>
+    </w:lvl>
+    <w:lvl w:ilvl="1" w:tplc="0C070003" w:tentative="1">
+      <w:start w:val="1"/>
+      <w:numFmt w:val="bullet"/>
+      <w:lvlText w:val="o"/>
+      <w:lvlJc w:val="left"/>
+      <w:pPr>
+        <w:ind w:left="1440" w:hanging="360"/>
+      </w:pPr>
+      <w:rPr>
+        <w:rFonts w:ascii="Courier New" w:hAnsi="Courier New" w:cs="Courier New" w:hint="default"/>
+      </w:rPr>
+    </w:lvl>
+    <w:lvl w:ilvl="2" w:tplc="0C070005" w:tentative="1">
+      <w:start w:val="1"/>
+      <w:numFmt w:val="bullet"/>
+      <w:lvlText w:val=""/>
+      <w:lvlJc w:val="left"/>
+      <w:pPr>
+        <w:ind w:left="2160" w:hanging="360"/>
+      </w:pPr>
+      <w:rPr>
+        <w:rFonts w:ascii="Wingdings" w:hAnsi="Wingdings" w:hint="default"/>
+      </w:rPr>
+    </w:lvl>
+    <w:lvl w:ilvl="3" w:tplc="0C070001" w:tentative="1">
+      <w:start w:val="1"/>
+      <w:numFmt w:val="bullet"/>
+      <w:lvlText w:val=""/>
+      <w:lvlJc w:val="left"/>
+      <w:pPr>
+        <w:ind w:left="2880" w:hanging="360"/>
+      </w:pPr>
+      <w:rPr>
+        <w:rFonts w:ascii="Symbol" w:hAnsi="Symbol" w:hint="default"/>
+      </w:rPr>
+    </w:lvl>
+    <w:lvl w:ilvl="4" w:tplc="0C070003" w:tentative="1">
+      <w:start w:val="1"/>
+      <w:numFmt w:val="bullet"/>
+      <w:lvlText w:val="o"/>
+      <w:lvlJc w:val="left"/>
+      <w:pPr>
+        <w:ind w:left="3600" w:hanging="360"/>
+      </w:pPr>
+      <w:rPr>
+        <w:rFonts w:ascii="Courier New" w:hAnsi="Courier New" w:cs="Courier New" w:hint="default"/>
+      </w:rPr>
+    </w:lvl>
+    <w:lvl w:ilvl="5" w:tplc="0C070005" w:tentative="1">
+      <w:start w:val="1"/>
+      <w:numFmt w:val="bullet"/>
+      <w:lvlText w:val=""/>
+      <w:lvlJc w:val="left"/>
+      <w:pPr>
+        <w:ind w:left="4320" w:hanging="360"/>
+      </w:pPr>
+      <w:rPr>
+        <w:rFonts w:ascii="Wingdings" w:hAnsi="Wingdings" w:hint="default"/>
+      </w:rPr>
+    </w:lvl>
+    <w:lvl w:ilvl="6" w:tplc="0C070001" w:tentative="1">
+      <w:start w:val="1"/>
+      <w:numFmt w:val="bullet"/>
+      <w:lvlText w:val=""/>
+      <w:lvlJc w:val="left"/>
+      <w:pPr>
+        <w:ind w:left="5040" w:hanging="360"/>
+      </w:pPr>
+      <w:rPr>
+        <w:rFonts w:ascii="Symbol" w:hAnsi="Symbol" w:hint="default"/>
+      </w:rPr>
+    </w:lvl>
+    <w:lvl w:ilvl="7" w:tplc="0C070003" w:tentative="1">
+      <w:start w:val="1"/>
+      <w:numFmt w:val="bullet"/>
+      <w:lvlText w:val="o"/>
+      <w:lvlJc w:val="left"/>
+      <w:pPr>
+        <w:ind w:left="5760" w:hanging="360"/>
+      </w:pPr>
+      <w:rPr>
+        <w:rFonts w:ascii="Courier New" w:hAnsi="Courier New" w:cs="Courier New" w:hint="default"/>
+      </w:rPr>
+    </w:lvl>
+    <w:lvl w:ilvl="8" w:tplc="0C070005" w:tentative="1">
+      <w:start w:val="1"/>
+      <w:numFmt w:val="bullet"/>
+      <w:lvlText w:val=""/>
+      <w:lvlJc w:val="left"/>
+      <w:pPr>
+        <w:ind w:left="6480" w:hanging="360"/>
+      </w:pPr>
+      <w:rPr>
+        <w:rFonts w:ascii="Wingdings" w:hAnsi="Wingdings" w:hint="default"/>
+      </w:rPr>
+    </w:lvl>
+  </w:abstractNum>
+  <w:abstractNum w:abstractNumId="7" w15:restartNumberingAfterBreak="0">
+    <w:nsid w:val="3F9F7986"/>
+    <w:multiLevelType w:val="multilevel"/>
+    <w:tmpl w:val="92E030D4"/>
+    <w:lvl w:ilvl="0">
+      <w:start w:val="1"/>
+      <w:numFmt w:val="bullet"/>
+      <w:lvlText w:val=""/>
+      <w:lvlJc w:val="left"/>
+      <w:pPr>
+        <w:tabs>
+          <w:tab w:val="num" w:pos="720"/>
+        </w:tabs>
+        <w:ind w:left="720" w:hanging="360"/>
+      </w:pPr>
+      <w:rPr>
+        <w:rFonts w:ascii="Symbol" w:hAnsi="Symbol" w:hint="default"/>
+        <w:sz w:val="20"/>
+      </w:rPr>
+    </w:lvl>
+    <w:lvl w:ilvl="1" w:tentative="1">
+      <w:start w:val="1"/>
+      <w:numFmt w:val="bullet"/>
+      <w:lvlText w:val="o"/>
+      <w:lvlJc w:val="left"/>
+      <w:pPr>
+        <w:tabs>
+          <w:tab w:val="num" w:pos="1440"/>
+        </w:tabs>
+        <w:ind w:left="1440" w:hanging="360"/>
+      </w:pPr>
+      <w:rPr>
+        <w:rFonts w:ascii="Courier New" w:hAnsi="Courier New" w:hint="default"/>
+        <w:sz w:val="20"/>
+      </w:rPr>
+    </w:lvl>
+    <w:lvl w:ilvl="2" w:tentative="1">
+      <w:start w:val="1"/>
+      <w:numFmt w:val="bullet"/>
+      <w:lvlText w:val=""/>
+      <w:lvlJc w:val="left"/>
+      <w:pPr>
+        <w:tabs>
+          <w:tab w:val="num" w:pos="2160"/>
+        </w:tabs>
+        <w:ind w:left="2160" w:hanging="360"/>
+      </w:pPr>
+      <w:rPr>
+        <w:rFonts w:ascii="Wingdings" w:hAnsi="Wingdings" w:hint="default"/>
+        <w:sz w:val="20"/>
+      </w:rPr>
+    </w:lvl>
+    <w:lvl w:ilvl="3" w:tentative="1">
+      <w:start w:val="1"/>
+      <w:numFmt w:val="bullet"/>
+      <w:lvlText w:val=""/>
+      <w:lvlJc w:val="left"/>
+      <w:pPr>
+        <w:tabs>
+          <w:tab w:val="num" w:pos="2880"/>
+        </w:tabs>
+        <w:ind w:left="2880" w:hanging="360"/>
+      </w:pPr>
+      <w:rPr>
+        <w:rFonts w:ascii="Wingdings" w:hAnsi="Wingdings" w:hint="default"/>
+        <w:sz w:val="20"/>
+      </w:rPr>
+    </w:lvl>
+    <w:lvl w:ilvl="4" w:tentative="1">
+      <w:start w:val="1"/>
+      <w:numFmt w:val="bullet"/>
+      <w:lvlText w:val=""/>
+      <w:lvlJc w:val="left"/>
+      <w:pPr>
+        <w:tabs>
+          <w:tab w:val="num" w:pos="3600"/>
+        </w:tabs>
+        <w:ind w:left="3600" w:hanging="360"/>
+      </w:pPr>
+      <w:rPr>
+        <w:rFonts w:ascii="Wingdings" w:hAnsi="Wingdings" w:hint="default"/>
+        <w:sz w:val="20"/>
+      </w:rPr>
+    </w:lvl>
+    <w:lvl w:ilvl="5" w:tentative="1">
+      <w:start w:val="1"/>
+      <w:numFmt w:val="bullet"/>
+      <w:lvlText w:val=""/>
+      <w:lvlJc w:val="left"/>
+      <w:pPr>
+        <w:tabs>
+          <w:tab w:val="num" w:pos="4320"/>
+        </w:tabs>
+        <w:ind w:left="4320" w:hanging="360"/>
+      </w:pPr>
+      <w:rPr>
+        <w:rFonts w:ascii="Wingdings" w:hAnsi="Wingdings" w:hint="default"/>
+        <w:sz w:val="20"/>
+      </w:rPr>
+    </w:lvl>
+    <w:lvl w:ilvl="6" w:tentative="1">
+      <w:start w:val="1"/>
+      <w:numFmt w:val="bullet"/>
+      <w:lvlText w:val=""/>
+      <w:lvlJc w:val="left"/>
+      <w:pPr>
+        <w:tabs>
+          <w:tab w:val="num" w:pos="5040"/>
+        </w:tabs>
+        <w:ind w:left="5040" w:hanging="360"/>
+      </w:pPr>
+      <w:rPr>
+        <w:rFonts w:ascii="Wingdings" w:hAnsi="Wingdings" w:hint="default"/>
+        <w:sz w:val="20"/>
+      </w:rPr>
+    </w:lvl>
+    <w:lvl w:ilvl="7" w:tentative="1">
+      <w:start w:val="1"/>
+      <w:numFmt w:val="bullet"/>
+      <w:lvlText w:val=""/>
+      <w:lvlJc w:val="left"/>
+      <w:pPr>
+        <w:tabs>
+          <w:tab w:val="num" w:pos="5760"/>
+        </w:tabs>
+        <w:ind w:left="5760" w:hanging="360"/>
+      </w:pPr>
+      <w:rPr>
+        <w:rFonts w:ascii="Wingdings" w:hAnsi="Wingdings" w:hint="default"/>
+        <w:sz w:val="20"/>
+      </w:rPr>
+    </w:lvl>
+    <w:lvl w:ilvl="8" w:tentative="1">
+      <w:start w:val="1"/>
+      <w:numFmt w:val="bullet"/>
+      <w:lvlText w:val=""/>
+      <w:lvlJc w:val="left"/>
+      <w:pPr>
+        <w:tabs>
+          <w:tab w:val="num" w:pos="6480"/>
+        </w:tabs>
+        <w:ind w:left="6480" w:hanging="360"/>
+      </w:pPr>
+      <w:rPr>
+        <w:rFonts w:ascii="Wingdings" w:hAnsi="Wingdings" w:hint="default"/>
+        <w:sz w:val="20"/>
+      </w:rPr>
+    </w:lvl>
+  </w:abstractNum>
+  <w:abstractNum w:abstractNumId="8" w15:restartNumberingAfterBreak="0">
+    <w:nsid w:val="485D510C"/>
+    <w:multiLevelType w:val="multilevel"/>
+    <w:tmpl w:val="02A84CA2"/>
+    <w:lvl w:ilvl="0">
+      <w:start w:val="1"/>
+      <w:numFmt w:val="bullet"/>
+      <w:lvlText w:val=""/>
+      <w:lvlJc w:val="left"/>
+      <w:pPr>
+        <w:tabs>
+          <w:tab w:val="num" w:pos="720"/>
+        </w:tabs>
+        <w:ind w:left="720" w:hanging="360"/>
+      </w:pPr>
+      <w:rPr>
+        <w:rFonts w:ascii="Symbol" w:hAnsi="Symbol" w:hint="default"/>
+        <w:sz w:val="20"/>
+      </w:rPr>
+    </w:lvl>
+    <w:lvl w:ilvl="1" w:tentative="1">
+      <w:start w:val="1"/>
+      <w:numFmt w:val="bullet"/>
+      <w:lvlText w:val="o"/>
+      <w:lvlJc w:val="left"/>
+      <w:pPr>
+        <w:tabs>
+          <w:tab w:val="num" w:pos="1440"/>
+        </w:tabs>
+        <w:ind w:left="1440" w:hanging="360"/>
+      </w:pPr>
+      <w:rPr>
+        <w:rFonts w:ascii="Courier New" w:hAnsi="Courier New" w:hint="default"/>
+        <w:sz w:val="20"/>
+      </w:rPr>
+    </w:lvl>
+    <w:lvl w:ilvl="2" w:tentative="1">
+      <w:start w:val="1"/>
+      <w:numFmt w:val="bullet"/>
+      <w:lvlText w:val=""/>
+      <w:lvlJc w:val="left"/>
+      <w:pPr>
+        <w:tabs>
+          <w:tab w:val="num" w:pos="2160"/>
+        </w:tabs>
+        <w:ind w:left="2160" w:hanging="360"/>
+      </w:pPr>
+      <w:rPr>
+        <w:rFonts w:ascii="Wingdings" w:hAnsi="Wingdings" w:hint="default"/>
+        <w:sz w:val="20"/>
+      </w:rPr>
+    </w:lvl>
+    <w:lvl w:ilvl="3" w:tentative="1">
+      <w:start w:val="1"/>
+      <w:numFmt w:val="bullet"/>
+      <w:lvlText w:val=""/>
+      <w:lvlJc w:val="left"/>
+      <w:pPr>
+        <w:tabs>
+          <w:tab w:val="num" w:pos="2880"/>
+        </w:tabs>
+        <w:ind w:left="2880" w:hanging="360"/>
+      </w:pPr>
+      <w:rPr>
+        <w:rFonts w:ascii="Wingdings" w:hAnsi="Wingdings" w:hint="default"/>
+        <w:sz w:val="20"/>
+      </w:rPr>
+    </w:lvl>
+    <w:lvl w:ilvl="4" w:tentative="1">
+      <w:start w:val="1"/>
+      <w:numFmt w:val="bullet"/>
+      <w:lvlText w:val=""/>
+      <w:lvlJc w:val="left"/>
+      <w:pPr>
+        <w:tabs>
+          <w:tab w:val="num" w:pos="3600"/>
+        </w:tabs>
+        <w:ind w:left="3600" w:hanging="360"/>
+      </w:pPr>
+      <w:rPr>
+        <w:rFonts w:ascii="Wingdings" w:hAnsi="Wingdings" w:hint="default"/>
+        <w:sz w:val="20"/>
+      </w:rPr>
+    </w:lvl>
+    <w:lvl w:ilvl="5" w:tentative="1">
+      <w:start w:val="1"/>
+      <w:numFmt w:val="bullet"/>
+      <w:lvlText w:val=""/>
+      <w:lvlJc w:val="left"/>
+      <w:pPr>
+        <w:tabs>
+          <w:tab w:val="num" w:pos="4320"/>
+        </w:tabs>
+        <w:ind w:left="4320" w:hanging="360"/>
+      </w:pPr>
+      <w:rPr>
+        <w:rFonts w:ascii="Wingdings" w:hAnsi="Wingdings" w:hint="default"/>
+        <w:sz w:val="20"/>
+      </w:rPr>
+    </w:lvl>
+    <w:lvl w:ilvl="6" w:tentative="1">
+      <w:start w:val="1"/>
+      <w:numFmt w:val="bullet"/>
+      <w:lvlText w:val=""/>
+      <w:lvlJc w:val="left"/>
+      <w:pPr>
+        <w:tabs>
+          <w:tab w:val="num" w:pos="5040"/>
+        </w:tabs>
+        <w:ind w:left="5040" w:hanging="360"/>
+      </w:pPr>
+      <w:rPr>
+        <w:rFonts w:ascii="Wingdings" w:hAnsi="Wingdings" w:hint="default"/>
+        <w:sz w:val="20"/>
+      </w:rPr>
+    </w:lvl>
+    <w:lvl w:ilvl="7" w:tentative="1">
+      <w:start w:val="1"/>
+      <w:numFmt w:val="bullet"/>
+      <w:lvlText w:val=""/>
+      <w:lvlJc w:val="left"/>
+      <w:pPr>
+        <w:tabs>
+          <w:tab w:val="num" w:pos="5760"/>
+        </w:tabs>
+        <w:ind w:left="5760" w:hanging="360"/>
+      </w:pPr>
+      <w:rPr>
+        <w:rFonts w:ascii="Wingdings" w:hAnsi="Wingdings" w:hint="default"/>
+        <w:sz w:val="20"/>
+      </w:rPr>
+    </w:lvl>
+    <w:lvl w:ilvl="8" w:tentative="1">
+      <w:start w:val="1"/>
+      <w:numFmt w:val="bullet"/>
+      <w:lvlText w:val=""/>
+      <w:lvlJc w:val="left"/>
+      <w:pPr>
+        <w:tabs>
+          <w:tab w:val="num" w:pos="6480"/>
+        </w:tabs>
+        <w:ind w:left="6480" w:hanging="360"/>
+      </w:pPr>
+      <w:rPr>
+        <w:rFonts w:ascii="Wingdings" w:hAnsi="Wingdings" w:hint="default"/>
+        <w:sz w:val="20"/>
+      </w:rPr>
+    </w:lvl>
+  </w:abstractNum>
+  <w:abstractNum w:abstractNumId="9" w15:restartNumberingAfterBreak="0">
     <w:nsid w:val="520970CD"/>
     <w:multiLevelType w:val="multilevel"/>
     <w:tmpl w:val="7402FD10"/>
@@ -1882,7 +3547,7 @@
       </w:rPr>
     </w:lvl>
   </w:abstractNum>
-  <w:abstractNum w:abstractNumId="6" w15:restartNumberingAfterBreak="0">
+  <w:abstractNum w:abstractNumId="10" w15:restartNumberingAfterBreak="0">
     <w:nsid w:val="55A02E49"/>
     <w:multiLevelType w:val="hybridMultilevel"/>
     <w:tmpl w:val="CAE67120"/>
@@ -1995,7 +3660,7 @@
       </w:rPr>
     </w:lvl>
   </w:abstractNum>
-  <w:abstractNum w:abstractNumId="7" w15:restartNumberingAfterBreak="0">
+  <w:abstractNum w:abstractNumId="11" w15:restartNumberingAfterBreak="0">
     <w:nsid w:val="594444F1"/>
     <w:multiLevelType w:val="multilevel"/>
     <w:tmpl w:val="10500CF2"/>
@@ -2144,7 +3809,7 @@
       </w:rPr>
     </w:lvl>
   </w:abstractNum>
-  <w:abstractNum w:abstractNumId="8" w15:restartNumberingAfterBreak="0">
+  <w:abstractNum w:abstractNumId="12" w15:restartNumberingAfterBreak="0">
     <w:nsid w:val="5BD53E51"/>
     <w:multiLevelType w:val="hybridMultilevel"/>
     <w:tmpl w:val="52805A4C"/>
@@ -2233,7 +3898,7 @@
       </w:pPr>
     </w:lvl>
   </w:abstractNum>
-  <w:abstractNum w:abstractNumId="9" w15:restartNumberingAfterBreak="0">
+  <w:abstractNum w:abstractNumId="13" w15:restartNumberingAfterBreak="0">
     <w:nsid w:val="5C2A70FD"/>
     <w:multiLevelType w:val="hybridMultilevel"/>
     <w:tmpl w:val="B80E6B4E"/>
@@ -2346,7 +4011,7 @@
       </w:rPr>
     </w:lvl>
   </w:abstractNum>
-  <w:abstractNum w:abstractNumId="10" w15:restartNumberingAfterBreak="0">
+  <w:abstractNum w:abstractNumId="14" w15:restartNumberingAfterBreak="0">
     <w:nsid w:val="6C9B431A"/>
     <w:multiLevelType w:val="hybridMultilevel"/>
     <w:tmpl w:val="5C9AFC60"/>
@@ -2458,7 +4123,120 @@
       </w:rPr>
     </w:lvl>
   </w:abstractNum>
-  <w:abstractNum w:abstractNumId="11" w15:restartNumberingAfterBreak="0">
+  <w:abstractNum w:abstractNumId="15" w15:restartNumberingAfterBreak="0">
+    <w:nsid w:val="77F07C84"/>
+    <w:multiLevelType w:val="hybridMultilevel"/>
+    <w:tmpl w:val="6198650C"/>
+    <w:lvl w:ilvl="0" w:tplc="0C070001">
+      <w:start w:val="1"/>
+      <w:numFmt w:val="bullet"/>
+      <w:lvlText w:val=""/>
+      <w:lvlJc w:val="left"/>
+      <w:pPr>
+        <w:ind w:left="720" w:hanging="360"/>
+      </w:pPr>
+      <w:rPr>
+        <w:rFonts w:ascii="Symbol" w:hAnsi="Symbol" w:hint="default"/>
+      </w:rPr>
+    </w:lvl>
+    <w:lvl w:ilvl="1" w:tplc="0C070003">
+      <w:start w:val="1"/>
+      <w:numFmt w:val="bullet"/>
+      <w:lvlText w:val="o"/>
+      <w:lvlJc w:val="left"/>
+      <w:pPr>
+        <w:ind w:left="1440" w:hanging="360"/>
+      </w:pPr>
+      <w:rPr>
+        <w:rFonts w:ascii="Courier New" w:hAnsi="Courier New" w:cs="Courier New" w:hint="default"/>
+      </w:rPr>
+    </w:lvl>
+    <w:lvl w:ilvl="2" w:tplc="0C070005" w:tentative="1">
+      <w:start w:val="1"/>
+      <w:numFmt w:val="bullet"/>
+      <w:lvlText w:val=""/>
+      <w:lvlJc w:val="left"/>
+      <w:pPr>
+        <w:ind w:left="2160" w:hanging="360"/>
+      </w:pPr>
+      <w:rPr>
+        <w:rFonts w:ascii="Wingdings" w:hAnsi="Wingdings" w:hint="default"/>
+      </w:rPr>
+    </w:lvl>
+    <w:lvl w:ilvl="3" w:tplc="0C070001" w:tentative="1">
+      <w:start w:val="1"/>
+      <w:numFmt w:val="bullet"/>
+      <w:lvlText w:val=""/>
+      <w:lvlJc w:val="left"/>
+      <w:pPr>
+        <w:ind w:left="2880" w:hanging="360"/>
+      </w:pPr>
+      <w:rPr>
+        <w:rFonts w:ascii="Symbol" w:hAnsi="Symbol" w:hint="default"/>
+      </w:rPr>
+    </w:lvl>
+    <w:lvl w:ilvl="4" w:tplc="0C070003" w:tentative="1">
+      <w:start w:val="1"/>
+      <w:numFmt w:val="bullet"/>
+      <w:lvlText w:val="o"/>
+      <w:lvlJc w:val="left"/>
+      <w:pPr>
+        <w:ind w:left="3600" w:hanging="360"/>
+      </w:pPr>
+      <w:rPr>
+        <w:rFonts w:ascii="Courier New" w:hAnsi="Courier New" w:cs="Courier New" w:hint="default"/>
+      </w:rPr>
+    </w:lvl>
+    <w:lvl w:ilvl="5" w:tplc="0C070005" w:tentative="1">
+      <w:start w:val="1"/>
+      <w:numFmt w:val="bullet"/>
+      <w:lvlText w:val=""/>
+      <w:lvlJc w:val="left"/>
+      <w:pPr>
+        <w:ind w:left="4320" w:hanging="360"/>
+      </w:pPr>
+      <w:rPr>
+        <w:rFonts w:ascii="Wingdings" w:hAnsi="Wingdings" w:hint="default"/>
+      </w:rPr>
+    </w:lvl>
+    <w:lvl w:ilvl="6" w:tplc="0C070001" w:tentative="1">
+      <w:start w:val="1"/>
+      <w:numFmt w:val="bullet"/>
+      <w:lvlText w:val=""/>
+      <w:lvlJc w:val="left"/>
+      <w:pPr>
+        <w:ind w:left="5040" w:hanging="360"/>
+      </w:pPr>
+      <w:rPr>
+        <w:rFonts w:ascii="Symbol" w:hAnsi="Symbol" w:hint="default"/>
+      </w:rPr>
+    </w:lvl>
+    <w:lvl w:ilvl="7" w:tplc="0C070003" w:tentative="1">
+      <w:start w:val="1"/>
+      <w:numFmt w:val="bullet"/>
+      <w:lvlText w:val="o"/>
+      <w:lvlJc w:val="left"/>
+      <w:pPr>
+        <w:ind w:left="5760" w:hanging="360"/>
+      </w:pPr>
+      <w:rPr>
+        <w:rFonts w:ascii="Courier New" w:hAnsi="Courier New" w:cs="Courier New" w:hint="default"/>
+      </w:rPr>
+    </w:lvl>
+    <w:lvl w:ilvl="8" w:tplc="0C070005" w:tentative="1">
+      <w:start w:val="1"/>
+      <w:numFmt w:val="bullet"/>
+      <w:lvlText w:val=""/>
+      <w:lvlJc w:val="left"/>
+      <w:pPr>
+        <w:ind w:left="6480" w:hanging="360"/>
+      </w:pPr>
+      <w:rPr>
+        <w:rFonts w:ascii="Wingdings" w:hAnsi="Wingdings" w:hint="default"/>
+      </w:rPr>
+    </w:lvl>
+  </w:abstractNum>
+  <w:abstractNum w:abstractNumId="16" w15:restartNumberingAfterBreak="0">
     <w:nsid w:val="7975620C"/>
     <w:multiLevelType w:val="hybridMultilevel"/>
     <w:tmpl w:val="C65672BE"/>
@@ -2548,40 +4326,55 @@
     </w:lvl>
   </w:abstractNum>
   <w:num w:numId="1" w16cid:durableId="366873335">
-    <w:abstractNumId w:val="11"/>
+    <w:abstractNumId w:val="16"/>
   </w:num>
   <w:num w:numId="2" w16cid:durableId="220795686">
-    <w:abstractNumId w:val="6"/>
+    <w:abstractNumId w:val="10"/>
   </w:num>
   <w:num w:numId="3" w16cid:durableId="959342169">
-    <w:abstractNumId w:val="8"/>
+    <w:abstractNumId w:val="12"/>
   </w:num>
   <w:num w:numId="4" w16cid:durableId="1638871529">
     <w:abstractNumId w:val="3"/>
   </w:num>
   <w:num w:numId="5" w16cid:durableId="81028378">
-    <w:abstractNumId w:val="10"/>
+    <w:abstractNumId w:val="14"/>
   </w:num>
   <w:num w:numId="6" w16cid:durableId="2010668668">
     <w:abstractNumId w:val="2"/>
   </w:num>
   <w:num w:numId="7" w16cid:durableId="112331432">
-    <w:abstractNumId w:val="7"/>
+    <w:abstractNumId w:val="11"/>
   </w:num>
   <w:num w:numId="8" w16cid:durableId="152795935">
-    <w:abstractNumId w:val="5"/>
+    <w:abstractNumId w:val="9"/>
   </w:num>
   <w:num w:numId="9" w16cid:durableId="1318338591">
     <w:abstractNumId w:val="4"/>
   </w:num>
   <w:num w:numId="10" w16cid:durableId="762411154">
-    <w:abstractNumId w:val="9"/>
+    <w:abstractNumId w:val="13"/>
   </w:num>
   <w:num w:numId="11" w16cid:durableId="1186214225">
     <w:abstractNumId w:val="1"/>
   </w:num>
   <w:num w:numId="12" w16cid:durableId="2075622778">
     <w:abstractNumId w:val="0"/>
+  </w:num>
+  <w:num w:numId="13" w16cid:durableId="1952859223">
+    <w:abstractNumId w:val="15"/>
+  </w:num>
+  <w:num w:numId="14" w16cid:durableId="145709760">
+    <w:abstractNumId w:val="6"/>
+  </w:num>
+  <w:num w:numId="15" w16cid:durableId="417945021">
+    <w:abstractNumId w:val="8"/>
+  </w:num>
+  <w:num w:numId="16" w16cid:durableId="1326398271">
+    <w:abstractNumId w:val="7"/>
+  </w:num>
+  <w:num w:numId="17" w16cid:durableId="1313145952">
+    <w:abstractNumId w:val="5"/>
   </w:num>
 </w:numbering>
 </file>

--- a/ITP/3.1 PStP-Von der Projektidee zum Projektauftrag_Handout.docx
+++ b/ITP/3.1 PStP-Von der Projektidee zum Projektauftrag_Handout.docx
@@ -100,7 +100,7 @@
           <w:r>
             <w:fldChar w:fldCharType="separate"/>
           </w:r>
-          <w:hyperlink w:anchor="_Toc190469464" w:history="1">
+          <w:hyperlink w:anchor="_Toc190471477" w:history="1">
             <w:r>
               <w:rPr>
                 <w:rStyle w:val="Hyperlink"/>
@@ -127,7 +127,7 @@
                 <w:noProof/>
                 <w:webHidden/>
               </w:rPr>
-              <w:instrText xml:space="preserve"> PAGEREF _Toc190469464 \h </w:instrText>
+              <w:instrText xml:space="preserve"> PAGEREF _Toc190471477 \h </w:instrText>
             </w:r>
             <w:r>
               <w:rPr>
@@ -173,7 +173,7 @@
               <w14:ligatures w14:val="standardContextual"/>
             </w:rPr>
           </w:pPr>
-          <w:hyperlink w:anchor="_Toc190469465" w:history="1">
+          <w:hyperlink w:anchor="_Toc190471478" w:history="1">
             <w:r>
               <w:rPr>
                 <w:rStyle w:val="Hyperlink"/>
@@ -200,7 +200,7 @@
                 <w:noProof/>
                 <w:webHidden/>
               </w:rPr>
-              <w:instrText xml:space="preserve"> PAGEREF _Toc190469465 \h </w:instrText>
+              <w:instrText xml:space="preserve"> PAGEREF _Toc190471478 \h </w:instrText>
             </w:r>
             <w:r>
               <w:rPr>
@@ -246,7 +246,7 @@
               <w14:ligatures w14:val="standardContextual"/>
             </w:rPr>
           </w:pPr>
-          <w:hyperlink w:anchor="_Toc190469466" w:history="1">
+          <w:hyperlink w:anchor="_Toc190471479" w:history="1">
             <w:r>
               <w:rPr>
                 <w:rStyle w:val="Hyperlink"/>
@@ -273,7 +273,7 @@
                 <w:noProof/>
                 <w:webHidden/>
               </w:rPr>
-              <w:instrText xml:space="preserve"> PAGEREF _Toc190469466 \h </w:instrText>
+              <w:instrText xml:space="preserve"> PAGEREF _Toc190471479 \h </w:instrText>
             </w:r>
             <w:r>
               <w:rPr>
@@ -319,7 +319,7 @@
               <w14:ligatures w14:val="standardContextual"/>
             </w:rPr>
           </w:pPr>
-          <w:hyperlink w:anchor="_Toc190469467" w:history="1">
+          <w:hyperlink w:anchor="_Toc190471480" w:history="1">
             <w:r>
               <w:rPr>
                 <w:rStyle w:val="Hyperlink"/>
@@ -346,7 +346,7 @@
                 <w:noProof/>
                 <w:webHidden/>
               </w:rPr>
-              <w:instrText xml:space="preserve"> PAGEREF _Toc190469467 \h </w:instrText>
+              <w:instrText xml:space="preserve"> PAGEREF _Toc190471480 \h </w:instrText>
             </w:r>
             <w:r>
               <w:rPr>
@@ -392,7 +392,7 @@
               <w14:ligatures w14:val="standardContextual"/>
             </w:rPr>
           </w:pPr>
-          <w:hyperlink w:anchor="_Toc190469468" w:history="1">
+          <w:hyperlink w:anchor="_Toc190471481" w:history="1">
             <w:r>
               <w:rPr>
                 <w:rStyle w:val="Hyperlink"/>
@@ -419,7 +419,7 @@
                 <w:noProof/>
                 <w:webHidden/>
               </w:rPr>
-              <w:instrText xml:space="preserve"> PAGEREF _Toc190469468 \h </w:instrText>
+              <w:instrText xml:space="preserve"> PAGEREF _Toc190471481 \h </w:instrText>
             </w:r>
             <w:r>
               <w:rPr>
@@ -465,7 +465,7 @@
               <w14:ligatures w14:val="standardContextual"/>
             </w:rPr>
           </w:pPr>
-          <w:hyperlink w:anchor="_Toc190469469" w:history="1">
+          <w:hyperlink w:anchor="_Toc190471482" w:history="1">
             <w:r>
               <w:rPr>
                 <w:rStyle w:val="Hyperlink"/>
@@ -492,7 +492,7 @@
                 <w:noProof/>
                 <w:webHidden/>
               </w:rPr>
-              <w:instrText xml:space="preserve"> PAGEREF _Toc190469469 \h </w:instrText>
+              <w:instrText xml:space="preserve"> PAGEREF _Toc190471482 \h </w:instrText>
             </w:r>
             <w:r>
               <w:rPr>
@@ -538,7 +538,7 @@
               <w14:ligatures w14:val="standardContextual"/>
             </w:rPr>
           </w:pPr>
-          <w:hyperlink w:anchor="_Toc190469470" w:history="1">
+          <w:hyperlink w:anchor="_Toc190471483" w:history="1">
             <w:r>
               <w:rPr>
                 <w:rStyle w:val="Hyperlink"/>
@@ -565,7 +565,7 @@
                 <w:noProof/>
                 <w:webHidden/>
               </w:rPr>
-              <w:instrText xml:space="preserve"> PAGEREF _Toc190469470 \h </w:instrText>
+              <w:instrText xml:space="preserve"> PAGEREF _Toc190471483 \h </w:instrText>
             </w:r>
             <w:r>
               <w:rPr>
@@ -611,7 +611,7 @@
               <w14:ligatures w14:val="standardContextual"/>
             </w:rPr>
           </w:pPr>
-          <w:hyperlink w:anchor="_Toc190469471" w:history="1">
+          <w:hyperlink w:anchor="_Toc190471484" w:history="1">
             <w:r>
               <w:rPr>
                 <w:rStyle w:val="Hyperlink"/>
@@ -638,7 +638,7 @@
                 <w:noProof/>
                 <w:webHidden/>
               </w:rPr>
-              <w:instrText xml:space="preserve"> PAGEREF _Toc190469471 \h </w:instrText>
+              <w:instrText xml:space="preserve"> PAGEREF _Toc190471484 \h </w:instrText>
             </w:r>
             <w:r>
               <w:rPr>
@@ -684,7 +684,7 @@
               <w14:ligatures w14:val="standardContextual"/>
             </w:rPr>
           </w:pPr>
-          <w:hyperlink w:anchor="_Toc190469472" w:history="1">
+          <w:hyperlink w:anchor="_Toc190471485" w:history="1">
             <w:r>
               <w:rPr>
                 <w:rStyle w:val="Hyperlink"/>
@@ -711,7 +711,7 @@
                 <w:noProof/>
                 <w:webHidden/>
               </w:rPr>
-              <w:instrText xml:space="preserve"> PAGEREF _Toc190469472 \h </w:instrText>
+              <w:instrText xml:space="preserve"> PAGEREF _Toc190471485 \h </w:instrText>
             </w:r>
             <w:r>
               <w:rPr>
@@ -758,7 +758,7 @@
       <w:pPr>
         <w:pStyle w:val="berschrift1"/>
       </w:pPr>
-      <w:bookmarkStart w:id="0" w:name="_Toc190469464"/>
+      <w:bookmarkStart w:id="0" w:name="_Toc190471477"/>
       <w:r>
         <w:t>Projektidee</w:t>
       </w:r>
@@ -773,7 +773,7 @@
       <w:pPr>
         <w:pStyle w:val="berschrift2"/>
       </w:pPr>
-      <w:bookmarkStart w:id="1" w:name="_Toc190469465"/>
+      <w:bookmarkStart w:id="1" w:name="_Toc190471478"/>
       <w:r>
         <w:t>Entstehung einer Projektidee</w:t>
       </w:r>
@@ -897,25 +897,16 @@
       </w:r>
       <w:proofErr w:type="spellEnd"/>
       <w:r>
-        <w:t xml:space="preserve"> werden die zusammenhänge grafisch auf einer Oberfläche festgehalten. Das Zentrale Thema wird in der Mitte festgehalten, Hauptäste und </w:t>
-      </w:r>
+        <w:t xml:space="preserve"> werden die zusammenhänge grafisch auf einer Oberfläche festgehalten. </w:t>
+      </w:r>
+    </w:p>
+    <w:p>
+      <w:pPr>
+        <w:pStyle w:val="berschrift1"/>
+      </w:pPr>
+      <w:bookmarkStart w:id="2" w:name="_Toc190471479"/>
       <w:r>
         <w:lastRenderedPageBreak/>
-        <w:t>Zweige verfeinern die Unterthemen.</w:t>
-      </w:r>
-      <w:r>
-        <w:rPr>
-          <w:b/>
-        </w:rPr>
-        <w:br/>
-      </w:r>
-    </w:p>
-    <w:p>
-      <w:pPr>
-        <w:pStyle w:val="berschrift1"/>
-      </w:pPr>
-      <w:bookmarkStart w:id="2" w:name="_Toc190469466"/>
-      <w:r>
         <w:t>Projektantrag</w:t>
       </w:r>
       <w:bookmarkEnd w:id="2"/>
@@ -1074,7 +1065,7 @@
       <w:pPr>
         <w:pStyle w:val="berschrift1"/>
       </w:pPr>
-      <w:bookmarkStart w:id="3" w:name="_Toc190469467"/>
+      <w:bookmarkStart w:id="3" w:name="_Toc190471480"/>
       <w:r>
         <w:t>Projektwürdigkeit</w:t>
       </w:r>
@@ -1105,7 +1096,7 @@
       <w:pPr>
         <w:pStyle w:val="berschrift2"/>
       </w:pPr>
-      <w:bookmarkStart w:id="4" w:name="_Toc190469468"/>
+      <w:bookmarkStart w:id="4" w:name="_Toc190471481"/>
       <w:r>
         <w:t>Vorstudie</w:t>
       </w:r>
@@ -1178,7 +1169,7 @@
       <w:pPr>
         <w:pStyle w:val="berschrift2"/>
       </w:pPr>
-      <w:bookmarkStart w:id="5" w:name="_Toc190469469"/>
+      <w:bookmarkStart w:id="5" w:name="_Toc190471482"/>
       <w:r>
         <w:lastRenderedPageBreak/>
         <w:t>Machbarkeitsstudie</w:t>
@@ -1345,13 +1336,7 @@
         <w:rPr>
           <w:b/>
         </w:rPr>
-        <w:t>Betriebliche Machbarkeit</w:t>
-      </w:r>
-      <w:r>
-        <w:rPr>
-          <w:b/>
-        </w:rPr>
-        <w:t>:</w:t>
+        <w:t>Betriebliche Machbarkeit:</w:t>
       </w:r>
     </w:p>
     <w:p>
@@ -1393,13 +1378,7 @@
         <w:rPr>
           <w:b/>
         </w:rPr>
-        <w:t>Zeitliche Machbarkeit</w:t>
-      </w:r>
-      <w:r>
-        <w:rPr>
-          <w:b/>
-        </w:rPr>
-        <w:t>:</w:t>
+        <w:t>Zeitliche Machbarkeit:</w:t>
       </w:r>
     </w:p>
     <w:p>
@@ -1440,10 +1419,7 @@
         <w:t>Go:</w:t>
       </w:r>
       <w:r>
-        <w:t xml:space="preserve"> </w:t>
-      </w:r>
-      <w:r>
-        <w:t>Das Projekt ist realisierbar und sollte gestartet werden.</w:t>
+        <w:t xml:space="preserve"> Das Projekt ist realisierbar und sollte gestartet werden.</w:t>
       </w:r>
     </w:p>
     <w:p>
@@ -1454,10 +1430,7 @@
         <w:t>No-Go:</w:t>
       </w:r>
       <w:r>
-        <w:t xml:space="preserve"> </w:t>
-      </w:r>
-      <w:r>
-        <w:t>Das Projekt ist nicht machbar oder mit zu hohen Risiken verbunden.</w:t>
+        <w:t xml:space="preserve"> Das Projekt ist nicht machbar oder mit zu hohen Risiken verbunden.</w:t>
       </w:r>
     </w:p>
     <w:p>
@@ -1466,14 +1439,7 @@
           <w:b/>
           <w:bCs/>
         </w:rPr>
-        <w:t>Modifikationen nötig</w:t>
-      </w:r>
-      <w:r>
-        <w:rPr>
-          <w:b/>
-          <w:bCs/>
-        </w:rPr>
-        <w:t>:</w:t>
+        <w:t>Modifikationen nötig:</w:t>
       </w:r>
       <w:r>
         <w:t xml:space="preserve"> Anpassungen oder alternative Lösungen werden empfohlen.</w:t>
@@ -1496,7 +1462,7 @@
       <w:pPr>
         <w:pStyle w:val="berschrift1"/>
       </w:pPr>
-      <w:bookmarkStart w:id="6" w:name="_Toc190469470"/>
+      <w:bookmarkStart w:id="6" w:name="_Toc190471483"/>
       <w:r>
         <w:lastRenderedPageBreak/>
         <w:t>Projektauftrag</w:t>
@@ -1525,7 +1491,7 @@
           <w:bCs/>
         </w:rPr>
       </w:pPr>
-      <w:bookmarkStart w:id="7" w:name="_Toc190469471"/>
+      <w:bookmarkStart w:id="7" w:name="_Toc190471484"/>
       <w:r>
         <w:t>Inhalte eines Projektauftrags</w:t>
       </w:r>
@@ -1774,7 +1740,7 @@
       <w:pPr>
         <w:pStyle w:val="berschrift2"/>
       </w:pPr>
-      <w:bookmarkStart w:id="8" w:name="_Toc190469472"/>
+      <w:bookmarkStart w:id="8" w:name="_Toc190471485"/>
       <w:r>
         <w:lastRenderedPageBreak/>
         <w:t>Meilensteine</w:t>
@@ -1788,6 +1754,9 @@
     </w:p>
     <w:p>
       <w:r>
+        <w:rPr>
+          <w:noProof/>
+        </w:rPr>
         <w:drawing>
           <wp:inline distT="0" distB="0" distL="0" distR="0" wp14:anchorId="6D373790" wp14:editId="3EBFE1DE">
             <wp:extent cx="5760720" cy="1423670"/>
@@ -1937,7 +1906,7 @@
           <v:shape id="_x0000_i1025" type="#_x0000_t75" style="width:464.6pt;height:682.65pt" o:ole="">
             <v:imagedata r:id="rId9" o:title=""/>
           </v:shape>
-          <o:OLEObject Type="Embed" ProgID="Word.Document.12" ShapeID="_x0000_i1025" DrawAspect="Content" ObjectID="_1801082278" r:id="rId10">
+          <o:OLEObject Type="Embed" ProgID="Word.Document.12" ShapeID="_x0000_i1025" DrawAspect="Content" ObjectID="_1801084220" r:id="rId10">
             <o:FieldCodes>\s</o:FieldCodes>
           </o:OLEObject>
         </w:object>
@@ -1981,27 +1950,7 @@
             <w:szCs w:val="28"/>
             <w:lang w:val="de-DE"/>
           </w:rPr>
-          <w:t>https://media.daa-pm.de/uf</w:t>
-        </w:r>
-        <w:r>
-          <w:rPr>
-            <w:rStyle w:val="Hyperlink"/>
-            <w:rFonts w:cs="Times New Roman"/>
-            <w:sz w:val="28"/>
-            <w:szCs w:val="28"/>
-            <w:lang w:val="de-DE"/>
-          </w:rPr>
-          <w:t>v</w:t>
-        </w:r>
-        <w:r>
-          <w:rPr>
-            <w:rStyle w:val="Hyperlink"/>
-            <w:rFonts w:cs="Times New Roman"/>
-            <w:sz w:val="28"/>
-            <w:szCs w:val="28"/>
-            <w:lang w:val="de-DE"/>
-          </w:rPr>
-          <w:t>_wirtschaftslexikon/Html/P/PDF/Projektidee-Projektauftrag.pdf</w:t>
+          <w:t>https://media.daa-pm.de/ufv_wirtschaftslexikon/Html/P/PDF/Projektidee-Projektauftrag.pdf</w:t>
         </w:r>
       </w:hyperlink>
     </w:p>
@@ -2029,27 +1978,7 @@
             <w:szCs w:val="28"/>
             <w:lang w:val="de-DE"/>
           </w:rPr>
-          <w:t>https://asana.co</w:t>
-        </w:r>
-        <w:r>
-          <w:rPr>
-            <w:rStyle w:val="Hyperlink"/>
-            <w:rFonts w:cs="Times New Roman"/>
-            <w:sz w:val="28"/>
-            <w:szCs w:val="28"/>
-            <w:lang w:val="de-DE"/>
-          </w:rPr>
-          <w:t>m</w:t>
-        </w:r>
-        <w:r>
-          <w:rPr>
-            <w:rStyle w:val="Hyperlink"/>
-            <w:rFonts w:cs="Times New Roman"/>
-            <w:sz w:val="28"/>
-            <w:szCs w:val="28"/>
-            <w:lang w:val="de-DE"/>
-          </w:rPr>
-          <w:t>/de/resources/feasibility-study</w:t>
+          <w:t>https://asana.com/de/resources/feasibility-study</w:t>
         </w:r>
       </w:hyperlink>
     </w:p>
@@ -4981,6 +4910,7 @@
   <w:style w:type="character" w:default="1" w:styleId="Absatz-Standardschriftart">
     <w:name w:val="Default Paragraph Font"/>
     <w:uiPriority w:val="1"/>
+    <w:semiHidden/>
     <w:unhideWhenUsed/>
   </w:style>
   <w:style w:type="table" w:default="1" w:styleId="NormaleTabelle">
